--- a/Unit2/Unit2 1-2.docx
+++ b/Unit2/Unit2 1-2.docx
@@ -3,8 +3,27 @@
 <w:document xmlns:wpc="http://schemas.microsoft.com/office/word/2010/wordprocessingCanvas" xmlns:mc="http://schemas.openxmlformats.org/markup-compatibility/2006" xmlns:o="urn:schemas-microsoft-com:office:office" xmlns:r="http://schemas.openxmlformats.org/officeDocument/2006/relationships" xmlns:m="http://schemas.openxmlformats.org/officeDocument/2006/math" xmlns:v="urn:schemas-microsoft-com:vml" xmlns:wp14="http://schemas.microsoft.com/office/word/2010/wordprocessingDrawing" xmlns:wp="http://schemas.openxmlformats.org/drawingml/2006/wordprocessingDrawing" xmlns:w10="urn:schemas-microsoft-com:office:word" xmlns:w="http://schemas.openxmlformats.org/wordprocessingml/2006/main" xmlns:w14="http://schemas.microsoft.com/office/word/2010/wordml" xmlns:wpg="http://schemas.microsoft.com/office/word/2010/wordprocessingGroup" xmlns:wpi="http://schemas.microsoft.com/office/word/2010/wordprocessingInk" xmlns:wne="http://schemas.microsoft.com/office/word/2006/wordml" xmlns:wps="http://schemas.microsoft.com/office/word/2010/wordprocessingShape" mc:Ignorable="w14 wp14">
   <w:body>
     <w:p>
-      <w:r>
-        <w:t>Daily Lesson Plans Instructional Days: 1-2</w:t>
+      <w:pPr>
+        <w:rPr>
+          <w:b/>
+        </w:rPr>
+      </w:pPr>
+      <w:r>
+        <w:rPr>
+          <w:b/>
+        </w:rPr>
+        <w:t>Daily Lesson Plans</w:t>
+      </w:r>
+    </w:p>
+    <w:p>
+      <w:r>
+        <w:rPr>
+          <w:b/>
+        </w:rPr>
+        <w:t xml:space="preserve"> Instructional Days:</w:t>
+      </w:r>
+      <w:r>
+        <w:t xml:space="preserve"> 1-2</w:t>
       </w:r>
     </w:p>
     <w:p/>
@@ -15,7 +34,15 @@
     </w:p>
     <w:p/>
     <w:p>
-      <w:r>
+      <w:pPr>
+        <w:rPr>
+          <w:b/>
+        </w:rPr>
+      </w:pPr>
+      <w:r>
+        <w:rPr>
+          <w:b/>
+        </w:rPr>
         <w:t>Objectives:</w:t>
       </w:r>
     </w:p>
@@ -73,8 +100,23 @@
         <w:tab/>
         <w:t xml:space="preserve">Describe good research questions. </w:t>
       </w:r>
-    </w:p>
-    <w:p/>
+      <w:r>
+        <w:tab/>
+      </w:r>
+    </w:p>
+    <w:p>
+      <w:pPr>
+        <w:rPr>
+          <w:b/>
+        </w:rPr>
+      </w:pPr>
+      <w:r>
+        <w:rPr>
+          <w:b/>
+        </w:rPr>
+        <w:t xml:space="preserve">Outline of the Lesson: </w:t>
+      </w:r>
+    </w:p>
     <w:p>
       <w:r>
         <w:tab/>
@@ -82,6 +124,7 @@
       </w:r>
       <w:r>
         <w:tab/>
+        <w:t xml:space="preserve">Communication Methods and Data Chart (15 minutes) </w:t>
       </w:r>
     </w:p>
     <w:p>
@@ -91,7 +134,7 @@
       </w:r>
       <w:r>
         <w:tab/>
-        <w:t xml:space="preserve">Outline of the Lesson: </w:t>
+        <w:t xml:space="preserve">Data Journal (15 minutes) </w:t>
       </w:r>
     </w:p>
     <w:p>
@@ -101,7 +144,7 @@
       </w:r>
       <w:r>
         <w:tab/>
-        <w:t xml:space="preserve">Communication Methods and Data Chart (15 minutes) </w:t>
+        <w:t xml:space="preserve">How data is linked back to us (25 minutes) </w:t>
       </w:r>
     </w:p>
     <w:p>
@@ -111,7 +154,7 @@
       </w:r>
       <w:r>
         <w:tab/>
-        <w:t xml:space="preserve">Data Journal (15 minutes) </w:t>
+        <w:t xml:space="preserve">Solving Community Problems Activity (25 minutes) </w:t>
       </w:r>
     </w:p>
     <w:p>
@@ -121,7 +164,7 @@
       </w:r>
       <w:r>
         <w:tab/>
-        <w:t xml:space="preserve">How data is linked back to us (25 minutes) </w:t>
+        <w:t xml:space="preserve">Difference between data used for making a case and data that informs discovery (15 minutes) </w:t>
       </w:r>
     </w:p>
     <w:p>
@@ -131,7 +174,7 @@
       </w:r>
       <w:r>
         <w:tab/>
-        <w:t xml:space="preserve">Solving Community Problems Activity (25 minutes) </w:t>
+        <w:t xml:space="preserve">Research questions (10 minutes) </w:t>
       </w:r>
     </w:p>
     <w:p>
@@ -141,7 +184,23 @@
       </w:r>
       <w:r>
         <w:tab/>
-        <w:t xml:space="preserve">Difference between data used for making a case and data that informs discovery (15 minutes) </w:t>
+        <w:t xml:space="preserve">Journal Entry (5 minutes) </w:t>
+      </w:r>
+      <w:r>
+        <w:tab/>
+      </w:r>
+    </w:p>
+    <w:p>
+      <w:pPr>
+        <w:rPr>
+          <w:b/>
+        </w:rPr>
+      </w:pPr>
+      <w:r>
+        <w:rPr>
+          <w:b/>
+        </w:rPr>
+        <w:t xml:space="preserve">Student Activities: </w:t>
       </w:r>
     </w:p>
     <w:p>
@@ -151,7 +210,7 @@
       </w:r>
       <w:r>
         <w:tab/>
-        <w:t xml:space="preserve">Research questions (10 minutes) </w:t>
+        <w:t xml:space="preserve">Discuss Communications Methods and Data Chart with elbow partner. </w:t>
       </w:r>
     </w:p>
     <w:p>
@@ -161,10 +220,9 @@
       </w:r>
       <w:r>
         <w:tab/>
-        <w:t xml:space="preserve">Journal Entry (5 minutes) </w:t>
-      </w:r>
-    </w:p>
-    <w:p/>
+        <w:t xml:space="preserve">Discuss Data Journal with elbow partner. </w:t>
+      </w:r>
+    </w:p>
     <w:p>
       <w:r>
         <w:tab/>
@@ -172,51 +230,12 @@
       </w:r>
       <w:r>
         <w:tab/>
-      </w:r>
-    </w:p>
-    <w:p>
-      <w:r>
-        <w:tab/>
-        <w:t>•</w:t>
-      </w:r>
-      <w:r>
-        <w:tab/>
-        <w:t xml:space="preserve">Student Activities: </w:t>
+        <w:t xml:space="preserve">Groups complete Solving Community Problems activity. </w:t>
       </w:r>
     </w:p>
     <w:p>
       <w:r>
         <w:lastRenderedPageBreak/>
-        <w:tab/>
-        <w:t>•</w:t>
-      </w:r>
-      <w:r>
-        <w:tab/>
-        <w:t xml:space="preserve">Discuss Communications Methods and Data Chart with elbow partner. </w:t>
-      </w:r>
-    </w:p>
-    <w:p>
-      <w:r>
-        <w:tab/>
-        <w:t>•</w:t>
-      </w:r>
-      <w:r>
-        <w:tab/>
-        <w:t xml:space="preserve">Discuss Data Journal with elbow partner. </w:t>
-      </w:r>
-    </w:p>
-    <w:p>
-      <w:r>
-        <w:tab/>
-        <w:t>•</w:t>
-      </w:r>
-      <w:r>
-        <w:tab/>
-        <w:t xml:space="preserve">Groups complete Solving Community Problems activity. </w:t>
-      </w:r>
-    </w:p>
-    <w:p>
-      <w:r>
         <w:tab/>
         <w:t>•</w:t>
       </w:r>
@@ -228,7 +247,15 @@
     <w:p/>
     <w:p/>
     <w:p>
-      <w:r>
+      <w:pPr>
+        <w:rPr>
+          <w:b/>
+        </w:rPr>
+      </w:pPr>
+      <w:r>
+        <w:rPr>
+          <w:b/>
+        </w:rPr>
         <w:t xml:space="preserve">Teaching/Learning Strategies: </w:t>
       </w:r>
     </w:p>
@@ -243,24 +270,225 @@
       </w:r>
     </w:p>
     <w:p>
+      <w:pPr>
+        <w:pStyle w:val="ListParagraph"/>
+        <w:numPr>
+          <w:ilvl w:val="0"/>
+          <w:numId w:val="1"/>
+        </w:numPr>
+      </w:pPr>
+      <w:r>
+        <w:t>Remind students that this was assigned as homework in Unit 1.</w:t>
+      </w:r>
+    </w:p>
+    <w:p>
+      <w:pPr>
+        <w:pStyle w:val="ListParagraph"/>
+        <w:numPr>
+          <w:ilvl w:val="0"/>
+          <w:numId w:val="3"/>
+        </w:numPr>
+      </w:pPr>
+      <w:r>
+        <w:t>Have a few students share “What data is available?”, “Who has access to the data?”</w:t>
+      </w:r>
+    </w:p>
+    <w:p>
       <w:r>
         <w:tab/>
         <w:t>•</w:t>
       </w:r>
       <w:r>
         <w:tab/>
-        <w:t>Remind students that this was assigned as homework in Unit 1.</w:t>
+        <w:t xml:space="preserve">Data Journal Class Discussion </w:t>
+      </w:r>
+    </w:p>
+    <w:p>
+      <w:pPr>
+        <w:pStyle w:val="ListParagraph"/>
+        <w:numPr>
+          <w:ilvl w:val="0"/>
+          <w:numId w:val="5"/>
+        </w:numPr>
+      </w:pPr>
+      <w:r>
+        <w:t>Have students:</w:t>
+      </w:r>
+    </w:p>
+    <w:p>
+      <w:pPr>
+        <w:pStyle w:val="ListParagraph"/>
+        <w:numPr>
+          <w:ilvl w:val="0"/>
+          <w:numId w:val="7"/>
+        </w:numPr>
+      </w:pPr>
+      <w:r>
+        <w:t>Compare journals with elbow partners.</w:t>
+      </w:r>
+    </w:p>
+    <w:p>
+      <w:pPr>
+        <w:pStyle w:val="ListParagraph"/>
+        <w:numPr>
+          <w:ilvl w:val="0"/>
+          <w:numId w:val="7"/>
+        </w:numPr>
+      </w:pPr>
+      <w:r>
+        <w:t>Write down 5 ways that they give off data.</w:t>
+      </w:r>
+    </w:p>
+    <w:p>
+      <w:r>
+        <w:tab/>
+        <w:t>•</w:t>
+      </w:r>
+      <w:r>
+        <w:tab/>
+        <w:t xml:space="preserve">Take time to discuss what these data sources might tell us about ourselves if we “aggregated” or collected these data from lots of people – What good might be done? What services might be improved? </w:t>
+      </w:r>
+    </w:p>
+    <w:p>
+      <w:r>
+        <w:tab/>
+        <w:t>•</w:t>
+      </w:r>
+      <w:r>
+        <w:tab/>
+        <w:t xml:space="preserve">Think about which of these ways can be linked directly back to them. What are possible implications of the data being linked back to them? </w:t>
+      </w:r>
+    </w:p>
+    <w:p>
+      <w:r>
+        <w:tab/>
+        <w:t>•</w:t>
+      </w:r>
+      <w:r>
+        <w:tab/>
+        <w:t xml:space="preserve">Have students read this article about aggregate search data—technically, making search data available to researchers would help improve search engines, but it turns out that search history is intensely personal. http://www.nytimes.com/2006/08/09/technology/09aol.html </w:t>
+      </w:r>
+    </w:p>
+    <w:p>
+      <w:r>
+        <w:tab/>
+        <w:t>•</w:t>
+      </w:r>
+      <w:r>
+        <w:tab/>
+        <w:t xml:space="preserve">The Netflix prize is another example. It has recently been cancelled due to FTC concerns over privacy. http://blog.netflix.com/2010/03/this-is-neil-hunt-chief-product- officer.html </w:t>
+      </w:r>
+    </w:p>
+    <w:p>
+      <w:r>
+        <w:tab/>
+        <w:t>•</w:t>
+      </w:r>
+      <w:r>
+        <w:tab/>
+        <w:t xml:space="preserve">Volunteering data on Facebook and other social networking sites might tell people more about you than you intend. http://www.nytimes.com/2010/03/17/technology/17privacy.html </w:t>
+      </w:r>
+    </w:p>
+    <w:p>
+      <w:r>
+        <w:tab/>
+        <w:t>•</w:t>
+      </w:r>
+      <w:r>
+        <w:tab/>
+        <w:t>Solving Community Problems</w:t>
       </w:r>
     </w:p>
     <w:p/>
     <w:p>
+      <w:pPr>
+        <w:pStyle w:val="ListParagraph"/>
+        <w:numPr>
+          <w:ilvl w:val="0"/>
+          <w:numId w:val="10"/>
+        </w:numPr>
+      </w:pPr>
+      <w:r>
+        <w:t xml:space="preserve">Present students with a scenario related to the local community. For example, the city council wants to find out about trash disposal in the community in order to clean up the streets. </w:t>
+      </w:r>
+    </w:p>
+    <w:p>
+      <w:pPr>
+        <w:pStyle w:val="ListParagraph"/>
+        <w:numPr>
+          <w:ilvl w:val="0"/>
+          <w:numId w:val="12"/>
+        </w:numPr>
+      </w:pPr>
+      <w:r>
+        <w:t>Have students work in groups of 3-4 to outline how they would</w:t>
+      </w:r>
+    </w:p>
+    <w:p>
+      <w:pPr>
+        <w:pStyle w:val="ListParagraph"/>
+        <w:numPr>
+          <w:ilvl w:val="0"/>
+          <w:numId w:val="14"/>
+        </w:numPr>
+      </w:pPr>
+      <w:r>
+        <w:t>Approach the problem</w:t>
+      </w:r>
+    </w:p>
+    <w:p/>
+    <w:p>
+      <w:pPr>
+        <w:pStyle w:val="ListParagraph"/>
+        <w:numPr>
+          <w:ilvl w:val="0"/>
+          <w:numId w:val="16"/>
+        </w:numPr>
+      </w:pPr>
+      <w:r>
+        <w:t xml:space="preserve">What kind of data they might need to collect </w:t>
+      </w:r>
+    </w:p>
+    <w:p>
+      <w:pPr>
+        <w:pStyle w:val="ListParagraph"/>
+        <w:numPr>
+          <w:ilvl w:val="0"/>
+          <w:numId w:val="16"/>
+        </w:numPr>
+      </w:pPr>
+      <w:r>
+        <w:t xml:space="preserve">How they would collect and </w:t>
+      </w:r>
+      <w:proofErr w:type="spellStart"/>
+      <w:r>
+        <w:t>analyze</w:t>
+      </w:r>
+      <w:proofErr w:type="spellEnd"/>
+      <w:r>
+        <w:t xml:space="preserve"> the data</w:t>
+      </w:r>
+    </w:p>
+    <w:p>
+      <w:pPr>
+        <w:pStyle w:val="ListParagraph"/>
+        <w:numPr>
+          <w:ilvl w:val="0"/>
+          <w:numId w:val="18"/>
+        </w:numPr>
+      </w:pPr>
+      <w:r>
+        <w:t>Lead a discussion to get at their thoughts. Highlight the differences between making a case and discovery. How would the choice between these determine the kinds of data you would collect?</w:t>
+      </w:r>
+    </w:p>
+    <w:p>
       <w:r>
         <w:tab/>
         <w:t>•</w:t>
       </w:r>
       <w:r>
         <w:tab/>
-        <w:t>Have a few students share “What data is available?”, “Who has access to the data?”</w:t>
+        <w:t xml:space="preserve">Making a case (advocacy)—Use data to document situations that contribute to make a positive or negative case for something. (e.g., Let the Metro know about timing of trains and buses; tell the principal about something that needs to be done at the school; tell someone about something you’d like to see continued. </w:t>
       </w:r>
     </w:p>
     <w:p>
@@ -270,7 +498,27 @@
       </w:r>
       <w:r>
         <w:tab/>
-        <w:t xml:space="preserve">Data Journal Class Discussion </w:t>
+        <w:t>Discovery—Collect data to document situations and then use the data to learn something. (e.g., could your food choices be improved</w:t>
+      </w:r>
+      <w:proofErr w:type="gramStart"/>
+      <w:r>
+        <w:t>?;</w:t>
+      </w:r>
+      <w:proofErr w:type="gramEnd"/>
+      <w:r>
+        <w:t xml:space="preserve"> do I always take an efficient route to activities?) </w:t>
+      </w:r>
+    </w:p>
+    <w:p>
+      <w:pPr>
+        <w:pStyle w:val="ListParagraph"/>
+        <w:numPr>
+          <w:ilvl w:val="0"/>
+          <w:numId w:val="20"/>
+        </w:numPr>
+      </w:pPr>
+      <w:r>
+        <w:t>What research questions might you ask in each case?</w:t>
       </w:r>
     </w:p>
     <w:p>
@@ -280,7 +528,7 @@
       </w:r>
       <w:r>
         <w:tab/>
-        <w:t>Have students:</w:t>
+        <w:t xml:space="preserve">What is your research question? </w:t>
       </w:r>
     </w:p>
     <w:p>
@@ -290,18 +538,8 @@
       </w:r>
       <w:r>
         <w:tab/>
-        <w:t>Compare journals with elbow partners.</w:t>
-      </w:r>
-    </w:p>
-    <w:p>
-      <w:proofErr w:type="gramStart"/>
-      <w:r>
-        <w:t></w:t>
-      </w:r>
-      <w:r>
-        <w:t>Write down 5 ways that they give off data.</w:t>
-      </w:r>
-      <w:proofErr w:type="gramEnd"/>
+        <w:t xml:space="preserve">Why did you choose to collect these data for this question? </w:t>
+      </w:r>
     </w:p>
     <w:p>
       <w:r>
@@ -310,7 +548,7 @@
       </w:r>
       <w:r>
         <w:tab/>
-        <w:t xml:space="preserve">Take time to discuss what these data sources might tell us about ourselves if we “aggregated” or collected these data from lots of people – What good might be done? What services might be improved? </w:t>
+        <w:t xml:space="preserve">What are the limits of this data? </w:t>
       </w:r>
     </w:p>
     <w:p>
@@ -320,7 +558,19 @@
       </w:r>
       <w:r>
         <w:tab/>
-        <w:t xml:space="preserve">Think about which of these ways can be linked directly back to them. What are possible implications of the data being linked back to them? </w:t>
+        <w:t xml:space="preserve">What can you confidently say based on your data? </w:t>
+      </w:r>
+    </w:p>
+    <w:p>
+      <w:pPr>
+        <w:pStyle w:val="ListParagraph"/>
+        <w:numPr>
+          <w:ilvl w:val="0"/>
+          <w:numId w:val="22"/>
+        </w:numPr>
+      </w:pPr>
+      <w:r>
+        <w:t>What perspectives are left out based on your data?</w:t>
       </w:r>
     </w:p>
     <w:p>
@@ -330,9 +580,23 @@
       </w:r>
       <w:r>
         <w:tab/>
-        <w:t xml:space="preserve">Have students read this article about aggregate search data—technically, making search data available to researchers would help improve search engines, but it turns out that search history is intensely personal. http://www.nytimes.com/2006/08/09/technology/09aol.html </w:t>
-      </w:r>
-    </w:p>
+        <w:t>Assignment (will be used for the Unit 2 final project)</w:t>
+      </w:r>
+    </w:p>
+    <w:p/>
+    <w:p>
+      <w:pPr>
+        <w:pStyle w:val="ListParagraph"/>
+        <w:numPr>
+          <w:ilvl w:val="0"/>
+          <w:numId w:val="24"/>
+        </w:numPr>
+      </w:pPr>
+      <w:r>
+        <w:t>Every day collect data related to where you go after school—location, means of transportation (walk, bike, etc.), how long it takes to get from one location to the next, any other data that you think would be interesting.</w:t>
+      </w:r>
+    </w:p>
+    <w:p/>
     <w:p>
       <w:r>
         <w:tab/>
@@ -340,7 +604,38 @@
       </w:r>
       <w:r>
         <w:tab/>
-        <w:t xml:space="preserve">The Netflix prize is another example. It has recently been cancelled due to FTC concerns over privacy. http://blog.netflix.com/2010/03/this-is-neil-hunt-chief-product- officer.html </w:t>
+        <w:t>Journal Entry: What are the steps you use to solve a problem?</w:t>
+      </w:r>
+    </w:p>
+    <w:p>
+      <w:pPr>
+        <w:pStyle w:val="ListParagraph"/>
+        <w:numPr>
+          <w:ilvl w:val="0"/>
+          <w:numId w:val="26"/>
+        </w:numPr>
+      </w:pPr>
+      <w:r>
+        <w:t>Ask students to reflect on whether these steps are the same in all types of problems they solve.</w:t>
+      </w:r>
+    </w:p>
+    <w:p>
+      <w:pPr>
+        <w:rPr>
+          <w:b/>
+        </w:rPr>
+      </w:pPr>
+      <w:r>
+        <w:rPr>
+          <w:b/>
+        </w:rPr>
+        <w:t xml:space="preserve">   </w:t>
+      </w:r>
+      <w:r>
+        <w:rPr>
+          <w:b/>
+        </w:rPr>
+        <w:t>Resources:</w:t>
       </w:r>
     </w:p>
     <w:p>
@@ -350,279 +645,36 @@
       </w:r>
       <w:r>
         <w:tab/>
-        <w:t xml:space="preserve">Volunteering data on Facebook and other social networking sites might tell people more about you than you intend. http://www.nytimes.com/2010/03/17/technology/17privacy.html </w:t>
-      </w:r>
-    </w:p>
-    <w:p>
-      <w:r>
-        <w:tab/>
-        <w:t>•</w:t>
-      </w:r>
-      <w:r>
-        <w:tab/>
-        <w:t>Solving Community Problems</w:t>
-      </w:r>
-    </w:p>
-    <w:p/>
-    <w:p>
-      <w:r>
-        <w:tab/>
-        <w:t>•</w:t>
-      </w:r>
-      <w:r>
-        <w:tab/>
-        <w:t xml:space="preserve">Present students with a scenario related to the local community. For example, the city council wants to find out about trash disposal in the community in order to clean up the streets. </w:t>
-      </w:r>
-    </w:p>
-    <w:p>
-      <w:r>
-        <w:tab/>
-        <w:t>•</w:t>
-      </w:r>
-      <w:r>
-        <w:tab/>
-        <w:t>Have students work in groups of 3-4 to outline how they would</w:t>
-      </w:r>
-    </w:p>
-    <w:p>
-      <w:r>
-        <w:tab/>
-        <w:t>•</w:t>
-      </w:r>
-      <w:r>
-        <w:tab/>
-        <w:t>Approach the problem</w:t>
-      </w:r>
-    </w:p>
-    <w:p/>
-    <w:p>
-      <w:r>
-        <w:tab/>
-        <w:t>•</w:t>
-      </w:r>
-      <w:r>
-        <w:tab/>
-        <w:t xml:space="preserve">What kind of data they might need to collect </w:t>
-      </w:r>
-    </w:p>
-    <w:p>
-      <w:r>
-        <w:tab/>
-        <w:t>•</w:t>
-      </w:r>
-      <w:r>
-        <w:tab/>
-        <w:t xml:space="preserve">How they would collect and </w:t>
-      </w:r>
-      <w:proofErr w:type="spellStart"/>
-      <w:r>
-        <w:t>analyze</w:t>
-      </w:r>
-      <w:proofErr w:type="spellEnd"/>
-      <w:r>
-        <w:t xml:space="preserve"> the data</w:t>
-      </w:r>
-    </w:p>
-    <w:p>
-      <w:r>
-        <w:tab/>
-        <w:t>•</w:t>
-      </w:r>
-      <w:r>
-        <w:tab/>
-        <w:t>Lead a discussion to get at their thoughts. Highlight the differences between making a case and discovery. How would the choice between these determine the kinds of data you would collect?</w:t>
-      </w:r>
-    </w:p>
-    <w:p>
-      <w:r>
-        <w:tab/>
-        <w:t>•</w:t>
-      </w:r>
-      <w:r>
-        <w:tab/>
-        <w:t xml:space="preserve">Making a case (advocacy)—Use data to document situations that contribute to make a positive or negative case for something. (e.g., Let the Metro know about timing of trains and buses; tell the principal about something that needs to be done at the school; tell someone about something you’d like to see continued. </w:t>
-      </w:r>
-    </w:p>
-    <w:p>
-      <w:r>
-        <w:tab/>
-        <w:t>•</w:t>
-      </w:r>
-      <w:r>
-        <w:tab/>
-        <w:t>Discovery—Collect data to document situations and then use the data to learn something. (e.g., could your food choices be improved</w:t>
-      </w:r>
-      <w:proofErr w:type="gramStart"/>
-      <w:r>
-        <w:t>?;</w:t>
-      </w:r>
-      <w:proofErr w:type="gramEnd"/>
-      <w:r>
-        <w:t xml:space="preserve"> do I always take an efficient route to activities?) </w:t>
-      </w:r>
-    </w:p>
-    <w:p>
-      <w:r>
-        <w:tab/>
-        <w:t>•</w:t>
-      </w:r>
-      <w:r>
-        <w:tab/>
-        <w:t>What research questions might you ask in each case?</w:t>
-      </w:r>
-    </w:p>
-    <w:p>
-      <w:r>
-        <w:tab/>
-        <w:t>•</w:t>
-      </w:r>
-      <w:r>
-        <w:tab/>
-        <w:t xml:space="preserve">What is your research question? </w:t>
-      </w:r>
-    </w:p>
-    <w:p>
-      <w:r>
-        <w:tab/>
-        <w:t>•</w:t>
-      </w:r>
-      <w:r>
-        <w:tab/>
-        <w:t xml:space="preserve">Why did you choose to collect these data for this question? </w:t>
-      </w:r>
-    </w:p>
-    <w:p>
-      <w:r>
-        <w:tab/>
-        <w:t>•</w:t>
-      </w:r>
-      <w:r>
-        <w:tab/>
-        <w:t xml:space="preserve">What are the limits of this data? </w:t>
-      </w:r>
-    </w:p>
-    <w:p>
-      <w:r>
-        <w:tab/>
-        <w:t>•</w:t>
-      </w:r>
-      <w:r>
-        <w:tab/>
-        <w:t xml:space="preserve">What can you confidently say based on your data? </w:t>
-      </w:r>
-    </w:p>
-    <w:p>
-      <w:r>
-        <w:tab/>
-        <w:t>•</w:t>
-      </w:r>
-      <w:r>
-        <w:tab/>
-        <w:t>What perspectives are left out based on your data?</w:t>
-      </w:r>
-    </w:p>
-    <w:p>
-      <w:r>
-        <w:tab/>
-        <w:t>•</w:t>
-      </w:r>
-      <w:r>
-        <w:tab/>
-        <w:t>Assignment (will be used for the Unit 2 final project)</w:t>
-      </w:r>
-    </w:p>
-    <w:p/>
-    <w:p>
-      <w:r>
-        <w:tab/>
-        <w:t>•</w:t>
-      </w:r>
-      <w:r>
-        <w:tab/>
-        <w:t>Every day collect data related to where you go after school—location, means of transportation (walk, bike, etc.), how long it takes to get from one location to the next, any other data that you think would be interesting.</w:t>
-      </w:r>
-    </w:p>
-    <w:p/>
-    <w:p>
-      <w:r>
-        <w:lastRenderedPageBreak/>
-        <w:tab/>
-        <w:t>•</w:t>
-      </w:r>
-      <w:r>
-        <w:tab/>
-        <w:t>Journal Entry: What are the steps you use to solve a problem?</w:t>
-      </w:r>
-    </w:p>
-    <w:p>
-      <w:r>
-        <w:tab/>
-        <w:t>•</w:t>
-      </w:r>
-      <w:r>
-        <w:tab/>
-        <w:t>Ask students to reflect on whether these steps are the same in all types of problems they solve.</w:t>
-      </w:r>
-    </w:p>
-    <w:p/>
-    <w:p>
-      <w:r>
-        <w:t>Resources:</w:t>
-      </w:r>
-    </w:p>
-    <w:p>
-      <w:r>
-        <w:tab/>
-        <w:t>•</w:t>
-      </w:r>
-      <w:r>
-        <w:tab/>
-      </w:r>
-      <w:r>
-        <w:tab/>
-      </w:r>
-      <w:r>
-        <w:tab/>
-        <w:t>•</w:t>
-      </w:r>
-      <w:r>
-        <w:t></w:t>
-      </w:r>
-      <w:r>
-        <w:t xml:space="preserve">Communication Methods and Data Chart </w:t>
-      </w:r>
-    </w:p>
-    <w:p>
-      <w:r>
-        <w:tab/>
-        <w:t>•</w:t>
-      </w:r>
-      <w:r>
-        <w:tab/>
-      </w:r>
-      <w:r>
-        <w:tab/>
-      </w:r>
-      <w:r>
-        <w:tab/>
-        <w:t>•</w:t>
-      </w:r>
-      <w:r>
-        <w:t></w:t>
-      </w:r>
-      <w:r>
-        <w:t xml:space="preserve">Data Journal </w:t>
-      </w:r>
-    </w:p>
-    <w:p>
-      <w:r>
-        <w:t> </w:t>
-      </w:r>
-    </w:p>
-    <w:p>
+        <w:t xml:space="preserve">             </w:t>
+      </w:r>
       <w:bookmarkStart w:id="0" w:name="_GoBack"/>
       <w:bookmarkEnd w:id="0"/>
-    </w:p>
+      <w:r>
+        <w:t xml:space="preserve">Communication Methods and Data Chart </w:t>
+      </w:r>
+    </w:p>
+    <w:p>
+      <w:r>
+        <w:tab/>
+        <w:t>•</w:t>
+      </w:r>
+      <w:r>
+        <w:tab/>
+      </w:r>
+      <w:r>
+        <w:tab/>
+      </w:r>
+      <w:r>
+        <w:t xml:space="preserve">Data Journal </w:t>
+      </w:r>
+    </w:p>
+    <w:p>
+      <w:r>
+        <w:lastRenderedPageBreak/>
+        <w:t> </w:t>
+      </w:r>
+    </w:p>
+    <w:p/>
     <w:sectPr>
       <w:pgSz w:w="12240" w:h="15840"/>
       <w:pgMar w:top="1440" w:right="1440" w:bottom="1440" w:left="1440" w:header="720" w:footer="720" w:gutter="0"/>
@@ -631,6 +683,3130 @@
     </w:sectPr>
   </w:body>
 </w:document>
+</file>
+
+<file path=word/numbering.xml><?xml version="1.0" encoding="utf-8"?>
+<w:numbering xmlns:wpc="http://schemas.microsoft.com/office/word/2010/wordprocessingCanvas" xmlns:mc="http://schemas.openxmlformats.org/markup-compatibility/2006" xmlns:o="urn:schemas-microsoft-com:office:office" xmlns:r="http://schemas.openxmlformats.org/officeDocument/2006/relationships" xmlns:m="http://schemas.openxmlformats.org/officeDocument/2006/math" xmlns:v="urn:schemas-microsoft-com:vml" xmlns:wp14="http://schemas.microsoft.com/office/word/2010/wordprocessingDrawing" xmlns:wp="http://schemas.openxmlformats.org/drawingml/2006/wordprocessingDrawing" xmlns:w10="urn:schemas-microsoft-com:office:word" xmlns:w="http://schemas.openxmlformats.org/wordprocessingml/2006/main" xmlns:w14="http://schemas.microsoft.com/office/word/2010/wordml" xmlns:wpg="http://schemas.microsoft.com/office/word/2010/wordprocessingGroup" xmlns:wpi="http://schemas.microsoft.com/office/word/2010/wordprocessingInk" xmlns:wne="http://schemas.microsoft.com/office/word/2006/wordml" xmlns:wps="http://schemas.microsoft.com/office/word/2010/wordprocessingShape" mc:Ignorable="w14 wp14">
+  <w:abstractNum w:abstractNumId="0">
+    <w:nsid w:val="073944F9"/>
+    <w:multiLevelType w:val="hybridMultilevel"/>
+    <w:tmpl w:val="6CA430B2"/>
+    <w:lvl w:ilvl="0" w:tplc="08090003">
+      <w:start w:val="1"/>
+      <w:numFmt w:val="bullet"/>
+      <w:lvlText w:val="o"/>
+      <w:lvlJc w:val="left"/>
+      <w:pPr>
+        <w:ind w:left="1448" w:hanging="360"/>
+      </w:pPr>
+      <w:rPr>
+        <w:rFonts w:ascii="Courier New" w:hAnsi="Courier New" w:cs="Courier New" w:hint="default"/>
+      </w:rPr>
+    </w:lvl>
+    <w:lvl w:ilvl="1" w:tplc="08090003" w:tentative="1">
+      <w:start w:val="1"/>
+      <w:numFmt w:val="bullet"/>
+      <w:lvlText w:val="o"/>
+      <w:lvlJc w:val="left"/>
+      <w:pPr>
+        <w:ind w:left="2168" w:hanging="360"/>
+      </w:pPr>
+      <w:rPr>
+        <w:rFonts w:ascii="Courier New" w:hAnsi="Courier New" w:cs="Courier New" w:hint="default"/>
+      </w:rPr>
+    </w:lvl>
+    <w:lvl w:ilvl="2" w:tplc="08090005" w:tentative="1">
+      <w:start w:val="1"/>
+      <w:numFmt w:val="bullet"/>
+      <w:lvlText w:val=""/>
+      <w:lvlJc w:val="left"/>
+      <w:pPr>
+        <w:ind w:left="2888" w:hanging="360"/>
+      </w:pPr>
+      <w:rPr>
+        <w:rFonts w:ascii="Wingdings" w:hAnsi="Wingdings" w:hint="default"/>
+      </w:rPr>
+    </w:lvl>
+    <w:lvl w:ilvl="3" w:tplc="08090001" w:tentative="1">
+      <w:start w:val="1"/>
+      <w:numFmt w:val="bullet"/>
+      <w:lvlText w:val=""/>
+      <w:lvlJc w:val="left"/>
+      <w:pPr>
+        <w:ind w:left="3608" w:hanging="360"/>
+      </w:pPr>
+      <w:rPr>
+        <w:rFonts w:ascii="Symbol" w:hAnsi="Symbol" w:hint="default"/>
+      </w:rPr>
+    </w:lvl>
+    <w:lvl w:ilvl="4" w:tplc="08090003" w:tentative="1">
+      <w:start w:val="1"/>
+      <w:numFmt w:val="bullet"/>
+      <w:lvlText w:val="o"/>
+      <w:lvlJc w:val="left"/>
+      <w:pPr>
+        <w:ind w:left="4328" w:hanging="360"/>
+      </w:pPr>
+      <w:rPr>
+        <w:rFonts w:ascii="Courier New" w:hAnsi="Courier New" w:cs="Courier New" w:hint="default"/>
+      </w:rPr>
+    </w:lvl>
+    <w:lvl w:ilvl="5" w:tplc="08090005" w:tentative="1">
+      <w:start w:val="1"/>
+      <w:numFmt w:val="bullet"/>
+      <w:lvlText w:val=""/>
+      <w:lvlJc w:val="left"/>
+      <w:pPr>
+        <w:ind w:left="5048" w:hanging="360"/>
+      </w:pPr>
+      <w:rPr>
+        <w:rFonts w:ascii="Wingdings" w:hAnsi="Wingdings" w:hint="default"/>
+      </w:rPr>
+    </w:lvl>
+    <w:lvl w:ilvl="6" w:tplc="08090001" w:tentative="1">
+      <w:start w:val="1"/>
+      <w:numFmt w:val="bullet"/>
+      <w:lvlText w:val=""/>
+      <w:lvlJc w:val="left"/>
+      <w:pPr>
+        <w:ind w:left="5768" w:hanging="360"/>
+      </w:pPr>
+      <w:rPr>
+        <w:rFonts w:ascii="Symbol" w:hAnsi="Symbol" w:hint="default"/>
+      </w:rPr>
+    </w:lvl>
+    <w:lvl w:ilvl="7" w:tplc="08090003" w:tentative="1">
+      <w:start w:val="1"/>
+      <w:numFmt w:val="bullet"/>
+      <w:lvlText w:val="o"/>
+      <w:lvlJc w:val="left"/>
+      <w:pPr>
+        <w:ind w:left="6488" w:hanging="360"/>
+      </w:pPr>
+      <w:rPr>
+        <w:rFonts w:ascii="Courier New" w:hAnsi="Courier New" w:cs="Courier New" w:hint="default"/>
+      </w:rPr>
+    </w:lvl>
+    <w:lvl w:ilvl="8" w:tplc="08090005" w:tentative="1">
+      <w:start w:val="1"/>
+      <w:numFmt w:val="bullet"/>
+      <w:lvlText w:val=""/>
+      <w:lvlJc w:val="left"/>
+      <w:pPr>
+        <w:ind w:left="7208" w:hanging="360"/>
+      </w:pPr>
+      <w:rPr>
+        <w:rFonts w:ascii="Wingdings" w:hAnsi="Wingdings" w:hint="default"/>
+      </w:rPr>
+    </w:lvl>
+  </w:abstractNum>
+  <w:abstractNum w:abstractNumId="1">
+    <w:nsid w:val="09652622"/>
+    <w:multiLevelType w:val="hybridMultilevel"/>
+    <w:tmpl w:val="94B095E8"/>
+    <w:lvl w:ilvl="0" w:tplc="3918B1C0">
+      <w:numFmt w:val="bullet"/>
+      <w:lvlText w:val="•"/>
+      <w:lvlJc w:val="left"/>
+      <w:pPr>
+        <w:ind w:left="1440" w:hanging="720"/>
+      </w:pPr>
+      <w:rPr>
+        <w:rFonts w:ascii="Calibri" w:eastAsiaTheme="minorHAnsi" w:hAnsi="Calibri" w:cstheme="minorBidi" w:hint="default"/>
+      </w:rPr>
+    </w:lvl>
+    <w:lvl w:ilvl="1" w:tplc="08090003" w:tentative="1">
+      <w:start w:val="1"/>
+      <w:numFmt w:val="bullet"/>
+      <w:lvlText w:val="o"/>
+      <w:lvlJc w:val="left"/>
+      <w:pPr>
+        <w:ind w:left="1800" w:hanging="360"/>
+      </w:pPr>
+      <w:rPr>
+        <w:rFonts w:ascii="Courier New" w:hAnsi="Courier New" w:cs="Courier New" w:hint="default"/>
+      </w:rPr>
+    </w:lvl>
+    <w:lvl w:ilvl="2" w:tplc="08090005" w:tentative="1">
+      <w:start w:val="1"/>
+      <w:numFmt w:val="bullet"/>
+      <w:lvlText w:val=""/>
+      <w:lvlJc w:val="left"/>
+      <w:pPr>
+        <w:ind w:left="2520" w:hanging="360"/>
+      </w:pPr>
+      <w:rPr>
+        <w:rFonts w:ascii="Wingdings" w:hAnsi="Wingdings" w:hint="default"/>
+      </w:rPr>
+    </w:lvl>
+    <w:lvl w:ilvl="3" w:tplc="08090001" w:tentative="1">
+      <w:start w:val="1"/>
+      <w:numFmt w:val="bullet"/>
+      <w:lvlText w:val=""/>
+      <w:lvlJc w:val="left"/>
+      <w:pPr>
+        <w:ind w:left="3240" w:hanging="360"/>
+      </w:pPr>
+      <w:rPr>
+        <w:rFonts w:ascii="Symbol" w:hAnsi="Symbol" w:hint="default"/>
+      </w:rPr>
+    </w:lvl>
+    <w:lvl w:ilvl="4" w:tplc="08090003" w:tentative="1">
+      <w:start w:val="1"/>
+      <w:numFmt w:val="bullet"/>
+      <w:lvlText w:val="o"/>
+      <w:lvlJc w:val="left"/>
+      <w:pPr>
+        <w:ind w:left="3960" w:hanging="360"/>
+      </w:pPr>
+      <w:rPr>
+        <w:rFonts w:ascii="Courier New" w:hAnsi="Courier New" w:cs="Courier New" w:hint="default"/>
+      </w:rPr>
+    </w:lvl>
+    <w:lvl w:ilvl="5" w:tplc="08090005" w:tentative="1">
+      <w:start w:val="1"/>
+      <w:numFmt w:val="bullet"/>
+      <w:lvlText w:val=""/>
+      <w:lvlJc w:val="left"/>
+      <w:pPr>
+        <w:ind w:left="4680" w:hanging="360"/>
+      </w:pPr>
+      <w:rPr>
+        <w:rFonts w:ascii="Wingdings" w:hAnsi="Wingdings" w:hint="default"/>
+      </w:rPr>
+    </w:lvl>
+    <w:lvl w:ilvl="6" w:tplc="08090001" w:tentative="1">
+      <w:start w:val="1"/>
+      <w:numFmt w:val="bullet"/>
+      <w:lvlText w:val=""/>
+      <w:lvlJc w:val="left"/>
+      <w:pPr>
+        <w:ind w:left="5400" w:hanging="360"/>
+      </w:pPr>
+      <w:rPr>
+        <w:rFonts w:ascii="Symbol" w:hAnsi="Symbol" w:hint="default"/>
+      </w:rPr>
+    </w:lvl>
+    <w:lvl w:ilvl="7" w:tplc="08090003" w:tentative="1">
+      <w:start w:val="1"/>
+      <w:numFmt w:val="bullet"/>
+      <w:lvlText w:val="o"/>
+      <w:lvlJc w:val="left"/>
+      <w:pPr>
+        <w:ind w:left="6120" w:hanging="360"/>
+      </w:pPr>
+      <w:rPr>
+        <w:rFonts w:ascii="Courier New" w:hAnsi="Courier New" w:cs="Courier New" w:hint="default"/>
+      </w:rPr>
+    </w:lvl>
+    <w:lvl w:ilvl="8" w:tplc="08090005" w:tentative="1">
+      <w:start w:val="1"/>
+      <w:numFmt w:val="bullet"/>
+      <w:lvlText w:val=""/>
+      <w:lvlJc w:val="left"/>
+      <w:pPr>
+        <w:ind w:left="6840" w:hanging="360"/>
+      </w:pPr>
+      <w:rPr>
+        <w:rFonts w:ascii="Wingdings" w:hAnsi="Wingdings" w:hint="default"/>
+      </w:rPr>
+    </w:lvl>
+  </w:abstractNum>
+  <w:abstractNum w:abstractNumId="2">
+    <w:nsid w:val="0B9D38C8"/>
+    <w:multiLevelType w:val="hybridMultilevel"/>
+    <w:tmpl w:val="0C00D878"/>
+    <w:lvl w:ilvl="0" w:tplc="08090003">
+      <w:start w:val="1"/>
+      <w:numFmt w:val="bullet"/>
+      <w:lvlText w:val="o"/>
+      <w:lvlJc w:val="left"/>
+      <w:pPr>
+        <w:ind w:left="1448" w:hanging="360"/>
+      </w:pPr>
+      <w:rPr>
+        <w:rFonts w:ascii="Courier New" w:hAnsi="Courier New" w:cs="Courier New" w:hint="default"/>
+      </w:rPr>
+    </w:lvl>
+    <w:lvl w:ilvl="1" w:tplc="08090003" w:tentative="1">
+      <w:start w:val="1"/>
+      <w:numFmt w:val="bullet"/>
+      <w:lvlText w:val="o"/>
+      <w:lvlJc w:val="left"/>
+      <w:pPr>
+        <w:ind w:left="2168" w:hanging="360"/>
+      </w:pPr>
+      <w:rPr>
+        <w:rFonts w:ascii="Courier New" w:hAnsi="Courier New" w:cs="Courier New" w:hint="default"/>
+      </w:rPr>
+    </w:lvl>
+    <w:lvl w:ilvl="2" w:tplc="08090005" w:tentative="1">
+      <w:start w:val="1"/>
+      <w:numFmt w:val="bullet"/>
+      <w:lvlText w:val=""/>
+      <w:lvlJc w:val="left"/>
+      <w:pPr>
+        <w:ind w:left="2888" w:hanging="360"/>
+      </w:pPr>
+      <w:rPr>
+        <w:rFonts w:ascii="Wingdings" w:hAnsi="Wingdings" w:hint="default"/>
+      </w:rPr>
+    </w:lvl>
+    <w:lvl w:ilvl="3" w:tplc="08090001" w:tentative="1">
+      <w:start w:val="1"/>
+      <w:numFmt w:val="bullet"/>
+      <w:lvlText w:val=""/>
+      <w:lvlJc w:val="left"/>
+      <w:pPr>
+        <w:ind w:left="3608" w:hanging="360"/>
+      </w:pPr>
+      <w:rPr>
+        <w:rFonts w:ascii="Symbol" w:hAnsi="Symbol" w:hint="default"/>
+      </w:rPr>
+    </w:lvl>
+    <w:lvl w:ilvl="4" w:tplc="08090003" w:tentative="1">
+      <w:start w:val="1"/>
+      <w:numFmt w:val="bullet"/>
+      <w:lvlText w:val="o"/>
+      <w:lvlJc w:val="left"/>
+      <w:pPr>
+        <w:ind w:left="4328" w:hanging="360"/>
+      </w:pPr>
+      <w:rPr>
+        <w:rFonts w:ascii="Courier New" w:hAnsi="Courier New" w:cs="Courier New" w:hint="default"/>
+      </w:rPr>
+    </w:lvl>
+    <w:lvl w:ilvl="5" w:tplc="08090005" w:tentative="1">
+      <w:start w:val="1"/>
+      <w:numFmt w:val="bullet"/>
+      <w:lvlText w:val=""/>
+      <w:lvlJc w:val="left"/>
+      <w:pPr>
+        <w:ind w:left="5048" w:hanging="360"/>
+      </w:pPr>
+      <w:rPr>
+        <w:rFonts w:ascii="Wingdings" w:hAnsi="Wingdings" w:hint="default"/>
+      </w:rPr>
+    </w:lvl>
+    <w:lvl w:ilvl="6" w:tplc="08090001" w:tentative="1">
+      <w:start w:val="1"/>
+      <w:numFmt w:val="bullet"/>
+      <w:lvlText w:val=""/>
+      <w:lvlJc w:val="left"/>
+      <w:pPr>
+        <w:ind w:left="5768" w:hanging="360"/>
+      </w:pPr>
+      <w:rPr>
+        <w:rFonts w:ascii="Symbol" w:hAnsi="Symbol" w:hint="default"/>
+      </w:rPr>
+    </w:lvl>
+    <w:lvl w:ilvl="7" w:tplc="08090003" w:tentative="1">
+      <w:start w:val="1"/>
+      <w:numFmt w:val="bullet"/>
+      <w:lvlText w:val="o"/>
+      <w:lvlJc w:val="left"/>
+      <w:pPr>
+        <w:ind w:left="6488" w:hanging="360"/>
+      </w:pPr>
+      <w:rPr>
+        <w:rFonts w:ascii="Courier New" w:hAnsi="Courier New" w:cs="Courier New" w:hint="default"/>
+      </w:rPr>
+    </w:lvl>
+    <w:lvl w:ilvl="8" w:tplc="08090005" w:tentative="1">
+      <w:start w:val="1"/>
+      <w:numFmt w:val="bullet"/>
+      <w:lvlText w:val=""/>
+      <w:lvlJc w:val="left"/>
+      <w:pPr>
+        <w:ind w:left="7208" w:hanging="360"/>
+      </w:pPr>
+      <w:rPr>
+        <w:rFonts w:ascii="Wingdings" w:hAnsi="Wingdings" w:hint="default"/>
+      </w:rPr>
+    </w:lvl>
+  </w:abstractNum>
+  <w:abstractNum w:abstractNumId="3">
+    <w:nsid w:val="179B40E1"/>
+    <w:multiLevelType w:val="hybridMultilevel"/>
+    <w:tmpl w:val="6DEC79A4"/>
+    <w:lvl w:ilvl="0" w:tplc="08090003">
+      <w:start w:val="1"/>
+      <w:numFmt w:val="bullet"/>
+      <w:lvlText w:val="o"/>
+      <w:lvlJc w:val="left"/>
+      <w:pPr>
+        <w:ind w:left="1448" w:hanging="360"/>
+      </w:pPr>
+      <w:rPr>
+        <w:rFonts w:ascii="Courier New" w:hAnsi="Courier New" w:cs="Courier New" w:hint="default"/>
+      </w:rPr>
+    </w:lvl>
+    <w:lvl w:ilvl="1" w:tplc="08090003" w:tentative="1">
+      <w:start w:val="1"/>
+      <w:numFmt w:val="bullet"/>
+      <w:lvlText w:val="o"/>
+      <w:lvlJc w:val="left"/>
+      <w:pPr>
+        <w:ind w:left="2168" w:hanging="360"/>
+      </w:pPr>
+      <w:rPr>
+        <w:rFonts w:ascii="Courier New" w:hAnsi="Courier New" w:cs="Courier New" w:hint="default"/>
+      </w:rPr>
+    </w:lvl>
+    <w:lvl w:ilvl="2" w:tplc="08090005" w:tentative="1">
+      <w:start w:val="1"/>
+      <w:numFmt w:val="bullet"/>
+      <w:lvlText w:val=""/>
+      <w:lvlJc w:val="left"/>
+      <w:pPr>
+        <w:ind w:left="2888" w:hanging="360"/>
+      </w:pPr>
+      <w:rPr>
+        <w:rFonts w:ascii="Wingdings" w:hAnsi="Wingdings" w:hint="default"/>
+      </w:rPr>
+    </w:lvl>
+    <w:lvl w:ilvl="3" w:tplc="08090001" w:tentative="1">
+      <w:start w:val="1"/>
+      <w:numFmt w:val="bullet"/>
+      <w:lvlText w:val=""/>
+      <w:lvlJc w:val="left"/>
+      <w:pPr>
+        <w:ind w:left="3608" w:hanging="360"/>
+      </w:pPr>
+      <w:rPr>
+        <w:rFonts w:ascii="Symbol" w:hAnsi="Symbol" w:hint="default"/>
+      </w:rPr>
+    </w:lvl>
+    <w:lvl w:ilvl="4" w:tplc="08090003" w:tentative="1">
+      <w:start w:val="1"/>
+      <w:numFmt w:val="bullet"/>
+      <w:lvlText w:val="o"/>
+      <w:lvlJc w:val="left"/>
+      <w:pPr>
+        <w:ind w:left="4328" w:hanging="360"/>
+      </w:pPr>
+      <w:rPr>
+        <w:rFonts w:ascii="Courier New" w:hAnsi="Courier New" w:cs="Courier New" w:hint="default"/>
+      </w:rPr>
+    </w:lvl>
+    <w:lvl w:ilvl="5" w:tplc="08090005" w:tentative="1">
+      <w:start w:val="1"/>
+      <w:numFmt w:val="bullet"/>
+      <w:lvlText w:val=""/>
+      <w:lvlJc w:val="left"/>
+      <w:pPr>
+        <w:ind w:left="5048" w:hanging="360"/>
+      </w:pPr>
+      <w:rPr>
+        <w:rFonts w:ascii="Wingdings" w:hAnsi="Wingdings" w:hint="default"/>
+      </w:rPr>
+    </w:lvl>
+    <w:lvl w:ilvl="6" w:tplc="08090001" w:tentative="1">
+      <w:start w:val="1"/>
+      <w:numFmt w:val="bullet"/>
+      <w:lvlText w:val=""/>
+      <w:lvlJc w:val="left"/>
+      <w:pPr>
+        <w:ind w:left="5768" w:hanging="360"/>
+      </w:pPr>
+      <w:rPr>
+        <w:rFonts w:ascii="Symbol" w:hAnsi="Symbol" w:hint="default"/>
+      </w:rPr>
+    </w:lvl>
+    <w:lvl w:ilvl="7" w:tplc="08090003" w:tentative="1">
+      <w:start w:val="1"/>
+      <w:numFmt w:val="bullet"/>
+      <w:lvlText w:val="o"/>
+      <w:lvlJc w:val="left"/>
+      <w:pPr>
+        <w:ind w:left="6488" w:hanging="360"/>
+      </w:pPr>
+      <w:rPr>
+        <w:rFonts w:ascii="Courier New" w:hAnsi="Courier New" w:cs="Courier New" w:hint="default"/>
+      </w:rPr>
+    </w:lvl>
+    <w:lvl w:ilvl="8" w:tplc="08090005" w:tentative="1">
+      <w:start w:val="1"/>
+      <w:numFmt w:val="bullet"/>
+      <w:lvlText w:val=""/>
+      <w:lvlJc w:val="left"/>
+      <w:pPr>
+        <w:ind w:left="7208" w:hanging="360"/>
+      </w:pPr>
+      <w:rPr>
+        <w:rFonts w:ascii="Wingdings" w:hAnsi="Wingdings" w:hint="default"/>
+      </w:rPr>
+    </w:lvl>
+  </w:abstractNum>
+  <w:abstractNum w:abstractNumId="4">
+    <w:nsid w:val="23B9311F"/>
+    <w:multiLevelType w:val="hybridMultilevel"/>
+    <w:tmpl w:val="9D681CAA"/>
+    <w:lvl w:ilvl="0" w:tplc="D24A14C2">
+      <w:numFmt w:val="bullet"/>
+      <w:lvlText w:val="•"/>
+      <w:lvlJc w:val="left"/>
+      <w:pPr>
+        <w:ind w:left="1440" w:hanging="720"/>
+      </w:pPr>
+      <w:rPr>
+        <w:rFonts w:ascii="Calibri" w:eastAsiaTheme="minorHAnsi" w:hAnsi="Calibri" w:cstheme="minorBidi" w:hint="default"/>
+      </w:rPr>
+    </w:lvl>
+    <w:lvl w:ilvl="1" w:tplc="08090003" w:tentative="1">
+      <w:start w:val="1"/>
+      <w:numFmt w:val="bullet"/>
+      <w:lvlText w:val="o"/>
+      <w:lvlJc w:val="left"/>
+      <w:pPr>
+        <w:ind w:left="1800" w:hanging="360"/>
+      </w:pPr>
+      <w:rPr>
+        <w:rFonts w:ascii="Courier New" w:hAnsi="Courier New" w:cs="Courier New" w:hint="default"/>
+      </w:rPr>
+    </w:lvl>
+    <w:lvl w:ilvl="2" w:tplc="08090005" w:tentative="1">
+      <w:start w:val="1"/>
+      <w:numFmt w:val="bullet"/>
+      <w:lvlText w:val=""/>
+      <w:lvlJc w:val="left"/>
+      <w:pPr>
+        <w:ind w:left="2520" w:hanging="360"/>
+      </w:pPr>
+      <w:rPr>
+        <w:rFonts w:ascii="Wingdings" w:hAnsi="Wingdings" w:hint="default"/>
+      </w:rPr>
+    </w:lvl>
+    <w:lvl w:ilvl="3" w:tplc="08090001" w:tentative="1">
+      <w:start w:val="1"/>
+      <w:numFmt w:val="bullet"/>
+      <w:lvlText w:val=""/>
+      <w:lvlJc w:val="left"/>
+      <w:pPr>
+        <w:ind w:left="3240" w:hanging="360"/>
+      </w:pPr>
+      <w:rPr>
+        <w:rFonts w:ascii="Symbol" w:hAnsi="Symbol" w:hint="default"/>
+      </w:rPr>
+    </w:lvl>
+    <w:lvl w:ilvl="4" w:tplc="08090003" w:tentative="1">
+      <w:start w:val="1"/>
+      <w:numFmt w:val="bullet"/>
+      <w:lvlText w:val="o"/>
+      <w:lvlJc w:val="left"/>
+      <w:pPr>
+        <w:ind w:left="3960" w:hanging="360"/>
+      </w:pPr>
+      <w:rPr>
+        <w:rFonts w:ascii="Courier New" w:hAnsi="Courier New" w:cs="Courier New" w:hint="default"/>
+      </w:rPr>
+    </w:lvl>
+    <w:lvl w:ilvl="5" w:tplc="08090005" w:tentative="1">
+      <w:start w:val="1"/>
+      <w:numFmt w:val="bullet"/>
+      <w:lvlText w:val=""/>
+      <w:lvlJc w:val="left"/>
+      <w:pPr>
+        <w:ind w:left="4680" w:hanging="360"/>
+      </w:pPr>
+      <w:rPr>
+        <w:rFonts w:ascii="Wingdings" w:hAnsi="Wingdings" w:hint="default"/>
+      </w:rPr>
+    </w:lvl>
+    <w:lvl w:ilvl="6" w:tplc="08090001" w:tentative="1">
+      <w:start w:val="1"/>
+      <w:numFmt w:val="bullet"/>
+      <w:lvlText w:val=""/>
+      <w:lvlJc w:val="left"/>
+      <w:pPr>
+        <w:ind w:left="5400" w:hanging="360"/>
+      </w:pPr>
+      <w:rPr>
+        <w:rFonts w:ascii="Symbol" w:hAnsi="Symbol" w:hint="default"/>
+      </w:rPr>
+    </w:lvl>
+    <w:lvl w:ilvl="7" w:tplc="08090003" w:tentative="1">
+      <w:start w:val="1"/>
+      <w:numFmt w:val="bullet"/>
+      <w:lvlText w:val="o"/>
+      <w:lvlJc w:val="left"/>
+      <w:pPr>
+        <w:ind w:left="6120" w:hanging="360"/>
+      </w:pPr>
+      <w:rPr>
+        <w:rFonts w:ascii="Courier New" w:hAnsi="Courier New" w:cs="Courier New" w:hint="default"/>
+      </w:rPr>
+    </w:lvl>
+    <w:lvl w:ilvl="8" w:tplc="08090005" w:tentative="1">
+      <w:start w:val="1"/>
+      <w:numFmt w:val="bullet"/>
+      <w:lvlText w:val=""/>
+      <w:lvlJc w:val="left"/>
+      <w:pPr>
+        <w:ind w:left="6840" w:hanging="360"/>
+      </w:pPr>
+      <w:rPr>
+        <w:rFonts w:ascii="Wingdings" w:hAnsi="Wingdings" w:hint="default"/>
+      </w:rPr>
+    </w:lvl>
+  </w:abstractNum>
+  <w:abstractNum w:abstractNumId="5">
+    <w:nsid w:val="27897FB5"/>
+    <w:multiLevelType w:val="hybridMultilevel"/>
+    <w:tmpl w:val="56CA11FE"/>
+    <w:lvl w:ilvl="0" w:tplc="8218387C">
+      <w:numFmt w:val="bullet"/>
+      <w:lvlText w:val="•"/>
+      <w:lvlJc w:val="left"/>
+      <w:pPr>
+        <w:ind w:left="1440" w:hanging="720"/>
+      </w:pPr>
+      <w:rPr>
+        <w:rFonts w:ascii="Calibri" w:eastAsiaTheme="minorHAnsi" w:hAnsi="Calibri" w:cstheme="minorBidi" w:hint="default"/>
+      </w:rPr>
+    </w:lvl>
+    <w:lvl w:ilvl="1" w:tplc="08090003" w:tentative="1">
+      <w:start w:val="1"/>
+      <w:numFmt w:val="bullet"/>
+      <w:lvlText w:val="o"/>
+      <w:lvlJc w:val="left"/>
+      <w:pPr>
+        <w:ind w:left="1800" w:hanging="360"/>
+      </w:pPr>
+      <w:rPr>
+        <w:rFonts w:ascii="Courier New" w:hAnsi="Courier New" w:cs="Courier New" w:hint="default"/>
+      </w:rPr>
+    </w:lvl>
+    <w:lvl w:ilvl="2" w:tplc="08090005" w:tentative="1">
+      <w:start w:val="1"/>
+      <w:numFmt w:val="bullet"/>
+      <w:lvlText w:val=""/>
+      <w:lvlJc w:val="left"/>
+      <w:pPr>
+        <w:ind w:left="2520" w:hanging="360"/>
+      </w:pPr>
+      <w:rPr>
+        <w:rFonts w:ascii="Wingdings" w:hAnsi="Wingdings" w:hint="default"/>
+      </w:rPr>
+    </w:lvl>
+    <w:lvl w:ilvl="3" w:tplc="08090001" w:tentative="1">
+      <w:start w:val="1"/>
+      <w:numFmt w:val="bullet"/>
+      <w:lvlText w:val=""/>
+      <w:lvlJc w:val="left"/>
+      <w:pPr>
+        <w:ind w:left="3240" w:hanging="360"/>
+      </w:pPr>
+      <w:rPr>
+        <w:rFonts w:ascii="Symbol" w:hAnsi="Symbol" w:hint="default"/>
+      </w:rPr>
+    </w:lvl>
+    <w:lvl w:ilvl="4" w:tplc="08090003" w:tentative="1">
+      <w:start w:val="1"/>
+      <w:numFmt w:val="bullet"/>
+      <w:lvlText w:val="o"/>
+      <w:lvlJc w:val="left"/>
+      <w:pPr>
+        <w:ind w:left="3960" w:hanging="360"/>
+      </w:pPr>
+      <w:rPr>
+        <w:rFonts w:ascii="Courier New" w:hAnsi="Courier New" w:cs="Courier New" w:hint="default"/>
+      </w:rPr>
+    </w:lvl>
+    <w:lvl w:ilvl="5" w:tplc="08090005" w:tentative="1">
+      <w:start w:val="1"/>
+      <w:numFmt w:val="bullet"/>
+      <w:lvlText w:val=""/>
+      <w:lvlJc w:val="left"/>
+      <w:pPr>
+        <w:ind w:left="4680" w:hanging="360"/>
+      </w:pPr>
+      <w:rPr>
+        <w:rFonts w:ascii="Wingdings" w:hAnsi="Wingdings" w:hint="default"/>
+      </w:rPr>
+    </w:lvl>
+    <w:lvl w:ilvl="6" w:tplc="08090001" w:tentative="1">
+      <w:start w:val="1"/>
+      <w:numFmt w:val="bullet"/>
+      <w:lvlText w:val=""/>
+      <w:lvlJc w:val="left"/>
+      <w:pPr>
+        <w:ind w:left="5400" w:hanging="360"/>
+      </w:pPr>
+      <w:rPr>
+        <w:rFonts w:ascii="Symbol" w:hAnsi="Symbol" w:hint="default"/>
+      </w:rPr>
+    </w:lvl>
+    <w:lvl w:ilvl="7" w:tplc="08090003" w:tentative="1">
+      <w:start w:val="1"/>
+      <w:numFmt w:val="bullet"/>
+      <w:lvlText w:val="o"/>
+      <w:lvlJc w:val="left"/>
+      <w:pPr>
+        <w:ind w:left="6120" w:hanging="360"/>
+      </w:pPr>
+      <w:rPr>
+        <w:rFonts w:ascii="Courier New" w:hAnsi="Courier New" w:cs="Courier New" w:hint="default"/>
+      </w:rPr>
+    </w:lvl>
+    <w:lvl w:ilvl="8" w:tplc="08090005" w:tentative="1">
+      <w:start w:val="1"/>
+      <w:numFmt w:val="bullet"/>
+      <w:lvlText w:val=""/>
+      <w:lvlJc w:val="left"/>
+      <w:pPr>
+        <w:ind w:left="6840" w:hanging="360"/>
+      </w:pPr>
+      <w:rPr>
+        <w:rFonts w:ascii="Wingdings" w:hAnsi="Wingdings" w:hint="default"/>
+      </w:rPr>
+    </w:lvl>
+  </w:abstractNum>
+  <w:abstractNum w:abstractNumId="6">
+    <w:nsid w:val="27F64F96"/>
+    <w:multiLevelType w:val="hybridMultilevel"/>
+    <w:tmpl w:val="DAA45E86"/>
+    <w:lvl w:ilvl="0" w:tplc="2E48050C">
+      <w:numFmt w:val="bullet"/>
+      <w:lvlText w:val="•"/>
+      <w:lvlJc w:val="left"/>
+      <w:pPr>
+        <w:ind w:left="1440" w:hanging="720"/>
+      </w:pPr>
+      <w:rPr>
+        <w:rFonts w:ascii="Calibri" w:eastAsiaTheme="minorHAnsi" w:hAnsi="Calibri" w:cstheme="minorBidi" w:hint="default"/>
+      </w:rPr>
+    </w:lvl>
+    <w:lvl w:ilvl="1" w:tplc="08090003" w:tentative="1">
+      <w:start w:val="1"/>
+      <w:numFmt w:val="bullet"/>
+      <w:lvlText w:val="o"/>
+      <w:lvlJc w:val="left"/>
+      <w:pPr>
+        <w:ind w:left="1800" w:hanging="360"/>
+      </w:pPr>
+      <w:rPr>
+        <w:rFonts w:ascii="Courier New" w:hAnsi="Courier New" w:cs="Courier New" w:hint="default"/>
+      </w:rPr>
+    </w:lvl>
+    <w:lvl w:ilvl="2" w:tplc="08090005" w:tentative="1">
+      <w:start w:val="1"/>
+      <w:numFmt w:val="bullet"/>
+      <w:lvlText w:val=""/>
+      <w:lvlJc w:val="left"/>
+      <w:pPr>
+        <w:ind w:left="2520" w:hanging="360"/>
+      </w:pPr>
+      <w:rPr>
+        <w:rFonts w:ascii="Wingdings" w:hAnsi="Wingdings" w:hint="default"/>
+      </w:rPr>
+    </w:lvl>
+    <w:lvl w:ilvl="3" w:tplc="08090001" w:tentative="1">
+      <w:start w:val="1"/>
+      <w:numFmt w:val="bullet"/>
+      <w:lvlText w:val=""/>
+      <w:lvlJc w:val="left"/>
+      <w:pPr>
+        <w:ind w:left="3240" w:hanging="360"/>
+      </w:pPr>
+      <w:rPr>
+        <w:rFonts w:ascii="Symbol" w:hAnsi="Symbol" w:hint="default"/>
+      </w:rPr>
+    </w:lvl>
+    <w:lvl w:ilvl="4" w:tplc="08090003" w:tentative="1">
+      <w:start w:val="1"/>
+      <w:numFmt w:val="bullet"/>
+      <w:lvlText w:val="o"/>
+      <w:lvlJc w:val="left"/>
+      <w:pPr>
+        <w:ind w:left="3960" w:hanging="360"/>
+      </w:pPr>
+      <w:rPr>
+        <w:rFonts w:ascii="Courier New" w:hAnsi="Courier New" w:cs="Courier New" w:hint="default"/>
+      </w:rPr>
+    </w:lvl>
+    <w:lvl w:ilvl="5" w:tplc="08090005" w:tentative="1">
+      <w:start w:val="1"/>
+      <w:numFmt w:val="bullet"/>
+      <w:lvlText w:val=""/>
+      <w:lvlJc w:val="left"/>
+      <w:pPr>
+        <w:ind w:left="4680" w:hanging="360"/>
+      </w:pPr>
+      <w:rPr>
+        <w:rFonts w:ascii="Wingdings" w:hAnsi="Wingdings" w:hint="default"/>
+      </w:rPr>
+    </w:lvl>
+    <w:lvl w:ilvl="6" w:tplc="08090001" w:tentative="1">
+      <w:start w:val="1"/>
+      <w:numFmt w:val="bullet"/>
+      <w:lvlText w:val=""/>
+      <w:lvlJc w:val="left"/>
+      <w:pPr>
+        <w:ind w:left="5400" w:hanging="360"/>
+      </w:pPr>
+      <w:rPr>
+        <w:rFonts w:ascii="Symbol" w:hAnsi="Symbol" w:hint="default"/>
+      </w:rPr>
+    </w:lvl>
+    <w:lvl w:ilvl="7" w:tplc="08090003" w:tentative="1">
+      <w:start w:val="1"/>
+      <w:numFmt w:val="bullet"/>
+      <w:lvlText w:val="o"/>
+      <w:lvlJc w:val="left"/>
+      <w:pPr>
+        <w:ind w:left="6120" w:hanging="360"/>
+      </w:pPr>
+      <w:rPr>
+        <w:rFonts w:ascii="Courier New" w:hAnsi="Courier New" w:cs="Courier New" w:hint="default"/>
+      </w:rPr>
+    </w:lvl>
+    <w:lvl w:ilvl="8" w:tplc="08090005" w:tentative="1">
+      <w:start w:val="1"/>
+      <w:numFmt w:val="bullet"/>
+      <w:lvlText w:val=""/>
+      <w:lvlJc w:val="left"/>
+      <w:pPr>
+        <w:ind w:left="6840" w:hanging="360"/>
+      </w:pPr>
+      <w:rPr>
+        <w:rFonts w:ascii="Wingdings" w:hAnsi="Wingdings" w:hint="default"/>
+      </w:rPr>
+    </w:lvl>
+  </w:abstractNum>
+  <w:abstractNum w:abstractNumId="7">
+    <w:nsid w:val="2BCB3BD6"/>
+    <w:multiLevelType w:val="hybridMultilevel"/>
+    <w:tmpl w:val="A6A454FA"/>
+    <w:lvl w:ilvl="0" w:tplc="08090005">
+      <w:start w:val="1"/>
+      <w:numFmt w:val="bullet"/>
+      <w:lvlText w:val=""/>
+      <w:lvlJc w:val="left"/>
+      <w:pPr>
+        <w:ind w:left="1448" w:hanging="360"/>
+      </w:pPr>
+      <w:rPr>
+        <w:rFonts w:ascii="Wingdings" w:hAnsi="Wingdings" w:hint="default"/>
+      </w:rPr>
+    </w:lvl>
+    <w:lvl w:ilvl="1" w:tplc="08090003" w:tentative="1">
+      <w:start w:val="1"/>
+      <w:numFmt w:val="bullet"/>
+      <w:lvlText w:val="o"/>
+      <w:lvlJc w:val="left"/>
+      <w:pPr>
+        <w:ind w:left="2168" w:hanging="360"/>
+      </w:pPr>
+      <w:rPr>
+        <w:rFonts w:ascii="Courier New" w:hAnsi="Courier New" w:cs="Courier New" w:hint="default"/>
+      </w:rPr>
+    </w:lvl>
+    <w:lvl w:ilvl="2" w:tplc="08090005" w:tentative="1">
+      <w:start w:val="1"/>
+      <w:numFmt w:val="bullet"/>
+      <w:lvlText w:val=""/>
+      <w:lvlJc w:val="left"/>
+      <w:pPr>
+        <w:ind w:left="2888" w:hanging="360"/>
+      </w:pPr>
+      <w:rPr>
+        <w:rFonts w:ascii="Wingdings" w:hAnsi="Wingdings" w:hint="default"/>
+      </w:rPr>
+    </w:lvl>
+    <w:lvl w:ilvl="3" w:tplc="08090001" w:tentative="1">
+      <w:start w:val="1"/>
+      <w:numFmt w:val="bullet"/>
+      <w:lvlText w:val=""/>
+      <w:lvlJc w:val="left"/>
+      <w:pPr>
+        <w:ind w:left="3608" w:hanging="360"/>
+      </w:pPr>
+      <w:rPr>
+        <w:rFonts w:ascii="Symbol" w:hAnsi="Symbol" w:hint="default"/>
+      </w:rPr>
+    </w:lvl>
+    <w:lvl w:ilvl="4" w:tplc="08090003" w:tentative="1">
+      <w:start w:val="1"/>
+      <w:numFmt w:val="bullet"/>
+      <w:lvlText w:val="o"/>
+      <w:lvlJc w:val="left"/>
+      <w:pPr>
+        <w:ind w:left="4328" w:hanging="360"/>
+      </w:pPr>
+      <w:rPr>
+        <w:rFonts w:ascii="Courier New" w:hAnsi="Courier New" w:cs="Courier New" w:hint="default"/>
+      </w:rPr>
+    </w:lvl>
+    <w:lvl w:ilvl="5" w:tplc="08090005" w:tentative="1">
+      <w:start w:val="1"/>
+      <w:numFmt w:val="bullet"/>
+      <w:lvlText w:val=""/>
+      <w:lvlJc w:val="left"/>
+      <w:pPr>
+        <w:ind w:left="5048" w:hanging="360"/>
+      </w:pPr>
+      <w:rPr>
+        <w:rFonts w:ascii="Wingdings" w:hAnsi="Wingdings" w:hint="default"/>
+      </w:rPr>
+    </w:lvl>
+    <w:lvl w:ilvl="6" w:tplc="08090001" w:tentative="1">
+      <w:start w:val="1"/>
+      <w:numFmt w:val="bullet"/>
+      <w:lvlText w:val=""/>
+      <w:lvlJc w:val="left"/>
+      <w:pPr>
+        <w:ind w:left="5768" w:hanging="360"/>
+      </w:pPr>
+      <w:rPr>
+        <w:rFonts w:ascii="Symbol" w:hAnsi="Symbol" w:hint="default"/>
+      </w:rPr>
+    </w:lvl>
+    <w:lvl w:ilvl="7" w:tplc="08090003" w:tentative="1">
+      <w:start w:val="1"/>
+      <w:numFmt w:val="bullet"/>
+      <w:lvlText w:val="o"/>
+      <w:lvlJc w:val="left"/>
+      <w:pPr>
+        <w:ind w:left="6488" w:hanging="360"/>
+      </w:pPr>
+      <w:rPr>
+        <w:rFonts w:ascii="Courier New" w:hAnsi="Courier New" w:cs="Courier New" w:hint="default"/>
+      </w:rPr>
+    </w:lvl>
+    <w:lvl w:ilvl="8" w:tplc="08090005" w:tentative="1">
+      <w:start w:val="1"/>
+      <w:numFmt w:val="bullet"/>
+      <w:lvlText w:val=""/>
+      <w:lvlJc w:val="left"/>
+      <w:pPr>
+        <w:ind w:left="7208" w:hanging="360"/>
+      </w:pPr>
+      <w:rPr>
+        <w:rFonts w:ascii="Wingdings" w:hAnsi="Wingdings" w:hint="default"/>
+      </w:rPr>
+    </w:lvl>
+  </w:abstractNum>
+  <w:abstractNum w:abstractNumId="8">
+    <w:nsid w:val="2D777A11"/>
+    <w:multiLevelType w:val="hybridMultilevel"/>
+    <w:tmpl w:val="AFD2AD40"/>
+    <w:lvl w:ilvl="0" w:tplc="EDC8C172">
+      <w:numFmt w:val="bullet"/>
+      <w:lvlText w:val="•"/>
+      <w:lvlJc w:val="left"/>
+      <w:pPr>
+        <w:ind w:left="1440" w:hanging="720"/>
+      </w:pPr>
+      <w:rPr>
+        <w:rFonts w:ascii="Calibri" w:eastAsiaTheme="minorHAnsi" w:hAnsi="Calibri" w:cstheme="minorBidi" w:hint="default"/>
+      </w:rPr>
+    </w:lvl>
+    <w:lvl w:ilvl="1" w:tplc="08090003" w:tentative="1">
+      <w:start w:val="1"/>
+      <w:numFmt w:val="bullet"/>
+      <w:lvlText w:val="o"/>
+      <w:lvlJc w:val="left"/>
+      <w:pPr>
+        <w:ind w:left="1800" w:hanging="360"/>
+      </w:pPr>
+      <w:rPr>
+        <w:rFonts w:ascii="Courier New" w:hAnsi="Courier New" w:cs="Courier New" w:hint="default"/>
+      </w:rPr>
+    </w:lvl>
+    <w:lvl w:ilvl="2" w:tplc="08090005" w:tentative="1">
+      <w:start w:val="1"/>
+      <w:numFmt w:val="bullet"/>
+      <w:lvlText w:val=""/>
+      <w:lvlJc w:val="left"/>
+      <w:pPr>
+        <w:ind w:left="2520" w:hanging="360"/>
+      </w:pPr>
+      <w:rPr>
+        <w:rFonts w:ascii="Wingdings" w:hAnsi="Wingdings" w:hint="default"/>
+      </w:rPr>
+    </w:lvl>
+    <w:lvl w:ilvl="3" w:tplc="08090001" w:tentative="1">
+      <w:start w:val="1"/>
+      <w:numFmt w:val="bullet"/>
+      <w:lvlText w:val=""/>
+      <w:lvlJc w:val="left"/>
+      <w:pPr>
+        <w:ind w:left="3240" w:hanging="360"/>
+      </w:pPr>
+      <w:rPr>
+        <w:rFonts w:ascii="Symbol" w:hAnsi="Symbol" w:hint="default"/>
+      </w:rPr>
+    </w:lvl>
+    <w:lvl w:ilvl="4" w:tplc="08090003" w:tentative="1">
+      <w:start w:val="1"/>
+      <w:numFmt w:val="bullet"/>
+      <w:lvlText w:val="o"/>
+      <w:lvlJc w:val="left"/>
+      <w:pPr>
+        <w:ind w:left="3960" w:hanging="360"/>
+      </w:pPr>
+      <w:rPr>
+        <w:rFonts w:ascii="Courier New" w:hAnsi="Courier New" w:cs="Courier New" w:hint="default"/>
+      </w:rPr>
+    </w:lvl>
+    <w:lvl w:ilvl="5" w:tplc="08090005" w:tentative="1">
+      <w:start w:val="1"/>
+      <w:numFmt w:val="bullet"/>
+      <w:lvlText w:val=""/>
+      <w:lvlJc w:val="left"/>
+      <w:pPr>
+        <w:ind w:left="4680" w:hanging="360"/>
+      </w:pPr>
+      <w:rPr>
+        <w:rFonts w:ascii="Wingdings" w:hAnsi="Wingdings" w:hint="default"/>
+      </w:rPr>
+    </w:lvl>
+    <w:lvl w:ilvl="6" w:tplc="08090001" w:tentative="1">
+      <w:start w:val="1"/>
+      <w:numFmt w:val="bullet"/>
+      <w:lvlText w:val=""/>
+      <w:lvlJc w:val="left"/>
+      <w:pPr>
+        <w:ind w:left="5400" w:hanging="360"/>
+      </w:pPr>
+      <w:rPr>
+        <w:rFonts w:ascii="Symbol" w:hAnsi="Symbol" w:hint="default"/>
+      </w:rPr>
+    </w:lvl>
+    <w:lvl w:ilvl="7" w:tplc="08090003" w:tentative="1">
+      <w:start w:val="1"/>
+      <w:numFmt w:val="bullet"/>
+      <w:lvlText w:val="o"/>
+      <w:lvlJc w:val="left"/>
+      <w:pPr>
+        <w:ind w:left="6120" w:hanging="360"/>
+      </w:pPr>
+      <w:rPr>
+        <w:rFonts w:ascii="Courier New" w:hAnsi="Courier New" w:cs="Courier New" w:hint="default"/>
+      </w:rPr>
+    </w:lvl>
+    <w:lvl w:ilvl="8" w:tplc="08090005" w:tentative="1">
+      <w:start w:val="1"/>
+      <w:numFmt w:val="bullet"/>
+      <w:lvlText w:val=""/>
+      <w:lvlJc w:val="left"/>
+      <w:pPr>
+        <w:ind w:left="6840" w:hanging="360"/>
+      </w:pPr>
+      <w:rPr>
+        <w:rFonts w:ascii="Wingdings" w:hAnsi="Wingdings" w:hint="default"/>
+      </w:rPr>
+    </w:lvl>
+  </w:abstractNum>
+  <w:abstractNum w:abstractNumId="9">
+    <w:nsid w:val="2F1F0219"/>
+    <w:multiLevelType w:val="hybridMultilevel"/>
+    <w:tmpl w:val="B00C55FC"/>
+    <w:lvl w:ilvl="0" w:tplc="B46E69B4">
+      <w:numFmt w:val="bullet"/>
+      <w:lvlText w:val="•"/>
+      <w:lvlJc w:val="left"/>
+      <w:pPr>
+        <w:ind w:left="1440" w:hanging="720"/>
+      </w:pPr>
+      <w:rPr>
+        <w:rFonts w:ascii="Calibri" w:eastAsiaTheme="minorHAnsi" w:hAnsi="Calibri" w:cstheme="minorBidi" w:hint="default"/>
+      </w:rPr>
+    </w:lvl>
+    <w:lvl w:ilvl="1" w:tplc="08090003" w:tentative="1">
+      <w:start w:val="1"/>
+      <w:numFmt w:val="bullet"/>
+      <w:lvlText w:val="o"/>
+      <w:lvlJc w:val="left"/>
+      <w:pPr>
+        <w:ind w:left="1800" w:hanging="360"/>
+      </w:pPr>
+      <w:rPr>
+        <w:rFonts w:ascii="Courier New" w:hAnsi="Courier New" w:cs="Courier New" w:hint="default"/>
+      </w:rPr>
+    </w:lvl>
+    <w:lvl w:ilvl="2" w:tplc="08090005" w:tentative="1">
+      <w:start w:val="1"/>
+      <w:numFmt w:val="bullet"/>
+      <w:lvlText w:val=""/>
+      <w:lvlJc w:val="left"/>
+      <w:pPr>
+        <w:ind w:left="2520" w:hanging="360"/>
+      </w:pPr>
+      <w:rPr>
+        <w:rFonts w:ascii="Wingdings" w:hAnsi="Wingdings" w:hint="default"/>
+      </w:rPr>
+    </w:lvl>
+    <w:lvl w:ilvl="3" w:tplc="08090001" w:tentative="1">
+      <w:start w:val="1"/>
+      <w:numFmt w:val="bullet"/>
+      <w:lvlText w:val=""/>
+      <w:lvlJc w:val="left"/>
+      <w:pPr>
+        <w:ind w:left="3240" w:hanging="360"/>
+      </w:pPr>
+      <w:rPr>
+        <w:rFonts w:ascii="Symbol" w:hAnsi="Symbol" w:hint="default"/>
+      </w:rPr>
+    </w:lvl>
+    <w:lvl w:ilvl="4" w:tplc="08090003" w:tentative="1">
+      <w:start w:val="1"/>
+      <w:numFmt w:val="bullet"/>
+      <w:lvlText w:val="o"/>
+      <w:lvlJc w:val="left"/>
+      <w:pPr>
+        <w:ind w:left="3960" w:hanging="360"/>
+      </w:pPr>
+      <w:rPr>
+        <w:rFonts w:ascii="Courier New" w:hAnsi="Courier New" w:cs="Courier New" w:hint="default"/>
+      </w:rPr>
+    </w:lvl>
+    <w:lvl w:ilvl="5" w:tplc="08090005" w:tentative="1">
+      <w:start w:val="1"/>
+      <w:numFmt w:val="bullet"/>
+      <w:lvlText w:val=""/>
+      <w:lvlJc w:val="left"/>
+      <w:pPr>
+        <w:ind w:left="4680" w:hanging="360"/>
+      </w:pPr>
+      <w:rPr>
+        <w:rFonts w:ascii="Wingdings" w:hAnsi="Wingdings" w:hint="default"/>
+      </w:rPr>
+    </w:lvl>
+    <w:lvl w:ilvl="6" w:tplc="08090001" w:tentative="1">
+      <w:start w:val="1"/>
+      <w:numFmt w:val="bullet"/>
+      <w:lvlText w:val=""/>
+      <w:lvlJc w:val="left"/>
+      <w:pPr>
+        <w:ind w:left="5400" w:hanging="360"/>
+      </w:pPr>
+      <w:rPr>
+        <w:rFonts w:ascii="Symbol" w:hAnsi="Symbol" w:hint="default"/>
+      </w:rPr>
+    </w:lvl>
+    <w:lvl w:ilvl="7" w:tplc="08090003" w:tentative="1">
+      <w:start w:val="1"/>
+      <w:numFmt w:val="bullet"/>
+      <w:lvlText w:val="o"/>
+      <w:lvlJc w:val="left"/>
+      <w:pPr>
+        <w:ind w:left="6120" w:hanging="360"/>
+      </w:pPr>
+      <w:rPr>
+        <w:rFonts w:ascii="Courier New" w:hAnsi="Courier New" w:cs="Courier New" w:hint="default"/>
+      </w:rPr>
+    </w:lvl>
+    <w:lvl w:ilvl="8" w:tplc="08090005" w:tentative="1">
+      <w:start w:val="1"/>
+      <w:numFmt w:val="bullet"/>
+      <w:lvlText w:val=""/>
+      <w:lvlJc w:val="left"/>
+      <w:pPr>
+        <w:ind w:left="6840" w:hanging="360"/>
+      </w:pPr>
+      <w:rPr>
+        <w:rFonts w:ascii="Wingdings" w:hAnsi="Wingdings" w:hint="default"/>
+      </w:rPr>
+    </w:lvl>
+  </w:abstractNum>
+  <w:abstractNum w:abstractNumId="10">
+    <w:nsid w:val="31D915A2"/>
+    <w:multiLevelType w:val="hybridMultilevel"/>
+    <w:tmpl w:val="3F762688"/>
+    <w:lvl w:ilvl="0" w:tplc="08090003">
+      <w:start w:val="1"/>
+      <w:numFmt w:val="bullet"/>
+      <w:lvlText w:val="o"/>
+      <w:lvlJc w:val="left"/>
+      <w:pPr>
+        <w:ind w:left="1448" w:hanging="360"/>
+      </w:pPr>
+      <w:rPr>
+        <w:rFonts w:ascii="Courier New" w:hAnsi="Courier New" w:cs="Courier New" w:hint="default"/>
+      </w:rPr>
+    </w:lvl>
+    <w:lvl w:ilvl="1" w:tplc="08090003" w:tentative="1">
+      <w:start w:val="1"/>
+      <w:numFmt w:val="bullet"/>
+      <w:lvlText w:val="o"/>
+      <w:lvlJc w:val="left"/>
+      <w:pPr>
+        <w:ind w:left="2168" w:hanging="360"/>
+      </w:pPr>
+      <w:rPr>
+        <w:rFonts w:ascii="Courier New" w:hAnsi="Courier New" w:cs="Courier New" w:hint="default"/>
+      </w:rPr>
+    </w:lvl>
+    <w:lvl w:ilvl="2" w:tplc="08090005" w:tentative="1">
+      <w:start w:val="1"/>
+      <w:numFmt w:val="bullet"/>
+      <w:lvlText w:val=""/>
+      <w:lvlJc w:val="left"/>
+      <w:pPr>
+        <w:ind w:left="2888" w:hanging="360"/>
+      </w:pPr>
+      <w:rPr>
+        <w:rFonts w:ascii="Wingdings" w:hAnsi="Wingdings" w:hint="default"/>
+      </w:rPr>
+    </w:lvl>
+    <w:lvl w:ilvl="3" w:tplc="08090001" w:tentative="1">
+      <w:start w:val="1"/>
+      <w:numFmt w:val="bullet"/>
+      <w:lvlText w:val=""/>
+      <w:lvlJc w:val="left"/>
+      <w:pPr>
+        <w:ind w:left="3608" w:hanging="360"/>
+      </w:pPr>
+      <w:rPr>
+        <w:rFonts w:ascii="Symbol" w:hAnsi="Symbol" w:hint="default"/>
+      </w:rPr>
+    </w:lvl>
+    <w:lvl w:ilvl="4" w:tplc="08090003" w:tentative="1">
+      <w:start w:val="1"/>
+      <w:numFmt w:val="bullet"/>
+      <w:lvlText w:val="o"/>
+      <w:lvlJc w:val="left"/>
+      <w:pPr>
+        <w:ind w:left="4328" w:hanging="360"/>
+      </w:pPr>
+      <w:rPr>
+        <w:rFonts w:ascii="Courier New" w:hAnsi="Courier New" w:cs="Courier New" w:hint="default"/>
+      </w:rPr>
+    </w:lvl>
+    <w:lvl w:ilvl="5" w:tplc="08090005" w:tentative="1">
+      <w:start w:val="1"/>
+      <w:numFmt w:val="bullet"/>
+      <w:lvlText w:val=""/>
+      <w:lvlJc w:val="left"/>
+      <w:pPr>
+        <w:ind w:left="5048" w:hanging="360"/>
+      </w:pPr>
+      <w:rPr>
+        <w:rFonts w:ascii="Wingdings" w:hAnsi="Wingdings" w:hint="default"/>
+      </w:rPr>
+    </w:lvl>
+    <w:lvl w:ilvl="6" w:tplc="08090001" w:tentative="1">
+      <w:start w:val="1"/>
+      <w:numFmt w:val="bullet"/>
+      <w:lvlText w:val=""/>
+      <w:lvlJc w:val="left"/>
+      <w:pPr>
+        <w:ind w:left="5768" w:hanging="360"/>
+      </w:pPr>
+      <w:rPr>
+        <w:rFonts w:ascii="Symbol" w:hAnsi="Symbol" w:hint="default"/>
+      </w:rPr>
+    </w:lvl>
+    <w:lvl w:ilvl="7" w:tplc="08090003" w:tentative="1">
+      <w:start w:val="1"/>
+      <w:numFmt w:val="bullet"/>
+      <w:lvlText w:val="o"/>
+      <w:lvlJc w:val="left"/>
+      <w:pPr>
+        <w:ind w:left="6488" w:hanging="360"/>
+      </w:pPr>
+      <w:rPr>
+        <w:rFonts w:ascii="Courier New" w:hAnsi="Courier New" w:cs="Courier New" w:hint="default"/>
+      </w:rPr>
+    </w:lvl>
+    <w:lvl w:ilvl="8" w:tplc="08090005" w:tentative="1">
+      <w:start w:val="1"/>
+      <w:numFmt w:val="bullet"/>
+      <w:lvlText w:val=""/>
+      <w:lvlJc w:val="left"/>
+      <w:pPr>
+        <w:ind w:left="7208" w:hanging="360"/>
+      </w:pPr>
+      <w:rPr>
+        <w:rFonts w:ascii="Wingdings" w:hAnsi="Wingdings" w:hint="default"/>
+      </w:rPr>
+    </w:lvl>
+  </w:abstractNum>
+  <w:abstractNum w:abstractNumId="11">
+    <w:nsid w:val="366D320D"/>
+    <w:multiLevelType w:val="hybridMultilevel"/>
+    <w:tmpl w:val="C910295A"/>
+    <w:lvl w:ilvl="0" w:tplc="08090003">
+      <w:start w:val="1"/>
+      <w:numFmt w:val="bullet"/>
+      <w:lvlText w:val="o"/>
+      <w:lvlJc w:val="left"/>
+      <w:pPr>
+        <w:ind w:left="1448" w:hanging="360"/>
+      </w:pPr>
+      <w:rPr>
+        <w:rFonts w:ascii="Courier New" w:hAnsi="Courier New" w:cs="Courier New" w:hint="default"/>
+      </w:rPr>
+    </w:lvl>
+    <w:lvl w:ilvl="1" w:tplc="08090003" w:tentative="1">
+      <w:start w:val="1"/>
+      <w:numFmt w:val="bullet"/>
+      <w:lvlText w:val="o"/>
+      <w:lvlJc w:val="left"/>
+      <w:pPr>
+        <w:ind w:left="2168" w:hanging="360"/>
+      </w:pPr>
+      <w:rPr>
+        <w:rFonts w:ascii="Courier New" w:hAnsi="Courier New" w:cs="Courier New" w:hint="default"/>
+      </w:rPr>
+    </w:lvl>
+    <w:lvl w:ilvl="2" w:tplc="08090005" w:tentative="1">
+      <w:start w:val="1"/>
+      <w:numFmt w:val="bullet"/>
+      <w:lvlText w:val=""/>
+      <w:lvlJc w:val="left"/>
+      <w:pPr>
+        <w:ind w:left="2888" w:hanging="360"/>
+      </w:pPr>
+      <w:rPr>
+        <w:rFonts w:ascii="Wingdings" w:hAnsi="Wingdings" w:hint="default"/>
+      </w:rPr>
+    </w:lvl>
+    <w:lvl w:ilvl="3" w:tplc="08090001" w:tentative="1">
+      <w:start w:val="1"/>
+      <w:numFmt w:val="bullet"/>
+      <w:lvlText w:val=""/>
+      <w:lvlJc w:val="left"/>
+      <w:pPr>
+        <w:ind w:left="3608" w:hanging="360"/>
+      </w:pPr>
+      <w:rPr>
+        <w:rFonts w:ascii="Symbol" w:hAnsi="Symbol" w:hint="default"/>
+      </w:rPr>
+    </w:lvl>
+    <w:lvl w:ilvl="4" w:tplc="08090003" w:tentative="1">
+      <w:start w:val="1"/>
+      <w:numFmt w:val="bullet"/>
+      <w:lvlText w:val="o"/>
+      <w:lvlJc w:val="left"/>
+      <w:pPr>
+        <w:ind w:left="4328" w:hanging="360"/>
+      </w:pPr>
+      <w:rPr>
+        <w:rFonts w:ascii="Courier New" w:hAnsi="Courier New" w:cs="Courier New" w:hint="default"/>
+      </w:rPr>
+    </w:lvl>
+    <w:lvl w:ilvl="5" w:tplc="08090005" w:tentative="1">
+      <w:start w:val="1"/>
+      <w:numFmt w:val="bullet"/>
+      <w:lvlText w:val=""/>
+      <w:lvlJc w:val="left"/>
+      <w:pPr>
+        <w:ind w:left="5048" w:hanging="360"/>
+      </w:pPr>
+      <w:rPr>
+        <w:rFonts w:ascii="Wingdings" w:hAnsi="Wingdings" w:hint="default"/>
+      </w:rPr>
+    </w:lvl>
+    <w:lvl w:ilvl="6" w:tplc="08090001" w:tentative="1">
+      <w:start w:val="1"/>
+      <w:numFmt w:val="bullet"/>
+      <w:lvlText w:val=""/>
+      <w:lvlJc w:val="left"/>
+      <w:pPr>
+        <w:ind w:left="5768" w:hanging="360"/>
+      </w:pPr>
+      <w:rPr>
+        <w:rFonts w:ascii="Symbol" w:hAnsi="Symbol" w:hint="default"/>
+      </w:rPr>
+    </w:lvl>
+    <w:lvl w:ilvl="7" w:tplc="08090003" w:tentative="1">
+      <w:start w:val="1"/>
+      <w:numFmt w:val="bullet"/>
+      <w:lvlText w:val="o"/>
+      <w:lvlJc w:val="left"/>
+      <w:pPr>
+        <w:ind w:left="6488" w:hanging="360"/>
+      </w:pPr>
+      <w:rPr>
+        <w:rFonts w:ascii="Courier New" w:hAnsi="Courier New" w:cs="Courier New" w:hint="default"/>
+      </w:rPr>
+    </w:lvl>
+    <w:lvl w:ilvl="8" w:tplc="08090005" w:tentative="1">
+      <w:start w:val="1"/>
+      <w:numFmt w:val="bullet"/>
+      <w:lvlText w:val=""/>
+      <w:lvlJc w:val="left"/>
+      <w:pPr>
+        <w:ind w:left="7208" w:hanging="360"/>
+      </w:pPr>
+      <w:rPr>
+        <w:rFonts w:ascii="Wingdings" w:hAnsi="Wingdings" w:hint="default"/>
+      </w:rPr>
+    </w:lvl>
+  </w:abstractNum>
+  <w:abstractNum w:abstractNumId="12">
+    <w:nsid w:val="38EB5361"/>
+    <w:multiLevelType w:val="hybridMultilevel"/>
+    <w:tmpl w:val="2E44427E"/>
+    <w:lvl w:ilvl="0" w:tplc="B3A8DB86">
+      <w:numFmt w:val="bullet"/>
+      <w:lvlText w:val="•"/>
+      <w:lvlJc w:val="left"/>
+      <w:pPr>
+        <w:ind w:left="1440" w:hanging="720"/>
+      </w:pPr>
+      <w:rPr>
+        <w:rFonts w:ascii="Calibri" w:eastAsiaTheme="minorHAnsi" w:hAnsi="Calibri" w:cstheme="minorBidi" w:hint="default"/>
+      </w:rPr>
+    </w:lvl>
+    <w:lvl w:ilvl="1" w:tplc="08090003" w:tentative="1">
+      <w:start w:val="1"/>
+      <w:numFmt w:val="bullet"/>
+      <w:lvlText w:val="o"/>
+      <w:lvlJc w:val="left"/>
+      <w:pPr>
+        <w:ind w:left="1800" w:hanging="360"/>
+      </w:pPr>
+      <w:rPr>
+        <w:rFonts w:ascii="Courier New" w:hAnsi="Courier New" w:cs="Courier New" w:hint="default"/>
+      </w:rPr>
+    </w:lvl>
+    <w:lvl w:ilvl="2" w:tplc="08090005" w:tentative="1">
+      <w:start w:val="1"/>
+      <w:numFmt w:val="bullet"/>
+      <w:lvlText w:val=""/>
+      <w:lvlJc w:val="left"/>
+      <w:pPr>
+        <w:ind w:left="2520" w:hanging="360"/>
+      </w:pPr>
+      <w:rPr>
+        <w:rFonts w:ascii="Wingdings" w:hAnsi="Wingdings" w:hint="default"/>
+      </w:rPr>
+    </w:lvl>
+    <w:lvl w:ilvl="3" w:tplc="08090001" w:tentative="1">
+      <w:start w:val="1"/>
+      <w:numFmt w:val="bullet"/>
+      <w:lvlText w:val=""/>
+      <w:lvlJc w:val="left"/>
+      <w:pPr>
+        <w:ind w:left="3240" w:hanging="360"/>
+      </w:pPr>
+      <w:rPr>
+        <w:rFonts w:ascii="Symbol" w:hAnsi="Symbol" w:hint="default"/>
+      </w:rPr>
+    </w:lvl>
+    <w:lvl w:ilvl="4" w:tplc="08090003" w:tentative="1">
+      <w:start w:val="1"/>
+      <w:numFmt w:val="bullet"/>
+      <w:lvlText w:val="o"/>
+      <w:lvlJc w:val="left"/>
+      <w:pPr>
+        <w:ind w:left="3960" w:hanging="360"/>
+      </w:pPr>
+      <w:rPr>
+        <w:rFonts w:ascii="Courier New" w:hAnsi="Courier New" w:cs="Courier New" w:hint="default"/>
+      </w:rPr>
+    </w:lvl>
+    <w:lvl w:ilvl="5" w:tplc="08090005" w:tentative="1">
+      <w:start w:val="1"/>
+      <w:numFmt w:val="bullet"/>
+      <w:lvlText w:val=""/>
+      <w:lvlJc w:val="left"/>
+      <w:pPr>
+        <w:ind w:left="4680" w:hanging="360"/>
+      </w:pPr>
+      <w:rPr>
+        <w:rFonts w:ascii="Wingdings" w:hAnsi="Wingdings" w:hint="default"/>
+      </w:rPr>
+    </w:lvl>
+    <w:lvl w:ilvl="6" w:tplc="08090001" w:tentative="1">
+      <w:start w:val="1"/>
+      <w:numFmt w:val="bullet"/>
+      <w:lvlText w:val=""/>
+      <w:lvlJc w:val="left"/>
+      <w:pPr>
+        <w:ind w:left="5400" w:hanging="360"/>
+      </w:pPr>
+      <w:rPr>
+        <w:rFonts w:ascii="Symbol" w:hAnsi="Symbol" w:hint="default"/>
+      </w:rPr>
+    </w:lvl>
+    <w:lvl w:ilvl="7" w:tplc="08090003" w:tentative="1">
+      <w:start w:val="1"/>
+      <w:numFmt w:val="bullet"/>
+      <w:lvlText w:val="o"/>
+      <w:lvlJc w:val="left"/>
+      <w:pPr>
+        <w:ind w:left="6120" w:hanging="360"/>
+      </w:pPr>
+      <w:rPr>
+        <w:rFonts w:ascii="Courier New" w:hAnsi="Courier New" w:cs="Courier New" w:hint="default"/>
+      </w:rPr>
+    </w:lvl>
+    <w:lvl w:ilvl="8" w:tplc="08090005" w:tentative="1">
+      <w:start w:val="1"/>
+      <w:numFmt w:val="bullet"/>
+      <w:lvlText w:val=""/>
+      <w:lvlJc w:val="left"/>
+      <w:pPr>
+        <w:ind w:left="6840" w:hanging="360"/>
+      </w:pPr>
+      <w:rPr>
+        <w:rFonts w:ascii="Wingdings" w:hAnsi="Wingdings" w:hint="default"/>
+      </w:rPr>
+    </w:lvl>
+  </w:abstractNum>
+  <w:abstractNum w:abstractNumId="13">
+    <w:nsid w:val="3A377CA9"/>
+    <w:multiLevelType w:val="hybridMultilevel"/>
+    <w:tmpl w:val="438475D4"/>
+    <w:lvl w:ilvl="0" w:tplc="08090003">
+      <w:start w:val="1"/>
+      <w:numFmt w:val="bullet"/>
+      <w:lvlText w:val="o"/>
+      <w:lvlJc w:val="left"/>
+      <w:pPr>
+        <w:ind w:left="1448" w:hanging="360"/>
+      </w:pPr>
+      <w:rPr>
+        <w:rFonts w:ascii="Courier New" w:hAnsi="Courier New" w:cs="Courier New" w:hint="default"/>
+      </w:rPr>
+    </w:lvl>
+    <w:lvl w:ilvl="1" w:tplc="08090003" w:tentative="1">
+      <w:start w:val="1"/>
+      <w:numFmt w:val="bullet"/>
+      <w:lvlText w:val="o"/>
+      <w:lvlJc w:val="left"/>
+      <w:pPr>
+        <w:ind w:left="2168" w:hanging="360"/>
+      </w:pPr>
+      <w:rPr>
+        <w:rFonts w:ascii="Courier New" w:hAnsi="Courier New" w:cs="Courier New" w:hint="default"/>
+      </w:rPr>
+    </w:lvl>
+    <w:lvl w:ilvl="2" w:tplc="08090005" w:tentative="1">
+      <w:start w:val="1"/>
+      <w:numFmt w:val="bullet"/>
+      <w:lvlText w:val=""/>
+      <w:lvlJc w:val="left"/>
+      <w:pPr>
+        <w:ind w:left="2888" w:hanging="360"/>
+      </w:pPr>
+      <w:rPr>
+        <w:rFonts w:ascii="Wingdings" w:hAnsi="Wingdings" w:hint="default"/>
+      </w:rPr>
+    </w:lvl>
+    <w:lvl w:ilvl="3" w:tplc="08090001" w:tentative="1">
+      <w:start w:val="1"/>
+      <w:numFmt w:val="bullet"/>
+      <w:lvlText w:val=""/>
+      <w:lvlJc w:val="left"/>
+      <w:pPr>
+        <w:ind w:left="3608" w:hanging="360"/>
+      </w:pPr>
+      <w:rPr>
+        <w:rFonts w:ascii="Symbol" w:hAnsi="Symbol" w:hint="default"/>
+      </w:rPr>
+    </w:lvl>
+    <w:lvl w:ilvl="4" w:tplc="08090003" w:tentative="1">
+      <w:start w:val="1"/>
+      <w:numFmt w:val="bullet"/>
+      <w:lvlText w:val="o"/>
+      <w:lvlJc w:val="left"/>
+      <w:pPr>
+        <w:ind w:left="4328" w:hanging="360"/>
+      </w:pPr>
+      <w:rPr>
+        <w:rFonts w:ascii="Courier New" w:hAnsi="Courier New" w:cs="Courier New" w:hint="default"/>
+      </w:rPr>
+    </w:lvl>
+    <w:lvl w:ilvl="5" w:tplc="08090005" w:tentative="1">
+      <w:start w:val="1"/>
+      <w:numFmt w:val="bullet"/>
+      <w:lvlText w:val=""/>
+      <w:lvlJc w:val="left"/>
+      <w:pPr>
+        <w:ind w:left="5048" w:hanging="360"/>
+      </w:pPr>
+      <w:rPr>
+        <w:rFonts w:ascii="Wingdings" w:hAnsi="Wingdings" w:hint="default"/>
+      </w:rPr>
+    </w:lvl>
+    <w:lvl w:ilvl="6" w:tplc="08090001" w:tentative="1">
+      <w:start w:val="1"/>
+      <w:numFmt w:val="bullet"/>
+      <w:lvlText w:val=""/>
+      <w:lvlJc w:val="left"/>
+      <w:pPr>
+        <w:ind w:left="5768" w:hanging="360"/>
+      </w:pPr>
+      <w:rPr>
+        <w:rFonts w:ascii="Symbol" w:hAnsi="Symbol" w:hint="default"/>
+      </w:rPr>
+    </w:lvl>
+    <w:lvl w:ilvl="7" w:tplc="08090003" w:tentative="1">
+      <w:start w:val="1"/>
+      <w:numFmt w:val="bullet"/>
+      <w:lvlText w:val="o"/>
+      <w:lvlJc w:val="left"/>
+      <w:pPr>
+        <w:ind w:left="6488" w:hanging="360"/>
+      </w:pPr>
+      <w:rPr>
+        <w:rFonts w:ascii="Courier New" w:hAnsi="Courier New" w:cs="Courier New" w:hint="default"/>
+      </w:rPr>
+    </w:lvl>
+    <w:lvl w:ilvl="8" w:tplc="08090005" w:tentative="1">
+      <w:start w:val="1"/>
+      <w:numFmt w:val="bullet"/>
+      <w:lvlText w:val=""/>
+      <w:lvlJc w:val="left"/>
+      <w:pPr>
+        <w:ind w:left="7208" w:hanging="360"/>
+      </w:pPr>
+      <w:rPr>
+        <w:rFonts w:ascii="Wingdings" w:hAnsi="Wingdings" w:hint="default"/>
+      </w:rPr>
+    </w:lvl>
+  </w:abstractNum>
+  <w:abstractNum w:abstractNumId="14">
+    <w:nsid w:val="3DF93079"/>
+    <w:multiLevelType w:val="hybridMultilevel"/>
+    <w:tmpl w:val="749AB48C"/>
+    <w:lvl w:ilvl="0" w:tplc="E9E472AA">
+      <w:numFmt w:val="bullet"/>
+      <w:lvlText w:val="•"/>
+      <w:lvlJc w:val="left"/>
+      <w:pPr>
+        <w:ind w:left="1440" w:hanging="720"/>
+      </w:pPr>
+      <w:rPr>
+        <w:rFonts w:ascii="Calibri" w:eastAsiaTheme="minorHAnsi" w:hAnsi="Calibri" w:cstheme="minorBidi" w:hint="default"/>
+      </w:rPr>
+    </w:lvl>
+    <w:lvl w:ilvl="1" w:tplc="08090003" w:tentative="1">
+      <w:start w:val="1"/>
+      <w:numFmt w:val="bullet"/>
+      <w:lvlText w:val="o"/>
+      <w:lvlJc w:val="left"/>
+      <w:pPr>
+        <w:ind w:left="1800" w:hanging="360"/>
+      </w:pPr>
+      <w:rPr>
+        <w:rFonts w:ascii="Courier New" w:hAnsi="Courier New" w:cs="Courier New" w:hint="default"/>
+      </w:rPr>
+    </w:lvl>
+    <w:lvl w:ilvl="2" w:tplc="08090005" w:tentative="1">
+      <w:start w:val="1"/>
+      <w:numFmt w:val="bullet"/>
+      <w:lvlText w:val=""/>
+      <w:lvlJc w:val="left"/>
+      <w:pPr>
+        <w:ind w:left="2520" w:hanging="360"/>
+      </w:pPr>
+      <w:rPr>
+        <w:rFonts w:ascii="Wingdings" w:hAnsi="Wingdings" w:hint="default"/>
+      </w:rPr>
+    </w:lvl>
+    <w:lvl w:ilvl="3" w:tplc="08090001" w:tentative="1">
+      <w:start w:val="1"/>
+      <w:numFmt w:val="bullet"/>
+      <w:lvlText w:val=""/>
+      <w:lvlJc w:val="left"/>
+      <w:pPr>
+        <w:ind w:left="3240" w:hanging="360"/>
+      </w:pPr>
+      <w:rPr>
+        <w:rFonts w:ascii="Symbol" w:hAnsi="Symbol" w:hint="default"/>
+      </w:rPr>
+    </w:lvl>
+    <w:lvl w:ilvl="4" w:tplc="08090003" w:tentative="1">
+      <w:start w:val="1"/>
+      <w:numFmt w:val="bullet"/>
+      <w:lvlText w:val="o"/>
+      <w:lvlJc w:val="left"/>
+      <w:pPr>
+        <w:ind w:left="3960" w:hanging="360"/>
+      </w:pPr>
+      <w:rPr>
+        <w:rFonts w:ascii="Courier New" w:hAnsi="Courier New" w:cs="Courier New" w:hint="default"/>
+      </w:rPr>
+    </w:lvl>
+    <w:lvl w:ilvl="5" w:tplc="08090005" w:tentative="1">
+      <w:start w:val="1"/>
+      <w:numFmt w:val="bullet"/>
+      <w:lvlText w:val=""/>
+      <w:lvlJc w:val="left"/>
+      <w:pPr>
+        <w:ind w:left="4680" w:hanging="360"/>
+      </w:pPr>
+      <w:rPr>
+        <w:rFonts w:ascii="Wingdings" w:hAnsi="Wingdings" w:hint="default"/>
+      </w:rPr>
+    </w:lvl>
+    <w:lvl w:ilvl="6" w:tplc="08090001" w:tentative="1">
+      <w:start w:val="1"/>
+      <w:numFmt w:val="bullet"/>
+      <w:lvlText w:val=""/>
+      <w:lvlJc w:val="left"/>
+      <w:pPr>
+        <w:ind w:left="5400" w:hanging="360"/>
+      </w:pPr>
+      <w:rPr>
+        <w:rFonts w:ascii="Symbol" w:hAnsi="Symbol" w:hint="default"/>
+      </w:rPr>
+    </w:lvl>
+    <w:lvl w:ilvl="7" w:tplc="08090003" w:tentative="1">
+      <w:start w:val="1"/>
+      <w:numFmt w:val="bullet"/>
+      <w:lvlText w:val="o"/>
+      <w:lvlJc w:val="left"/>
+      <w:pPr>
+        <w:ind w:left="6120" w:hanging="360"/>
+      </w:pPr>
+      <w:rPr>
+        <w:rFonts w:ascii="Courier New" w:hAnsi="Courier New" w:cs="Courier New" w:hint="default"/>
+      </w:rPr>
+    </w:lvl>
+    <w:lvl w:ilvl="8" w:tplc="08090005" w:tentative="1">
+      <w:start w:val="1"/>
+      <w:numFmt w:val="bullet"/>
+      <w:lvlText w:val=""/>
+      <w:lvlJc w:val="left"/>
+      <w:pPr>
+        <w:ind w:left="6840" w:hanging="360"/>
+      </w:pPr>
+      <w:rPr>
+        <w:rFonts w:ascii="Wingdings" w:hAnsi="Wingdings" w:hint="default"/>
+      </w:rPr>
+    </w:lvl>
+  </w:abstractNum>
+  <w:abstractNum w:abstractNumId="15">
+    <w:nsid w:val="44A24528"/>
+    <w:multiLevelType w:val="hybridMultilevel"/>
+    <w:tmpl w:val="C818E324"/>
+    <w:lvl w:ilvl="0" w:tplc="08090005">
+      <w:start w:val="1"/>
+      <w:numFmt w:val="bullet"/>
+      <w:lvlText w:val=""/>
+      <w:lvlJc w:val="left"/>
+      <w:pPr>
+        <w:ind w:left="720" w:hanging="360"/>
+      </w:pPr>
+      <w:rPr>
+        <w:rFonts w:ascii="Wingdings" w:hAnsi="Wingdings" w:hint="default"/>
+      </w:rPr>
+    </w:lvl>
+    <w:lvl w:ilvl="1" w:tplc="08090003" w:tentative="1">
+      <w:start w:val="1"/>
+      <w:numFmt w:val="bullet"/>
+      <w:lvlText w:val="o"/>
+      <w:lvlJc w:val="left"/>
+      <w:pPr>
+        <w:ind w:left="1440" w:hanging="360"/>
+      </w:pPr>
+      <w:rPr>
+        <w:rFonts w:ascii="Courier New" w:hAnsi="Courier New" w:cs="Courier New" w:hint="default"/>
+      </w:rPr>
+    </w:lvl>
+    <w:lvl w:ilvl="2" w:tplc="08090005" w:tentative="1">
+      <w:start w:val="1"/>
+      <w:numFmt w:val="bullet"/>
+      <w:lvlText w:val=""/>
+      <w:lvlJc w:val="left"/>
+      <w:pPr>
+        <w:ind w:left="2160" w:hanging="360"/>
+      </w:pPr>
+      <w:rPr>
+        <w:rFonts w:ascii="Wingdings" w:hAnsi="Wingdings" w:hint="default"/>
+      </w:rPr>
+    </w:lvl>
+    <w:lvl w:ilvl="3" w:tplc="08090001" w:tentative="1">
+      <w:start w:val="1"/>
+      <w:numFmt w:val="bullet"/>
+      <w:lvlText w:val=""/>
+      <w:lvlJc w:val="left"/>
+      <w:pPr>
+        <w:ind w:left="2880" w:hanging="360"/>
+      </w:pPr>
+      <w:rPr>
+        <w:rFonts w:ascii="Symbol" w:hAnsi="Symbol" w:hint="default"/>
+      </w:rPr>
+    </w:lvl>
+    <w:lvl w:ilvl="4" w:tplc="08090003" w:tentative="1">
+      <w:start w:val="1"/>
+      <w:numFmt w:val="bullet"/>
+      <w:lvlText w:val="o"/>
+      <w:lvlJc w:val="left"/>
+      <w:pPr>
+        <w:ind w:left="3600" w:hanging="360"/>
+      </w:pPr>
+      <w:rPr>
+        <w:rFonts w:ascii="Courier New" w:hAnsi="Courier New" w:cs="Courier New" w:hint="default"/>
+      </w:rPr>
+    </w:lvl>
+    <w:lvl w:ilvl="5" w:tplc="08090005" w:tentative="1">
+      <w:start w:val="1"/>
+      <w:numFmt w:val="bullet"/>
+      <w:lvlText w:val=""/>
+      <w:lvlJc w:val="left"/>
+      <w:pPr>
+        <w:ind w:left="4320" w:hanging="360"/>
+      </w:pPr>
+      <w:rPr>
+        <w:rFonts w:ascii="Wingdings" w:hAnsi="Wingdings" w:hint="default"/>
+      </w:rPr>
+    </w:lvl>
+    <w:lvl w:ilvl="6" w:tplc="08090001" w:tentative="1">
+      <w:start w:val="1"/>
+      <w:numFmt w:val="bullet"/>
+      <w:lvlText w:val=""/>
+      <w:lvlJc w:val="left"/>
+      <w:pPr>
+        <w:ind w:left="5040" w:hanging="360"/>
+      </w:pPr>
+      <w:rPr>
+        <w:rFonts w:ascii="Symbol" w:hAnsi="Symbol" w:hint="default"/>
+      </w:rPr>
+    </w:lvl>
+    <w:lvl w:ilvl="7" w:tplc="08090003" w:tentative="1">
+      <w:start w:val="1"/>
+      <w:numFmt w:val="bullet"/>
+      <w:lvlText w:val="o"/>
+      <w:lvlJc w:val="left"/>
+      <w:pPr>
+        <w:ind w:left="5760" w:hanging="360"/>
+      </w:pPr>
+      <w:rPr>
+        <w:rFonts w:ascii="Courier New" w:hAnsi="Courier New" w:cs="Courier New" w:hint="default"/>
+      </w:rPr>
+    </w:lvl>
+    <w:lvl w:ilvl="8" w:tplc="08090005" w:tentative="1">
+      <w:start w:val="1"/>
+      <w:numFmt w:val="bullet"/>
+      <w:lvlText w:val=""/>
+      <w:lvlJc w:val="left"/>
+      <w:pPr>
+        <w:ind w:left="6480" w:hanging="360"/>
+      </w:pPr>
+      <w:rPr>
+        <w:rFonts w:ascii="Wingdings" w:hAnsi="Wingdings" w:hint="default"/>
+      </w:rPr>
+    </w:lvl>
+  </w:abstractNum>
+  <w:abstractNum w:abstractNumId="16">
+    <w:nsid w:val="44F11DF5"/>
+    <w:multiLevelType w:val="hybridMultilevel"/>
+    <w:tmpl w:val="C7EC30D6"/>
+    <w:lvl w:ilvl="0" w:tplc="106EA9E2">
+      <w:numFmt w:val="bullet"/>
+      <w:lvlText w:val="•"/>
+      <w:lvlJc w:val="left"/>
+      <w:pPr>
+        <w:ind w:left="1440" w:hanging="720"/>
+      </w:pPr>
+      <w:rPr>
+        <w:rFonts w:ascii="Calibri" w:eastAsiaTheme="minorHAnsi" w:hAnsi="Calibri" w:cstheme="minorBidi" w:hint="default"/>
+      </w:rPr>
+    </w:lvl>
+    <w:lvl w:ilvl="1" w:tplc="08090003" w:tentative="1">
+      <w:start w:val="1"/>
+      <w:numFmt w:val="bullet"/>
+      <w:lvlText w:val="o"/>
+      <w:lvlJc w:val="left"/>
+      <w:pPr>
+        <w:ind w:left="1800" w:hanging="360"/>
+      </w:pPr>
+      <w:rPr>
+        <w:rFonts w:ascii="Courier New" w:hAnsi="Courier New" w:cs="Courier New" w:hint="default"/>
+      </w:rPr>
+    </w:lvl>
+    <w:lvl w:ilvl="2" w:tplc="08090005" w:tentative="1">
+      <w:start w:val="1"/>
+      <w:numFmt w:val="bullet"/>
+      <w:lvlText w:val=""/>
+      <w:lvlJc w:val="left"/>
+      <w:pPr>
+        <w:ind w:left="2520" w:hanging="360"/>
+      </w:pPr>
+      <w:rPr>
+        <w:rFonts w:ascii="Wingdings" w:hAnsi="Wingdings" w:hint="default"/>
+      </w:rPr>
+    </w:lvl>
+    <w:lvl w:ilvl="3" w:tplc="08090001" w:tentative="1">
+      <w:start w:val="1"/>
+      <w:numFmt w:val="bullet"/>
+      <w:lvlText w:val=""/>
+      <w:lvlJc w:val="left"/>
+      <w:pPr>
+        <w:ind w:left="3240" w:hanging="360"/>
+      </w:pPr>
+      <w:rPr>
+        <w:rFonts w:ascii="Symbol" w:hAnsi="Symbol" w:hint="default"/>
+      </w:rPr>
+    </w:lvl>
+    <w:lvl w:ilvl="4" w:tplc="08090003" w:tentative="1">
+      <w:start w:val="1"/>
+      <w:numFmt w:val="bullet"/>
+      <w:lvlText w:val="o"/>
+      <w:lvlJc w:val="left"/>
+      <w:pPr>
+        <w:ind w:left="3960" w:hanging="360"/>
+      </w:pPr>
+      <w:rPr>
+        <w:rFonts w:ascii="Courier New" w:hAnsi="Courier New" w:cs="Courier New" w:hint="default"/>
+      </w:rPr>
+    </w:lvl>
+    <w:lvl w:ilvl="5" w:tplc="08090005" w:tentative="1">
+      <w:start w:val="1"/>
+      <w:numFmt w:val="bullet"/>
+      <w:lvlText w:val=""/>
+      <w:lvlJc w:val="left"/>
+      <w:pPr>
+        <w:ind w:left="4680" w:hanging="360"/>
+      </w:pPr>
+      <w:rPr>
+        <w:rFonts w:ascii="Wingdings" w:hAnsi="Wingdings" w:hint="default"/>
+      </w:rPr>
+    </w:lvl>
+    <w:lvl w:ilvl="6" w:tplc="08090001" w:tentative="1">
+      <w:start w:val="1"/>
+      <w:numFmt w:val="bullet"/>
+      <w:lvlText w:val=""/>
+      <w:lvlJc w:val="left"/>
+      <w:pPr>
+        <w:ind w:left="5400" w:hanging="360"/>
+      </w:pPr>
+      <w:rPr>
+        <w:rFonts w:ascii="Symbol" w:hAnsi="Symbol" w:hint="default"/>
+      </w:rPr>
+    </w:lvl>
+    <w:lvl w:ilvl="7" w:tplc="08090003" w:tentative="1">
+      <w:start w:val="1"/>
+      <w:numFmt w:val="bullet"/>
+      <w:lvlText w:val="o"/>
+      <w:lvlJc w:val="left"/>
+      <w:pPr>
+        <w:ind w:left="6120" w:hanging="360"/>
+      </w:pPr>
+      <w:rPr>
+        <w:rFonts w:ascii="Courier New" w:hAnsi="Courier New" w:cs="Courier New" w:hint="default"/>
+      </w:rPr>
+    </w:lvl>
+    <w:lvl w:ilvl="8" w:tplc="08090005" w:tentative="1">
+      <w:start w:val="1"/>
+      <w:numFmt w:val="bullet"/>
+      <w:lvlText w:val=""/>
+      <w:lvlJc w:val="left"/>
+      <w:pPr>
+        <w:ind w:left="6840" w:hanging="360"/>
+      </w:pPr>
+      <w:rPr>
+        <w:rFonts w:ascii="Wingdings" w:hAnsi="Wingdings" w:hint="default"/>
+      </w:rPr>
+    </w:lvl>
+  </w:abstractNum>
+  <w:abstractNum w:abstractNumId="17">
+    <w:nsid w:val="482D36C3"/>
+    <w:multiLevelType w:val="hybridMultilevel"/>
+    <w:tmpl w:val="A192FB16"/>
+    <w:lvl w:ilvl="0" w:tplc="D890B628">
+      <w:numFmt w:val="bullet"/>
+      <w:lvlText w:val="•"/>
+      <w:lvlJc w:val="left"/>
+      <w:pPr>
+        <w:ind w:left="1440" w:hanging="720"/>
+      </w:pPr>
+      <w:rPr>
+        <w:rFonts w:ascii="Calibri" w:eastAsiaTheme="minorHAnsi" w:hAnsi="Calibri" w:cstheme="minorBidi" w:hint="default"/>
+      </w:rPr>
+    </w:lvl>
+    <w:lvl w:ilvl="1" w:tplc="08090003" w:tentative="1">
+      <w:start w:val="1"/>
+      <w:numFmt w:val="bullet"/>
+      <w:lvlText w:val="o"/>
+      <w:lvlJc w:val="left"/>
+      <w:pPr>
+        <w:ind w:left="1800" w:hanging="360"/>
+      </w:pPr>
+      <w:rPr>
+        <w:rFonts w:ascii="Courier New" w:hAnsi="Courier New" w:cs="Courier New" w:hint="default"/>
+      </w:rPr>
+    </w:lvl>
+    <w:lvl w:ilvl="2" w:tplc="08090005" w:tentative="1">
+      <w:start w:val="1"/>
+      <w:numFmt w:val="bullet"/>
+      <w:lvlText w:val=""/>
+      <w:lvlJc w:val="left"/>
+      <w:pPr>
+        <w:ind w:left="2520" w:hanging="360"/>
+      </w:pPr>
+      <w:rPr>
+        <w:rFonts w:ascii="Wingdings" w:hAnsi="Wingdings" w:hint="default"/>
+      </w:rPr>
+    </w:lvl>
+    <w:lvl w:ilvl="3" w:tplc="08090001" w:tentative="1">
+      <w:start w:val="1"/>
+      <w:numFmt w:val="bullet"/>
+      <w:lvlText w:val=""/>
+      <w:lvlJc w:val="left"/>
+      <w:pPr>
+        <w:ind w:left="3240" w:hanging="360"/>
+      </w:pPr>
+      <w:rPr>
+        <w:rFonts w:ascii="Symbol" w:hAnsi="Symbol" w:hint="default"/>
+      </w:rPr>
+    </w:lvl>
+    <w:lvl w:ilvl="4" w:tplc="08090003" w:tentative="1">
+      <w:start w:val="1"/>
+      <w:numFmt w:val="bullet"/>
+      <w:lvlText w:val="o"/>
+      <w:lvlJc w:val="left"/>
+      <w:pPr>
+        <w:ind w:left="3960" w:hanging="360"/>
+      </w:pPr>
+      <w:rPr>
+        <w:rFonts w:ascii="Courier New" w:hAnsi="Courier New" w:cs="Courier New" w:hint="default"/>
+      </w:rPr>
+    </w:lvl>
+    <w:lvl w:ilvl="5" w:tplc="08090005" w:tentative="1">
+      <w:start w:val="1"/>
+      <w:numFmt w:val="bullet"/>
+      <w:lvlText w:val=""/>
+      <w:lvlJc w:val="left"/>
+      <w:pPr>
+        <w:ind w:left="4680" w:hanging="360"/>
+      </w:pPr>
+      <w:rPr>
+        <w:rFonts w:ascii="Wingdings" w:hAnsi="Wingdings" w:hint="default"/>
+      </w:rPr>
+    </w:lvl>
+    <w:lvl w:ilvl="6" w:tplc="08090001" w:tentative="1">
+      <w:start w:val="1"/>
+      <w:numFmt w:val="bullet"/>
+      <w:lvlText w:val=""/>
+      <w:lvlJc w:val="left"/>
+      <w:pPr>
+        <w:ind w:left="5400" w:hanging="360"/>
+      </w:pPr>
+      <w:rPr>
+        <w:rFonts w:ascii="Symbol" w:hAnsi="Symbol" w:hint="default"/>
+      </w:rPr>
+    </w:lvl>
+    <w:lvl w:ilvl="7" w:tplc="08090003" w:tentative="1">
+      <w:start w:val="1"/>
+      <w:numFmt w:val="bullet"/>
+      <w:lvlText w:val="o"/>
+      <w:lvlJc w:val="left"/>
+      <w:pPr>
+        <w:ind w:left="6120" w:hanging="360"/>
+      </w:pPr>
+      <w:rPr>
+        <w:rFonts w:ascii="Courier New" w:hAnsi="Courier New" w:cs="Courier New" w:hint="default"/>
+      </w:rPr>
+    </w:lvl>
+    <w:lvl w:ilvl="8" w:tplc="08090005" w:tentative="1">
+      <w:start w:val="1"/>
+      <w:numFmt w:val="bullet"/>
+      <w:lvlText w:val=""/>
+      <w:lvlJc w:val="left"/>
+      <w:pPr>
+        <w:ind w:left="6840" w:hanging="360"/>
+      </w:pPr>
+      <w:rPr>
+        <w:rFonts w:ascii="Wingdings" w:hAnsi="Wingdings" w:hint="default"/>
+      </w:rPr>
+    </w:lvl>
+  </w:abstractNum>
+  <w:abstractNum w:abstractNumId="18">
+    <w:nsid w:val="48732804"/>
+    <w:multiLevelType w:val="hybridMultilevel"/>
+    <w:tmpl w:val="BEA082D6"/>
+    <w:lvl w:ilvl="0" w:tplc="08090005">
+      <w:start w:val="1"/>
+      <w:numFmt w:val="bullet"/>
+      <w:lvlText w:val=""/>
+      <w:lvlJc w:val="left"/>
+      <w:pPr>
+        <w:ind w:left="1448" w:hanging="360"/>
+      </w:pPr>
+      <w:rPr>
+        <w:rFonts w:ascii="Wingdings" w:hAnsi="Wingdings" w:hint="default"/>
+      </w:rPr>
+    </w:lvl>
+    <w:lvl w:ilvl="1" w:tplc="08090003" w:tentative="1">
+      <w:start w:val="1"/>
+      <w:numFmt w:val="bullet"/>
+      <w:lvlText w:val="o"/>
+      <w:lvlJc w:val="left"/>
+      <w:pPr>
+        <w:ind w:left="2168" w:hanging="360"/>
+      </w:pPr>
+      <w:rPr>
+        <w:rFonts w:ascii="Courier New" w:hAnsi="Courier New" w:cs="Courier New" w:hint="default"/>
+      </w:rPr>
+    </w:lvl>
+    <w:lvl w:ilvl="2" w:tplc="08090005" w:tentative="1">
+      <w:start w:val="1"/>
+      <w:numFmt w:val="bullet"/>
+      <w:lvlText w:val=""/>
+      <w:lvlJc w:val="left"/>
+      <w:pPr>
+        <w:ind w:left="2888" w:hanging="360"/>
+      </w:pPr>
+      <w:rPr>
+        <w:rFonts w:ascii="Wingdings" w:hAnsi="Wingdings" w:hint="default"/>
+      </w:rPr>
+    </w:lvl>
+    <w:lvl w:ilvl="3" w:tplc="08090001" w:tentative="1">
+      <w:start w:val="1"/>
+      <w:numFmt w:val="bullet"/>
+      <w:lvlText w:val=""/>
+      <w:lvlJc w:val="left"/>
+      <w:pPr>
+        <w:ind w:left="3608" w:hanging="360"/>
+      </w:pPr>
+      <w:rPr>
+        <w:rFonts w:ascii="Symbol" w:hAnsi="Symbol" w:hint="default"/>
+      </w:rPr>
+    </w:lvl>
+    <w:lvl w:ilvl="4" w:tplc="08090003" w:tentative="1">
+      <w:start w:val="1"/>
+      <w:numFmt w:val="bullet"/>
+      <w:lvlText w:val="o"/>
+      <w:lvlJc w:val="left"/>
+      <w:pPr>
+        <w:ind w:left="4328" w:hanging="360"/>
+      </w:pPr>
+      <w:rPr>
+        <w:rFonts w:ascii="Courier New" w:hAnsi="Courier New" w:cs="Courier New" w:hint="default"/>
+      </w:rPr>
+    </w:lvl>
+    <w:lvl w:ilvl="5" w:tplc="08090005" w:tentative="1">
+      <w:start w:val="1"/>
+      <w:numFmt w:val="bullet"/>
+      <w:lvlText w:val=""/>
+      <w:lvlJc w:val="left"/>
+      <w:pPr>
+        <w:ind w:left="5048" w:hanging="360"/>
+      </w:pPr>
+      <w:rPr>
+        <w:rFonts w:ascii="Wingdings" w:hAnsi="Wingdings" w:hint="default"/>
+      </w:rPr>
+    </w:lvl>
+    <w:lvl w:ilvl="6" w:tplc="08090001" w:tentative="1">
+      <w:start w:val="1"/>
+      <w:numFmt w:val="bullet"/>
+      <w:lvlText w:val=""/>
+      <w:lvlJc w:val="left"/>
+      <w:pPr>
+        <w:ind w:left="5768" w:hanging="360"/>
+      </w:pPr>
+      <w:rPr>
+        <w:rFonts w:ascii="Symbol" w:hAnsi="Symbol" w:hint="default"/>
+      </w:rPr>
+    </w:lvl>
+    <w:lvl w:ilvl="7" w:tplc="08090003" w:tentative="1">
+      <w:start w:val="1"/>
+      <w:numFmt w:val="bullet"/>
+      <w:lvlText w:val="o"/>
+      <w:lvlJc w:val="left"/>
+      <w:pPr>
+        <w:ind w:left="6488" w:hanging="360"/>
+      </w:pPr>
+      <w:rPr>
+        <w:rFonts w:ascii="Courier New" w:hAnsi="Courier New" w:cs="Courier New" w:hint="default"/>
+      </w:rPr>
+    </w:lvl>
+    <w:lvl w:ilvl="8" w:tplc="08090005" w:tentative="1">
+      <w:start w:val="1"/>
+      <w:numFmt w:val="bullet"/>
+      <w:lvlText w:val=""/>
+      <w:lvlJc w:val="left"/>
+      <w:pPr>
+        <w:ind w:left="7208" w:hanging="360"/>
+      </w:pPr>
+      <w:rPr>
+        <w:rFonts w:ascii="Wingdings" w:hAnsi="Wingdings" w:hint="default"/>
+      </w:rPr>
+    </w:lvl>
+  </w:abstractNum>
+  <w:abstractNum w:abstractNumId="19">
+    <w:nsid w:val="48AC3FA5"/>
+    <w:multiLevelType w:val="hybridMultilevel"/>
+    <w:tmpl w:val="B39CE8E8"/>
+    <w:lvl w:ilvl="0" w:tplc="08090003">
+      <w:start w:val="1"/>
+      <w:numFmt w:val="bullet"/>
+      <w:lvlText w:val="o"/>
+      <w:lvlJc w:val="left"/>
+      <w:pPr>
+        <w:ind w:left="1448" w:hanging="360"/>
+      </w:pPr>
+      <w:rPr>
+        <w:rFonts w:ascii="Courier New" w:hAnsi="Courier New" w:cs="Courier New" w:hint="default"/>
+      </w:rPr>
+    </w:lvl>
+    <w:lvl w:ilvl="1" w:tplc="08090003" w:tentative="1">
+      <w:start w:val="1"/>
+      <w:numFmt w:val="bullet"/>
+      <w:lvlText w:val="o"/>
+      <w:lvlJc w:val="left"/>
+      <w:pPr>
+        <w:ind w:left="2168" w:hanging="360"/>
+      </w:pPr>
+      <w:rPr>
+        <w:rFonts w:ascii="Courier New" w:hAnsi="Courier New" w:cs="Courier New" w:hint="default"/>
+      </w:rPr>
+    </w:lvl>
+    <w:lvl w:ilvl="2" w:tplc="08090005" w:tentative="1">
+      <w:start w:val="1"/>
+      <w:numFmt w:val="bullet"/>
+      <w:lvlText w:val=""/>
+      <w:lvlJc w:val="left"/>
+      <w:pPr>
+        <w:ind w:left="2888" w:hanging="360"/>
+      </w:pPr>
+      <w:rPr>
+        <w:rFonts w:ascii="Wingdings" w:hAnsi="Wingdings" w:hint="default"/>
+      </w:rPr>
+    </w:lvl>
+    <w:lvl w:ilvl="3" w:tplc="08090001" w:tentative="1">
+      <w:start w:val="1"/>
+      <w:numFmt w:val="bullet"/>
+      <w:lvlText w:val=""/>
+      <w:lvlJc w:val="left"/>
+      <w:pPr>
+        <w:ind w:left="3608" w:hanging="360"/>
+      </w:pPr>
+      <w:rPr>
+        <w:rFonts w:ascii="Symbol" w:hAnsi="Symbol" w:hint="default"/>
+      </w:rPr>
+    </w:lvl>
+    <w:lvl w:ilvl="4" w:tplc="08090003" w:tentative="1">
+      <w:start w:val="1"/>
+      <w:numFmt w:val="bullet"/>
+      <w:lvlText w:val="o"/>
+      <w:lvlJc w:val="left"/>
+      <w:pPr>
+        <w:ind w:left="4328" w:hanging="360"/>
+      </w:pPr>
+      <w:rPr>
+        <w:rFonts w:ascii="Courier New" w:hAnsi="Courier New" w:cs="Courier New" w:hint="default"/>
+      </w:rPr>
+    </w:lvl>
+    <w:lvl w:ilvl="5" w:tplc="08090005" w:tentative="1">
+      <w:start w:val="1"/>
+      <w:numFmt w:val="bullet"/>
+      <w:lvlText w:val=""/>
+      <w:lvlJc w:val="left"/>
+      <w:pPr>
+        <w:ind w:left="5048" w:hanging="360"/>
+      </w:pPr>
+      <w:rPr>
+        <w:rFonts w:ascii="Wingdings" w:hAnsi="Wingdings" w:hint="default"/>
+      </w:rPr>
+    </w:lvl>
+    <w:lvl w:ilvl="6" w:tplc="08090001" w:tentative="1">
+      <w:start w:val="1"/>
+      <w:numFmt w:val="bullet"/>
+      <w:lvlText w:val=""/>
+      <w:lvlJc w:val="left"/>
+      <w:pPr>
+        <w:ind w:left="5768" w:hanging="360"/>
+      </w:pPr>
+      <w:rPr>
+        <w:rFonts w:ascii="Symbol" w:hAnsi="Symbol" w:hint="default"/>
+      </w:rPr>
+    </w:lvl>
+    <w:lvl w:ilvl="7" w:tplc="08090003" w:tentative="1">
+      <w:start w:val="1"/>
+      <w:numFmt w:val="bullet"/>
+      <w:lvlText w:val="o"/>
+      <w:lvlJc w:val="left"/>
+      <w:pPr>
+        <w:ind w:left="6488" w:hanging="360"/>
+      </w:pPr>
+      <w:rPr>
+        <w:rFonts w:ascii="Courier New" w:hAnsi="Courier New" w:cs="Courier New" w:hint="default"/>
+      </w:rPr>
+    </w:lvl>
+    <w:lvl w:ilvl="8" w:tplc="08090005" w:tentative="1">
+      <w:start w:val="1"/>
+      <w:numFmt w:val="bullet"/>
+      <w:lvlText w:val=""/>
+      <w:lvlJc w:val="left"/>
+      <w:pPr>
+        <w:ind w:left="7208" w:hanging="360"/>
+      </w:pPr>
+      <w:rPr>
+        <w:rFonts w:ascii="Wingdings" w:hAnsi="Wingdings" w:hint="default"/>
+      </w:rPr>
+    </w:lvl>
+  </w:abstractNum>
+  <w:abstractNum w:abstractNumId="20">
+    <w:nsid w:val="5FE46BC5"/>
+    <w:multiLevelType w:val="hybridMultilevel"/>
+    <w:tmpl w:val="70107116"/>
+    <w:lvl w:ilvl="0" w:tplc="08090003">
+      <w:start w:val="1"/>
+      <w:numFmt w:val="bullet"/>
+      <w:lvlText w:val="o"/>
+      <w:lvlJc w:val="left"/>
+      <w:pPr>
+        <w:ind w:left="1448" w:hanging="360"/>
+      </w:pPr>
+      <w:rPr>
+        <w:rFonts w:ascii="Courier New" w:hAnsi="Courier New" w:cs="Courier New" w:hint="default"/>
+      </w:rPr>
+    </w:lvl>
+    <w:lvl w:ilvl="1" w:tplc="08090003" w:tentative="1">
+      <w:start w:val="1"/>
+      <w:numFmt w:val="bullet"/>
+      <w:lvlText w:val="o"/>
+      <w:lvlJc w:val="left"/>
+      <w:pPr>
+        <w:ind w:left="2168" w:hanging="360"/>
+      </w:pPr>
+      <w:rPr>
+        <w:rFonts w:ascii="Courier New" w:hAnsi="Courier New" w:cs="Courier New" w:hint="default"/>
+      </w:rPr>
+    </w:lvl>
+    <w:lvl w:ilvl="2" w:tplc="08090005" w:tentative="1">
+      <w:start w:val="1"/>
+      <w:numFmt w:val="bullet"/>
+      <w:lvlText w:val=""/>
+      <w:lvlJc w:val="left"/>
+      <w:pPr>
+        <w:ind w:left="2888" w:hanging="360"/>
+      </w:pPr>
+      <w:rPr>
+        <w:rFonts w:ascii="Wingdings" w:hAnsi="Wingdings" w:hint="default"/>
+      </w:rPr>
+    </w:lvl>
+    <w:lvl w:ilvl="3" w:tplc="08090001" w:tentative="1">
+      <w:start w:val="1"/>
+      <w:numFmt w:val="bullet"/>
+      <w:lvlText w:val=""/>
+      <w:lvlJc w:val="left"/>
+      <w:pPr>
+        <w:ind w:left="3608" w:hanging="360"/>
+      </w:pPr>
+      <w:rPr>
+        <w:rFonts w:ascii="Symbol" w:hAnsi="Symbol" w:hint="default"/>
+      </w:rPr>
+    </w:lvl>
+    <w:lvl w:ilvl="4" w:tplc="08090003" w:tentative="1">
+      <w:start w:val="1"/>
+      <w:numFmt w:val="bullet"/>
+      <w:lvlText w:val="o"/>
+      <w:lvlJc w:val="left"/>
+      <w:pPr>
+        <w:ind w:left="4328" w:hanging="360"/>
+      </w:pPr>
+      <w:rPr>
+        <w:rFonts w:ascii="Courier New" w:hAnsi="Courier New" w:cs="Courier New" w:hint="default"/>
+      </w:rPr>
+    </w:lvl>
+    <w:lvl w:ilvl="5" w:tplc="08090005" w:tentative="1">
+      <w:start w:val="1"/>
+      <w:numFmt w:val="bullet"/>
+      <w:lvlText w:val=""/>
+      <w:lvlJc w:val="left"/>
+      <w:pPr>
+        <w:ind w:left="5048" w:hanging="360"/>
+      </w:pPr>
+      <w:rPr>
+        <w:rFonts w:ascii="Wingdings" w:hAnsi="Wingdings" w:hint="default"/>
+      </w:rPr>
+    </w:lvl>
+    <w:lvl w:ilvl="6" w:tplc="08090001" w:tentative="1">
+      <w:start w:val="1"/>
+      <w:numFmt w:val="bullet"/>
+      <w:lvlText w:val=""/>
+      <w:lvlJc w:val="left"/>
+      <w:pPr>
+        <w:ind w:left="5768" w:hanging="360"/>
+      </w:pPr>
+      <w:rPr>
+        <w:rFonts w:ascii="Symbol" w:hAnsi="Symbol" w:hint="default"/>
+      </w:rPr>
+    </w:lvl>
+    <w:lvl w:ilvl="7" w:tplc="08090003" w:tentative="1">
+      <w:start w:val="1"/>
+      <w:numFmt w:val="bullet"/>
+      <w:lvlText w:val="o"/>
+      <w:lvlJc w:val="left"/>
+      <w:pPr>
+        <w:ind w:left="6488" w:hanging="360"/>
+      </w:pPr>
+      <w:rPr>
+        <w:rFonts w:ascii="Courier New" w:hAnsi="Courier New" w:cs="Courier New" w:hint="default"/>
+      </w:rPr>
+    </w:lvl>
+    <w:lvl w:ilvl="8" w:tplc="08090005" w:tentative="1">
+      <w:start w:val="1"/>
+      <w:numFmt w:val="bullet"/>
+      <w:lvlText w:val=""/>
+      <w:lvlJc w:val="left"/>
+      <w:pPr>
+        <w:ind w:left="7208" w:hanging="360"/>
+      </w:pPr>
+      <w:rPr>
+        <w:rFonts w:ascii="Wingdings" w:hAnsi="Wingdings" w:hint="default"/>
+      </w:rPr>
+    </w:lvl>
+  </w:abstractNum>
+  <w:abstractNum w:abstractNumId="21">
+    <w:nsid w:val="61FB334A"/>
+    <w:multiLevelType w:val="hybridMultilevel"/>
+    <w:tmpl w:val="AF96785C"/>
+    <w:lvl w:ilvl="0" w:tplc="08090005">
+      <w:start w:val="1"/>
+      <w:numFmt w:val="bullet"/>
+      <w:lvlText w:val=""/>
+      <w:lvlJc w:val="left"/>
+      <w:pPr>
+        <w:ind w:left="1448" w:hanging="360"/>
+      </w:pPr>
+      <w:rPr>
+        <w:rFonts w:ascii="Wingdings" w:hAnsi="Wingdings" w:hint="default"/>
+      </w:rPr>
+    </w:lvl>
+    <w:lvl w:ilvl="1" w:tplc="08090003" w:tentative="1">
+      <w:start w:val="1"/>
+      <w:numFmt w:val="bullet"/>
+      <w:lvlText w:val="o"/>
+      <w:lvlJc w:val="left"/>
+      <w:pPr>
+        <w:ind w:left="2168" w:hanging="360"/>
+      </w:pPr>
+      <w:rPr>
+        <w:rFonts w:ascii="Courier New" w:hAnsi="Courier New" w:cs="Courier New" w:hint="default"/>
+      </w:rPr>
+    </w:lvl>
+    <w:lvl w:ilvl="2" w:tplc="08090005" w:tentative="1">
+      <w:start w:val="1"/>
+      <w:numFmt w:val="bullet"/>
+      <w:lvlText w:val=""/>
+      <w:lvlJc w:val="left"/>
+      <w:pPr>
+        <w:ind w:left="2888" w:hanging="360"/>
+      </w:pPr>
+      <w:rPr>
+        <w:rFonts w:ascii="Wingdings" w:hAnsi="Wingdings" w:hint="default"/>
+      </w:rPr>
+    </w:lvl>
+    <w:lvl w:ilvl="3" w:tplc="08090001" w:tentative="1">
+      <w:start w:val="1"/>
+      <w:numFmt w:val="bullet"/>
+      <w:lvlText w:val=""/>
+      <w:lvlJc w:val="left"/>
+      <w:pPr>
+        <w:ind w:left="3608" w:hanging="360"/>
+      </w:pPr>
+      <w:rPr>
+        <w:rFonts w:ascii="Symbol" w:hAnsi="Symbol" w:hint="default"/>
+      </w:rPr>
+    </w:lvl>
+    <w:lvl w:ilvl="4" w:tplc="08090003" w:tentative="1">
+      <w:start w:val="1"/>
+      <w:numFmt w:val="bullet"/>
+      <w:lvlText w:val="o"/>
+      <w:lvlJc w:val="left"/>
+      <w:pPr>
+        <w:ind w:left="4328" w:hanging="360"/>
+      </w:pPr>
+      <w:rPr>
+        <w:rFonts w:ascii="Courier New" w:hAnsi="Courier New" w:cs="Courier New" w:hint="default"/>
+      </w:rPr>
+    </w:lvl>
+    <w:lvl w:ilvl="5" w:tplc="08090005" w:tentative="1">
+      <w:start w:val="1"/>
+      <w:numFmt w:val="bullet"/>
+      <w:lvlText w:val=""/>
+      <w:lvlJc w:val="left"/>
+      <w:pPr>
+        <w:ind w:left="5048" w:hanging="360"/>
+      </w:pPr>
+      <w:rPr>
+        <w:rFonts w:ascii="Wingdings" w:hAnsi="Wingdings" w:hint="default"/>
+      </w:rPr>
+    </w:lvl>
+    <w:lvl w:ilvl="6" w:tplc="08090001" w:tentative="1">
+      <w:start w:val="1"/>
+      <w:numFmt w:val="bullet"/>
+      <w:lvlText w:val=""/>
+      <w:lvlJc w:val="left"/>
+      <w:pPr>
+        <w:ind w:left="5768" w:hanging="360"/>
+      </w:pPr>
+      <w:rPr>
+        <w:rFonts w:ascii="Symbol" w:hAnsi="Symbol" w:hint="default"/>
+      </w:rPr>
+    </w:lvl>
+    <w:lvl w:ilvl="7" w:tplc="08090003" w:tentative="1">
+      <w:start w:val="1"/>
+      <w:numFmt w:val="bullet"/>
+      <w:lvlText w:val="o"/>
+      <w:lvlJc w:val="left"/>
+      <w:pPr>
+        <w:ind w:left="6488" w:hanging="360"/>
+      </w:pPr>
+      <w:rPr>
+        <w:rFonts w:ascii="Courier New" w:hAnsi="Courier New" w:cs="Courier New" w:hint="default"/>
+      </w:rPr>
+    </w:lvl>
+    <w:lvl w:ilvl="8" w:tplc="08090005" w:tentative="1">
+      <w:start w:val="1"/>
+      <w:numFmt w:val="bullet"/>
+      <w:lvlText w:val=""/>
+      <w:lvlJc w:val="left"/>
+      <w:pPr>
+        <w:ind w:left="7208" w:hanging="360"/>
+      </w:pPr>
+      <w:rPr>
+        <w:rFonts w:ascii="Wingdings" w:hAnsi="Wingdings" w:hint="default"/>
+      </w:rPr>
+    </w:lvl>
+  </w:abstractNum>
+  <w:abstractNum w:abstractNumId="22">
+    <w:nsid w:val="6A3A0CDE"/>
+    <w:multiLevelType w:val="hybridMultilevel"/>
+    <w:tmpl w:val="1B50273E"/>
+    <w:lvl w:ilvl="0" w:tplc="D3CA918C">
+      <w:numFmt w:val="bullet"/>
+      <w:lvlText w:val="•"/>
+      <w:lvlJc w:val="left"/>
+      <w:pPr>
+        <w:ind w:left="1440" w:hanging="720"/>
+      </w:pPr>
+      <w:rPr>
+        <w:rFonts w:ascii="Calibri" w:eastAsiaTheme="minorHAnsi" w:hAnsi="Calibri" w:cstheme="minorBidi" w:hint="default"/>
+      </w:rPr>
+    </w:lvl>
+    <w:lvl w:ilvl="1" w:tplc="08090003" w:tentative="1">
+      <w:start w:val="1"/>
+      <w:numFmt w:val="bullet"/>
+      <w:lvlText w:val="o"/>
+      <w:lvlJc w:val="left"/>
+      <w:pPr>
+        <w:ind w:left="1800" w:hanging="360"/>
+      </w:pPr>
+      <w:rPr>
+        <w:rFonts w:ascii="Courier New" w:hAnsi="Courier New" w:cs="Courier New" w:hint="default"/>
+      </w:rPr>
+    </w:lvl>
+    <w:lvl w:ilvl="2" w:tplc="08090005" w:tentative="1">
+      <w:start w:val="1"/>
+      <w:numFmt w:val="bullet"/>
+      <w:lvlText w:val=""/>
+      <w:lvlJc w:val="left"/>
+      <w:pPr>
+        <w:ind w:left="2520" w:hanging="360"/>
+      </w:pPr>
+      <w:rPr>
+        <w:rFonts w:ascii="Wingdings" w:hAnsi="Wingdings" w:hint="default"/>
+      </w:rPr>
+    </w:lvl>
+    <w:lvl w:ilvl="3" w:tplc="08090001" w:tentative="1">
+      <w:start w:val="1"/>
+      <w:numFmt w:val="bullet"/>
+      <w:lvlText w:val=""/>
+      <w:lvlJc w:val="left"/>
+      <w:pPr>
+        <w:ind w:left="3240" w:hanging="360"/>
+      </w:pPr>
+      <w:rPr>
+        <w:rFonts w:ascii="Symbol" w:hAnsi="Symbol" w:hint="default"/>
+      </w:rPr>
+    </w:lvl>
+    <w:lvl w:ilvl="4" w:tplc="08090003" w:tentative="1">
+      <w:start w:val="1"/>
+      <w:numFmt w:val="bullet"/>
+      <w:lvlText w:val="o"/>
+      <w:lvlJc w:val="left"/>
+      <w:pPr>
+        <w:ind w:left="3960" w:hanging="360"/>
+      </w:pPr>
+      <w:rPr>
+        <w:rFonts w:ascii="Courier New" w:hAnsi="Courier New" w:cs="Courier New" w:hint="default"/>
+      </w:rPr>
+    </w:lvl>
+    <w:lvl w:ilvl="5" w:tplc="08090005" w:tentative="1">
+      <w:start w:val="1"/>
+      <w:numFmt w:val="bullet"/>
+      <w:lvlText w:val=""/>
+      <w:lvlJc w:val="left"/>
+      <w:pPr>
+        <w:ind w:left="4680" w:hanging="360"/>
+      </w:pPr>
+      <w:rPr>
+        <w:rFonts w:ascii="Wingdings" w:hAnsi="Wingdings" w:hint="default"/>
+      </w:rPr>
+    </w:lvl>
+    <w:lvl w:ilvl="6" w:tplc="08090001" w:tentative="1">
+      <w:start w:val="1"/>
+      <w:numFmt w:val="bullet"/>
+      <w:lvlText w:val=""/>
+      <w:lvlJc w:val="left"/>
+      <w:pPr>
+        <w:ind w:left="5400" w:hanging="360"/>
+      </w:pPr>
+      <w:rPr>
+        <w:rFonts w:ascii="Symbol" w:hAnsi="Symbol" w:hint="default"/>
+      </w:rPr>
+    </w:lvl>
+    <w:lvl w:ilvl="7" w:tplc="08090003" w:tentative="1">
+      <w:start w:val="1"/>
+      <w:numFmt w:val="bullet"/>
+      <w:lvlText w:val="o"/>
+      <w:lvlJc w:val="left"/>
+      <w:pPr>
+        <w:ind w:left="6120" w:hanging="360"/>
+      </w:pPr>
+      <w:rPr>
+        <w:rFonts w:ascii="Courier New" w:hAnsi="Courier New" w:cs="Courier New" w:hint="default"/>
+      </w:rPr>
+    </w:lvl>
+    <w:lvl w:ilvl="8" w:tplc="08090005" w:tentative="1">
+      <w:start w:val="1"/>
+      <w:numFmt w:val="bullet"/>
+      <w:lvlText w:val=""/>
+      <w:lvlJc w:val="left"/>
+      <w:pPr>
+        <w:ind w:left="6840" w:hanging="360"/>
+      </w:pPr>
+      <w:rPr>
+        <w:rFonts w:ascii="Wingdings" w:hAnsi="Wingdings" w:hint="default"/>
+      </w:rPr>
+    </w:lvl>
+  </w:abstractNum>
+  <w:abstractNum w:abstractNumId="23">
+    <w:nsid w:val="6B486837"/>
+    <w:multiLevelType w:val="hybridMultilevel"/>
+    <w:tmpl w:val="2E061DA0"/>
+    <w:lvl w:ilvl="0" w:tplc="4808D162">
+      <w:numFmt w:val="bullet"/>
+      <w:lvlText w:val="•"/>
+      <w:lvlJc w:val="left"/>
+      <w:pPr>
+        <w:ind w:left="1440" w:hanging="720"/>
+      </w:pPr>
+      <w:rPr>
+        <w:rFonts w:ascii="Calibri" w:eastAsiaTheme="minorHAnsi" w:hAnsi="Calibri" w:cstheme="minorBidi" w:hint="default"/>
+      </w:rPr>
+    </w:lvl>
+    <w:lvl w:ilvl="1" w:tplc="08090003" w:tentative="1">
+      <w:start w:val="1"/>
+      <w:numFmt w:val="bullet"/>
+      <w:lvlText w:val="o"/>
+      <w:lvlJc w:val="left"/>
+      <w:pPr>
+        <w:ind w:left="1800" w:hanging="360"/>
+      </w:pPr>
+      <w:rPr>
+        <w:rFonts w:ascii="Courier New" w:hAnsi="Courier New" w:cs="Courier New" w:hint="default"/>
+      </w:rPr>
+    </w:lvl>
+    <w:lvl w:ilvl="2" w:tplc="08090005" w:tentative="1">
+      <w:start w:val="1"/>
+      <w:numFmt w:val="bullet"/>
+      <w:lvlText w:val=""/>
+      <w:lvlJc w:val="left"/>
+      <w:pPr>
+        <w:ind w:left="2520" w:hanging="360"/>
+      </w:pPr>
+      <w:rPr>
+        <w:rFonts w:ascii="Wingdings" w:hAnsi="Wingdings" w:hint="default"/>
+      </w:rPr>
+    </w:lvl>
+    <w:lvl w:ilvl="3" w:tplc="08090001" w:tentative="1">
+      <w:start w:val="1"/>
+      <w:numFmt w:val="bullet"/>
+      <w:lvlText w:val=""/>
+      <w:lvlJc w:val="left"/>
+      <w:pPr>
+        <w:ind w:left="3240" w:hanging="360"/>
+      </w:pPr>
+      <w:rPr>
+        <w:rFonts w:ascii="Symbol" w:hAnsi="Symbol" w:hint="default"/>
+      </w:rPr>
+    </w:lvl>
+    <w:lvl w:ilvl="4" w:tplc="08090003" w:tentative="1">
+      <w:start w:val="1"/>
+      <w:numFmt w:val="bullet"/>
+      <w:lvlText w:val="o"/>
+      <w:lvlJc w:val="left"/>
+      <w:pPr>
+        <w:ind w:left="3960" w:hanging="360"/>
+      </w:pPr>
+      <w:rPr>
+        <w:rFonts w:ascii="Courier New" w:hAnsi="Courier New" w:cs="Courier New" w:hint="default"/>
+      </w:rPr>
+    </w:lvl>
+    <w:lvl w:ilvl="5" w:tplc="08090005" w:tentative="1">
+      <w:start w:val="1"/>
+      <w:numFmt w:val="bullet"/>
+      <w:lvlText w:val=""/>
+      <w:lvlJc w:val="left"/>
+      <w:pPr>
+        <w:ind w:left="4680" w:hanging="360"/>
+      </w:pPr>
+      <w:rPr>
+        <w:rFonts w:ascii="Wingdings" w:hAnsi="Wingdings" w:hint="default"/>
+      </w:rPr>
+    </w:lvl>
+    <w:lvl w:ilvl="6" w:tplc="08090001" w:tentative="1">
+      <w:start w:val="1"/>
+      <w:numFmt w:val="bullet"/>
+      <w:lvlText w:val=""/>
+      <w:lvlJc w:val="left"/>
+      <w:pPr>
+        <w:ind w:left="5400" w:hanging="360"/>
+      </w:pPr>
+      <w:rPr>
+        <w:rFonts w:ascii="Symbol" w:hAnsi="Symbol" w:hint="default"/>
+      </w:rPr>
+    </w:lvl>
+    <w:lvl w:ilvl="7" w:tplc="08090003" w:tentative="1">
+      <w:start w:val="1"/>
+      <w:numFmt w:val="bullet"/>
+      <w:lvlText w:val="o"/>
+      <w:lvlJc w:val="left"/>
+      <w:pPr>
+        <w:ind w:left="6120" w:hanging="360"/>
+      </w:pPr>
+      <w:rPr>
+        <w:rFonts w:ascii="Courier New" w:hAnsi="Courier New" w:cs="Courier New" w:hint="default"/>
+      </w:rPr>
+    </w:lvl>
+    <w:lvl w:ilvl="8" w:tplc="08090005" w:tentative="1">
+      <w:start w:val="1"/>
+      <w:numFmt w:val="bullet"/>
+      <w:lvlText w:val=""/>
+      <w:lvlJc w:val="left"/>
+      <w:pPr>
+        <w:ind w:left="6840" w:hanging="360"/>
+      </w:pPr>
+      <w:rPr>
+        <w:rFonts w:ascii="Wingdings" w:hAnsi="Wingdings" w:hint="default"/>
+      </w:rPr>
+    </w:lvl>
+  </w:abstractNum>
+  <w:abstractNum w:abstractNumId="24">
+    <w:nsid w:val="6BA1424F"/>
+    <w:multiLevelType w:val="hybridMultilevel"/>
+    <w:tmpl w:val="451252FC"/>
+    <w:lvl w:ilvl="0" w:tplc="08090003">
+      <w:start w:val="1"/>
+      <w:numFmt w:val="bullet"/>
+      <w:lvlText w:val="o"/>
+      <w:lvlJc w:val="left"/>
+      <w:pPr>
+        <w:ind w:left="1448" w:hanging="360"/>
+      </w:pPr>
+      <w:rPr>
+        <w:rFonts w:ascii="Courier New" w:hAnsi="Courier New" w:cs="Courier New" w:hint="default"/>
+      </w:rPr>
+    </w:lvl>
+    <w:lvl w:ilvl="1" w:tplc="08090003" w:tentative="1">
+      <w:start w:val="1"/>
+      <w:numFmt w:val="bullet"/>
+      <w:lvlText w:val="o"/>
+      <w:lvlJc w:val="left"/>
+      <w:pPr>
+        <w:ind w:left="2168" w:hanging="360"/>
+      </w:pPr>
+      <w:rPr>
+        <w:rFonts w:ascii="Courier New" w:hAnsi="Courier New" w:cs="Courier New" w:hint="default"/>
+      </w:rPr>
+    </w:lvl>
+    <w:lvl w:ilvl="2" w:tplc="08090005" w:tentative="1">
+      <w:start w:val="1"/>
+      <w:numFmt w:val="bullet"/>
+      <w:lvlText w:val=""/>
+      <w:lvlJc w:val="left"/>
+      <w:pPr>
+        <w:ind w:left="2888" w:hanging="360"/>
+      </w:pPr>
+      <w:rPr>
+        <w:rFonts w:ascii="Wingdings" w:hAnsi="Wingdings" w:hint="default"/>
+      </w:rPr>
+    </w:lvl>
+    <w:lvl w:ilvl="3" w:tplc="08090001" w:tentative="1">
+      <w:start w:val="1"/>
+      <w:numFmt w:val="bullet"/>
+      <w:lvlText w:val=""/>
+      <w:lvlJc w:val="left"/>
+      <w:pPr>
+        <w:ind w:left="3608" w:hanging="360"/>
+      </w:pPr>
+      <w:rPr>
+        <w:rFonts w:ascii="Symbol" w:hAnsi="Symbol" w:hint="default"/>
+      </w:rPr>
+    </w:lvl>
+    <w:lvl w:ilvl="4" w:tplc="08090003" w:tentative="1">
+      <w:start w:val="1"/>
+      <w:numFmt w:val="bullet"/>
+      <w:lvlText w:val="o"/>
+      <w:lvlJc w:val="left"/>
+      <w:pPr>
+        <w:ind w:left="4328" w:hanging="360"/>
+      </w:pPr>
+      <w:rPr>
+        <w:rFonts w:ascii="Courier New" w:hAnsi="Courier New" w:cs="Courier New" w:hint="default"/>
+      </w:rPr>
+    </w:lvl>
+    <w:lvl w:ilvl="5" w:tplc="08090005" w:tentative="1">
+      <w:start w:val="1"/>
+      <w:numFmt w:val="bullet"/>
+      <w:lvlText w:val=""/>
+      <w:lvlJc w:val="left"/>
+      <w:pPr>
+        <w:ind w:left="5048" w:hanging="360"/>
+      </w:pPr>
+      <w:rPr>
+        <w:rFonts w:ascii="Wingdings" w:hAnsi="Wingdings" w:hint="default"/>
+      </w:rPr>
+    </w:lvl>
+    <w:lvl w:ilvl="6" w:tplc="08090001" w:tentative="1">
+      <w:start w:val="1"/>
+      <w:numFmt w:val="bullet"/>
+      <w:lvlText w:val=""/>
+      <w:lvlJc w:val="left"/>
+      <w:pPr>
+        <w:ind w:left="5768" w:hanging="360"/>
+      </w:pPr>
+      <w:rPr>
+        <w:rFonts w:ascii="Symbol" w:hAnsi="Symbol" w:hint="default"/>
+      </w:rPr>
+    </w:lvl>
+    <w:lvl w:ilvl="7" w:tplc="08090003" w:tentative="1">
+      <w:start w:val="1"/>
+      <w:numFmt w:val="bullet"/>
+      <w:lvlText w:val="o"/>
+      <w:lvlJc w:val="left"/>
+      <w:pPr>
+        <w:ind w:left="6488" w:hanging="360"/>
+      </w:pPr>
+      <w:rPr>
+        <w:rFonts w:ascii="Courier New" w:hAnsi="Courier New" w:cs="Courier New" w:hint="default"/>
+      </w:rPr>
+    </w:lvl>
+    <w:lvl w:ilvl="8" w:tplc="08090005" w:tentative="1">
+      <w:start w:val="1"/>
+      <w:numFmt w:val="bullet"/>
+      <w:lvlText w:val=""/>
+      <w:lvlJc w:val="left"/>
+      <w:pPr>
+        <w:ind w:left="7208" w:hanging="360"/>
+      </w:pPr>
+      <w:rPr>
+        <w:rFonts w:ascii="Wingdings" w:hAnsi="Wingdings" w:hint="default"/>
+      </w:rPr>
+    </w:lvl>
+  </w:abstractNum>
+  <w:abstractNum w:abstractNumId="25">
+    <w:nsid w:val="6FC4102D"/>
+    <w:multiLevelType w:val="hybridMultilevel"/>
+    <w:tmpl w:val="1130CAFE"/>
+    <w:lvl w:ilvl="0" w:tplc="21B68852">
+      <w:numFmt w:val="bullet"/>
+      <w:lvlText w:val="•"/>
+      <w:lvlJc w:val="left"/>
+      <w:pPr>
+        <w:ind w:left="1440" w:hanging="720"/>
+      </w:pPr>
+      <w:rPr>
+        <w:rFonts w:ascii="Calibri" w:eastAsiaTheme="minorHAnsi" w:hAnsi="Calibri" w:cstheme="minorBidi" w:hint="default"/>
+      </w:rPr>
+    </w:lvl>
+    <w:lvl w:ilvl="1" w:tplc="08090003" w:tentative="1">
+      <w:start w:val="1"/>
+      <w:numFmt w:val="bullet"/>
+      <w:lvlText w:val="o"/>
+      <w:lvlJc w:val="left"/>
+      <w:pPr>
+        <w:ind w:left="1800" w:hanging="360"/>
+      </w:pPr>
+      <w:rPr>
+        <w:rFonts w:ascii="Courier New" w:hAnsi="Courier New" w:cs="Courier New" w:hint="default"/>
+      </w:rPr>
+    </w:lvl>
+    <w:lvl w:ilvl="2" w:tplc="08090005" w:tentative="1">
+      <w:start w:val="1"/>
+      <w:numFmt w:val="bullet"/>
+      <w:lvlText w:val=""/>
+      <w:lvlJc w:val="left"/>
+      <w:pPr>
+        <w:ind w:left="2520" w:hanging="360"/>
+      </w:pPr>
+      <w:rPr>
+        <w:rFonts w:ascii="Wingdings" w:hAnsi="Wingdings" w:hint="default"/>
+      </w:rPr>
+    </w:lvl>
+    <w:lvl w:ilvl="3" w:tplc="08090001" w:tentative="1">
+      <w:start w:val="1"/>
+      <w:numFmt w:val="bullet"/>
+      <w:lvlText w:val=""/>
+      <w:lvlJc w:val="left"/>
+      <w:pPr>
+        <w:ind w:left="3240" w:hanging="360"/>
+      </w:pPr>
+      <w:rPr>
+        <w:rFonts w:ascii="Symbol" w:hAnsi="Symbol" w:hint="default"/>
+      </w:rPr>
+    </w:lvl>
+    <w:lvl w:ilvl="4" w:tplc="08090003" w:tentative="1">
+      <w:start w:val="1"/>
+      <w:numFmt w:val="bullet"/>
+      <w:lvlText w:val="o"/>
+      <w:lvlJc w:val="left"/>
+      <w:pPr>
+        <w:ind w:left="3960" w:hanging="360"/>
+      </w:pPr>
+      <w:rPr>
+        <w:rFonts w:ascii="Courier New" w:hAnsi="Courier New" w:cs="Courier New" w:hint="default"/>
+      </w:rPr>
+    </w:lvl>
+    <w:lvl w:ilvl="5" w:tplc="08090005" w:tentative="1">
+      <w:start w:val="1"/>
+      <w:numFmt w:val="bullet"/>
+      <w:lvlText w:val=""/>
+      <w:lvlJc w:val="left"/>
+      <w:pPr>
+        <w:ind w:left="4680" w:hanging="360"/>
+      </w:pPr>
+      <w:rPr>
+        <w:rFonts w:ascii="Wingdings" w:hAnsi="Wingdings" w:hint="default"/>
+      </w:rPr>
+    </w:lvl>
+    <w:lvl w:ilvl="6" w:tplc="08090001" w:tentative="1">
+      <w:start w:val="1"/>
+      <w:numFmt w:val="bullet"/>
+      <w:lvlText w:val=""/>
+      <w:lvlJc w:val="left"/>
+      <w:pPr>
+        <w:ind w:left="5400" w:hanging="360"/>
+      </w:pPr>
+      <w:rPr>
+        <w:rFonts w:ascii="Symbol" w:hAnsi="Symbol" w:hint="default"/>
+      </w:rPr>
+    </w:lvl>
+    <w:lvl w:ilvl="7" w:tplc="08090003" w:tentative="1">
+      <w:start w:val="1"/>
+      <w:numFmt w:val="bullet"/>
+      <w:lvlText w:val="o"/>
+      <w:lvlJc w:val="left"/>
+      <w:pPr>
+        <w:ind w:left="6120" w:hanging="360"/>
+      </w:pPr>
+      <w:rPr>
+        <w:rFonts w:ascii="Courier New" w:hAnsi="Courier New" w:cs="Courier New" w:hint="default"/>
+      </w:rPr>
+    </w:lvl>
+    <w:lvl w:ilvl="8" w:tplc="08090005" w:tentative="1">
+      <w:start w:val="1"/>
+      <w:numFmt w:val="bullet"/>
+      <w:lvlText w:val=""/>
+      <w:lvlJc w:val="left"/>
+      <w:pPr>
+        <w:ind w:left="6840" w:hanging="360"/>
+      </w:pPr>
+      <w:rPr>
+        <w:rFonts w:ascii="Wingdings" w:hAnsi="Wingdings" w:hint="default"/>
+      </w:rPr>
+    </w:lvl>
+  </w:abstractNum>
+  <w:abstractNum w:abstractNumId="26">
+    <w:nsid w:val="7A816EC0"/>
+    <w:multiLevelType w:val="hybridMultilevel"/>
+    <w:tmpl w:val="B7BC1488"/>
+    <w:lvl w:ilvl="0" w:tplc="08090005">
+      <w:start w:val="1"/>
+      <w:numFmt w:val="bullet"/>
+      <w:lvlText w:val=""/>
+      <w:lvlJc w:val="left"/>
+      <w:pPr>
+        <w:ind w:left="1448" w:hanging="360"/>
+      </w:pPr>
+      <w:rPr>
+        <w:rFonts w:ascii="Wingdings" w:hAnsi="Wingdings" w:hint="default"/>
+      </w:rPr>
+    </w:lvl>
+    <w:lvl w:ilvl="1" w:tplc="08090005">
+      <w:start w:val="1"/>
+      <w:numFmt w:val="bullet"/>
+      <w:lvlText w:val=""/>
+      <w:lvlJc w:val="left"/>
+      <w:pPr>
+        <w:ind w:left="2528" w:hanging="720"/>
+      </w:pPr>
+      <w:rPr>
+        <w:rFonts w:ascii="Wingdings" w:hAnsi="Wingdings" w:hint="default"/>
+      </w:rPr>
+    </w:lvl>
+    <w:lvl w:ilvl="2" w:tplc="08090005" w:tentative="1">
+      <w:start w:val="1"/>
+      <w:numFmt w:val="bullet"/>
+      <w:lvlText w:val=""/>
+      <w:lvlJc w:val="left"/>
+      <w:pPr>
+        <w:ind w:left="2888" w:hanging="360"/>
+      </w:pPr>
+      <w:rPr>
+        <w:rFonts w:ascii="Wingdings" w:hAnsi="Wingdings" w:hint="default"/>
+      </w:rPr>
+    </w:lvl>
+    <w:lvl w:ilvl="3" w:tplc="08090001" w:tentative="1">
+      <w:start w:val="1"/>
+      <w:numFmt w:val="bullet"/>
+      <w:lvlText w:val=""/>
+      <w:lvlJc w:val="left"/>
+      <w:pPr>
+        <w:ind w:left="3608" w:hanging="360"/>
+      </w:pPr>
+      <w:rPr>
+        <w:rFonts w:ascii="Symbol" w:hAnsi="Symbol" w:hint="default"/>
+      </w:rPr>
+    </w:lvl>
+    <w:lvl w:ilvl="4" w:tplc="08090003" w:tentative="1">
+      <w:start w:val="1"/>
+      <w:numFmt w:val="bullet"/>
+      <w:lvlText w:val="o"/>
+      <w:lvlJc w:val="left"/>
+      <w:pPr>
+        <w:ind w:left="4328" w:hanging="360"/>
+      </w:pPr>
+      <w:rPr>
+        <w:rFonts w:ascii="Courier New" w:hAnsi="Courier New" w:cs="Courier New" w:hint="default"/>
+      </w:rPr>
+    </w:lvl>
+    <w:lvl w:ilvl="5" w:tplc="08090005" w:tentative="1">
+      <w:start w:val="1"/>
+      <w:numFmt w:val="bullet"/>
+      <w:lvlText w:val=""/>
+      <w:lvlJc w:val="left"/>
+      <w:pPr>
+        <w:ind w:left="5048" w:hanging="360"/>
+      </w:pPr>
+      <w:rPr>
+        <w:rFonts w:ascii="Wingdings" w:hAnsi="Wingdings" w:hint="default"/>
+      </w:rPr>
+    </w:lvl>
+    <w:lvl w:ilvl="6" w:tplc="08090001" w:tentative="1">
+      <w:start w:val="1"/>
+      <w:numFmt w:val="bullet"/>
+      <w:lvlText w:val=""/>
+      <w:lvlJc w:val="left"/>
+      <w:pPr>
+        <w:ind w:left="5768" w:hanging="360"/>
+      </w:pPr>
+      <w:rPr>
+        <w:rFonts w:ascii="Symbol" w:hAnsi="Symbol" w:hint="default"/>
+      </w:rPr>
+    </w:lvl>
+    <w:lvl w:ilvl="7" w:tplc="08090003" w:tentative="1">
+      <w:start w:val="1"/>
+      <w:numFmt w:val="bullet"/>
+      <w:lvlText w:val="o"/>
+      <w:lvlJc w:val="left"/>
+      <w:pPr>
+        <w:ind w:left="6488" w:hanging="360"/>
+      </w:pPr>
+      <w:rPr>
+        <w:rFonts w:ascii="Courier New" w:hAnsi="Courier New" w:cs="Courier New" w:hint="default"/>
+      </w:rPr>
+    </w:lvl>
+    <w:lvl w:ilvl="8" w:tplc="08090005" w:tentative="1">
+      <w:start w:val="1"/>
+      <w:numFmt w:val="bullet"/>
+      <w:lvlText w:val=""/>
+      <w:lvlJc w:val="left"/>
+      <w:pPr>
+        <w:ind w:left="7208" w:hanging="360"/>
+      </w:pPr>
+      <w:rPr>
+        <w:rFonts w:ascii="Wingdings" w:hAnsi="Wingdings" w:hint="default"/>
+      </w:rPr>
+    </w:lvl>
+  </w:abstractNum>
+  <w:num w:numId="1">
+    <w:abstractNumId w:val="2"/>
+  </w:num>
+  <w:num w:numId="2">
+    <w:abstractNumId w:val="23"/>
+  </w:num>
+  <w:num w:numId="3">
+    <w:abstractNumId w:val="13"/>
+  </w:num>
+  <w:num w:numId="4">
+    <w:abstractNumId w:val="5"/>
+  </w:num>
+  <w:num w:numId="5">
+    <w:abstractNumId w:val="0"/>
+  </w:num>
+  <w:num w:numId="6">
+    <w:abstractNumId w:val="14"/>
+  </w:num>
+  <w:num w:numId="7">
+    <w:abstractNumId w:val="18"/>
+  </w:num>
+  <w:num w:numId="8">
+    <w:abstractNumId w:val="16"/>
+  </w:num>
+  <w:num w:numId="9">
+    <w:abstractNumId w:val="15"/>
+  </w:num>
+  <w:num w:numId="10">
+    <w:abstractNumId w:val="19"/>
+  </w:num>
+  <w:num w:numId="11">
+    <w:abstractNumId w:val="22"/>
+  </w:num>
+  <w:num w:numId="12">
+    <w:abstractNumId w:val="3"/>
+  </w:num>
+  <w:num w:numId="13">
+    <w:abstractNumId w:val="25"/>
+  </w:num>
+  <w:num w:numId="14">
+    <w:abstractNumId w:val="7"/>
+  </w:num>
+  <w:num w:numId="15">
+    <w:abstractNumId w:val="12"/>
+  </w:num>
+  <w:num w:numId="16">
+    <w:abstractNumId w:val="26"/>
+  </w:num>
+  <w:num w:numId="17">
+    <w:abstractNumId w:val="6"/>
+  </w:num>
+  <w:num w:numId="18">
+    <w:abstractNumId w:val="11"/>
+  </w:num>
+  <w:num w:numId="19">
+    <w:abstractNumId w:val="8"/>
+  </w:num>
+  <w:num w:numId="20">
+    <w:abstractNumId w:val="20"/>
+  </w:num>
+  <w:num w:numId="21">
+    <w:abstractNumId w:val="4"/>
+  </w:num>
+  <w:num w:numId="22">
+    <w:abstractNumId w:val="21"/>
+  </w:num>
+  <w:num w:numId="23">
+    <w:abstractNumId w:val="17"/>
+  </w:num>
+  <w:num w:numId="24">
+    <w:abstractNumId w:val="24"/>
+  </w:num>
+  <w:num w:numId="25">
+    <w:abstractNumId w:val="9"/>
+  </w:num>
+  <w:num w:numId="26">
+    <w:abstractNumId w:val="10"/>
+  </w:num>
+  <w:num w:numId="27">
+    <w:abstractNumId w:val="1"/>
+  </w:num>
+</w:numbering>
 </file>
 
 <file path=word/styles.xml><?xml version="1.0" encoding="utf-8"?>
@@ -820,6 +3996,17 @@
     <w:semiHidden/>
     <w:unhideWhenUsed/>
   </w:style>
+  <w:style w:type="paragraph" w:styleId="ListParagraph">
+    <w:name w:val="List Paragraph"/>
+    <w:basedOn w:val="Normal"/>
+    <w:uiPriority w:val="34"/>
+    <w:qFormat/>
+    <w:rsid w:val="00C84248"/>
+    <w:pPr>
+      <w:ind w:left="720"/>
+      <w:contextualSpacing/>
+    </w:pPr>
+  </w:style>
 </w:styles>
 </file>
 
@@ -1009,6 +4196,17 @@
     <w:uiPriority w:val="99"/>
     <w:semiHidden/>
     <w:unhideWhenUsed/>
+  </w:style>
+  <w:style w:type="paragraph" w:styleId="ListParagraph">
+    <w:name w:val="List Paragraph"/>
+    <w:basedOn w:val="Normal"/>
+    <w:uiPriority w:val="34"/>
+    <w:qFormat/>
+    <w:rsid w:val="00C84248"/>
+    <w:pPr>
+      <w:ind w:left="720"/>
+      <w:contextualSpacing/>
+    </w:pPr>
   </w:style>
 </w:styles>
 </file>

--- a/Unit2/Unit2 1-2.docx
+++ b/Unit2/Unit2 1-2.docx
@@ -266,8 +266,16 @@
       </w:r>
       <w:r>
         <w:tab/>
-        <w:t xml:space="preserve">Have students share their Communications Methods and Data Chart with their elbow partner. </w:t>
-      </w:r>
+        <w:t xml:space="preserve">Have students share their Communications Methods </w:t>
+      </w:r>
+      <w:r>
+        <w:t xml:space="preserve">and Data Chart with their elbow </w:t>
+      </w:r>
+      <w:r>
+        <w:t xml:space="preserve">partner. </w:t>
+      </w:r>
+      <w:bookmarkStart w:id="0" w:name="_GoBack"/>
+      <w:bookmarkEnd w:id="0"/>
     </w:p>
     <w:p>
       <w:pPr>
@@ -647,8 +655,6 @@
         <w:tab/>
         <w:t xml:space="preserve">             </w:t>
       </w:r>
-      <w:bookmarkStart w:id="0" w:name="_GoBack"/>
-      <w:bookmarkEnd w:id="0"/>
       <w:r>
         <w:t xml:space="preserve">Communication Methods and Data Chart </w:t>
       </w:r>

--- a/Unit2/Unit2 1-2.docx
+++ b/Unit2/Unit2 1-2.docx
@@ -52,52 +52,62 @@
       </w:r>
     </w:p>
     <w:p>
-      <w:r>
-        <w:tab/>
-        <w:t>•</w:t>
-      </w:r>
-      <w:r>
-        <w:tab/>
+      <w:pPr>
+        <w:pStyle w:val="ListParagraph"/>
+        <w:numPr>
+          <w:ilvl w:val="0"/>
+          <w:numId w:val="32"/>
+        </w:numPr>
+      </w:pPr>
+      <w:r>
         <w:t xml:space="preserve">Recognize various forms of communication as data exchange. </w:t>
       </w:r>
     </w:p>
     <w:p>
-      <w:r>
-        <w:tab/>
-        <w:t>•</w:t>
-      </w:r>
-      <w:r>
-        <w:tab/>
+      <w:pPr>
+        <w:pStyle w:val="ListParagraph"/>
+        <w:numPr>
+          <w:ilvl w:val="0"/>
+          <w:numId w:val="32"/>
+        </w:numPr>
+      </w:pPr>
+      <w:r>
         <w:t xml:space="preserve">Describe the implications of data exchange on social interactions. </w:t>
       </w:r>
     </w:p>
     <w:p>
-      <w:r>
-        <w:tab/>
-        <w:t>•</w:t>
-      </w:r>
-      <w:r>
-        <w:tab/>
+      <w:pPr>
+        <w:pStyle w:val="ListParagraph"/>
+        <w:numPr>
+          <w:ilvl w:val="0"/>
+          <w:numId w:val="32"/>
+        </w:numPr>
+      </w:pPr>
+      <w:r>
         <w:t xml:space="preserve">Consider privacy of data that they create. </w:t>
       </w:r>
     </w:p>
     <w:p>
-      <w:r>
-        <w:tab/>
-        <w:t>•</w:t>
-      </w:r>
-      <w:r>
-        <w:tab/>
+      <w:pPr>
+        <w:pStyle w:val="ListParagraph"/>
+        <w:numPr>
+          <w:ilvl w:val="0"/>
+          <w:numId w:val="32"/>
+        </w:numPr>
+      </w:pPr>
+      <w:r>
         <w:t xml:space="preserve">Explain the difference between data used for making a case and data that informs a discovery. </w:t>
       </w:r>
     </w:p>
     <w:p>
-      <w:r>
-        <w:tab/>
-        <w:t>•</w:t>
-      </w:r>
-      <w:r>
-        <w:tab/>
+      <w:pPr>
+        <w:pStyle w:val="ListParagraph"/>
+        <w:numPr>
+          <w:ilvl w:val="0"/>
+          <w:numId w:val="32"/>
+        </w:numPr>
+      </w:pPr>
+      <w:r>
         <w:t xml:space="preserve">Describe good research questions. </w:t>
       </w:r>
       <w:r>
@@ -118,72 +128,86 @@
       </w:r>
     </w:p>
     <w:p>
-      <w:r>
-        <w:tab/>
-        <w:t>•</w:t>
-      </w:r>
-      <w:r>
-        <w:tab/>
+      <w:pPr>
+        <w:pStyle w:val="ListParagraph"/>
+        <w:numPr>
+          <w:ilvl w:val="0"/>
+          <w:numId w:val="33"/>
+        </w:numPr>
+      </w:pPr>
+      <w:r>
         <w:t xml:space="preserve">Communication Methods and Data Chart (15 minutes) </w:t>
       </w:r>
     </w:p>
     <w:p>
-      <w:r>
-        <w:tab/>
-        <w:t>•</w:t>
-      </w:r>
-      <w:r>
-        <w:tab/>
+      <w:pPr>
+        <w:pStyle w:val="ListParagraph"/>
+        <w:numPr>
+          <w:ilvl w:val="0"/>
+          <w:numId w:val="33"/>
+        </w:numPr>
+      </w:pPr>
+      <w:r>
         <w:t xml:space="preserve">Data Journal (15 minutes) </w:t>
       </w:r>
     </w:p>
     <w:p>
-      <w:r>
-        <w:tab/>
-        <w:t>•</w:t>
-      </w:r>
-      <w:r>
-        <w:tab/>
+      <w:pPr>
+        <w:pStyle w:val="ListParagraph"/>
+        <w:numPr>
+          <w:ilvl w:val="0"/>
+          <w:numId w:val="33"/>
+        </w:numPr>
+      </w:pPr>
+      <w:r>
         <w:t xml:space="preserve">How data is linked back to us (25 minutes) </w:t>
       </w:r>
     </w:p>
     <w:p>
-      <w:r>
-        <w:tab/>
-        <w:t>•</w:t>
-      </w:r>
-      <w:r>
-        <w:tab/>
+      <w:pPr>
+        <w:pStyle w:val="ListParagraph"/>
+        <w:numPr>
+          <w:ilvl w:val="0"/>
+          <w:numId w:val="33"/>
+        </w:numPr>
+      </w:pPr>
+      <w:r>
         <w:t xml:space="preserve">Solving Community Problems Activity (25 minutes) </w:t>
       </w:r>
     </w:p>
     <w:p>
-      <w:r>
-        <w:tab/>
-        <w:t>•</w:t>
-      </w:r>
-      <w:r>
-        <w:tab/>
+      <w:pPr>
+        <w:pStyle w:val="ListParagraph"/>
+        <w:numPr>
+          <w:ilvl w:val="0"/>
+          <w:numId w:val="33"/>
+        </w:numPr>
+      </w:pPr>
+      <w:r>
         <w:t xml:space="preserve">Difference between data used for making a case and data that informs discovery (15 minutes) </w:t>
       </w:r>
     </w:p>
     <w:p>
-      <w:r>
-        <w:tab/>
-        <w:t>•</w:t>
-      </w:r>
-      <w:r>
-        <w:tab/>
+      <w:pPr>
+        <w:pStyle w:val="ListParagraph"/>
+        <w:numPr>
+          <w:ilvl w:val="0"/>
+          <w:numId w:val="33"/>
+        </w:numPr>
+      </w:pPr>
+      <w:r>
         <w:t xml:space="preserve">Research questions (10 minutes) </w:t>
       </w:r>
     </w:p>
     <w:p>
-      <w:r>
-        <w:tab/>
-        <w:t>•</w:t>
-      </w:r>
-      <w:r>
-        <w:tab/>
+      <w:pPr>
+        <w:pStyle w:val="ListParagraph"/>
+        <w:numPr>
+          <w:ilvl w:val="0"/>
+          <w:numId w:val="33"/>
+        </w:numPr>
+      </w:pPr>
+      <w:r>
         <w:t xml:space="preserve">Journal Entry (5 minutes) </w:t>
       </w:r>
       <w:r>
@@ -204,43 +228,50 @@
       </w:r>
     </w:p>
     <w:p>
-      <w:r>
-        <w:tab/>
-        <w:t>•</w:t>
-      </w:r>
-      <w:r>
-        <w:tab/>
+      <w:pPr>
+        <w:pStyle w:val="ListParagraph"/>
+        <w:numPr>
+          <w:ilvl w:val="0"/>
+          <w:numId w:val="37"/>
+        </w:numPr>
+      </w:pPr>
+      <w:r>
         <w:t xml:space="preserve">Discuss Communications Methods and Data Chart with elbow partner. </w:t>
       </w:r>
     </w:p>
     <w:p>
-      <w:r>
-        <w:tab/>
-        <w:t>•</w:t>
-      </w:r>
-      <w:r>
-        <w:tab/>
+      <w:pPr>
+        <w:pStyle w:val="ListParagraph"/>
+        <w:numPr>
+          <w:ilvl w:val="0"/>
+          <w:numId w:val="37"/>
+        </w:numPr>
+      </w:pPr>
+      <w:r>
         <w:t xml:space="preserve">Discuss Data Journal with elbow partner. </w:t>
       </w:r>
     </w:p>
     <w:p>
-      <w:r>
-        <w:tab/>
-        <w:t>•</w:t>
-      </w:r>
-      <w:r>
-        <w:tab/>
+      <w:pPr>
+        <w:pStyle w:val="ListParagraph"/>
+        <w:numPr>
+          <w:ilvl w:val="0"/>
+          <w:numId w:val="37"/>
+        </w:numPr>
+      </w:pPr>
+      <w:r>
         <w:t xml:space="preserve">Groups complete Solving Community Problems activity. </w:t>
       </w:r>
     </w:p>
     <w:p>
-      <w:r>
-        <w:lastRenderedPageBreak/>
-        <w:tab/>
-        <w:t>•</w:t>
-      </w:r>
-      <w:r>
-        <w:tab/>
+      <w:pPr>
+        <w:pStyle w:val="ListParagraph"/>
+        <w:numPr>
+          <w:ilvl w:val="0"/>
+          <w:numId w:val="36"/>
+        </w:numPr>
+      </w:pPr>
+      <w:r>
         <w:t xml:space="preserve">Complete journal entry. </w:t>
       </w:r>
     </w:p>
@@ -260,22 +291,26 @@
       </w:r>
     </w:p>
     <w:p>
-      <w:r>
-        <w:tab/>
-        <w:t>•</w:t>
-      </w:r>
-      <w:r>
-        <w:tab/>
+      <w:pPr>
+        <w:pStyle w:val="ListParagraph"/>
+        <w:numPr>
+          <w:ilvl w:val="0"/>
+          <w:numId w:val="29"/>
+        </w:numPr>
+      </w:pPr>
+      <w:r>
+        <w:lastRenderedPageBreak/>
         <w:t xml:space="preserve">Have students share their Communications Methods </w:t>
       </w:r>
       <w:r>
         <w:t xml:space="preserve">and Data Chart with their elbow </w:t>
       </w:r>
       <w:r>
+        <w:t xml:space="preserve">     </w:t>
+      </w:r>
+      <w:r>
         <w:t xml:space="preserve">partner. </w:t>
       </w:r>
-      <w:bookmarkStart w:id="0" w:name="_GoBack"/>
-      <w:bookmarkEnd w:id="0"/>
     </w:p>
     <w:p>
       <w:pPr>
@@ -302,12 +337,14 @@
       </w:r>
     </w:p>
     <w:p>
-      <w:r>
-        <w:tab/>
-        <w:t>•</w:t>
-      </w:r>
-      <w:r>
-        <w:tab/>
+      <w:pPr>
+        <w:pStyle w:val="ListParagraph"/>
+        <w:numPr>
+          <w:ilvl w:val="0"/>
+          <w:numId w:val="29"/>
+        </w:numPr>
+      </w:pPr>
+      <w:r>
         <w:t xml:space="preserve">Data Journal Class Discussion </w:t>
       </w:r>
     </w:p>
@@ -348,52 +385,62 @@
       </w:r>
     </w:p>
     <w:p>
-      <w:r>
-        <w:tab/>
-        <w:t>•</w:t>
-      </w:r>
-      <w:r>
-        <w:tab/>
+      <w:pPr>
+        <w:pStyle w:val="ListParagraph"/>
+        <w:numPr>
+          <w:ilvl w:val="0"/>
+          <w:numId w:val="29"/>
+        </w:numPr>
+      </w:pPr>
+      <w:r>
         <w:t xml:space="preserve">Take time to discuss what these data sources might tell us about ourselves if we “aggregated” or collected these data from lots of people – What good might be done? What services might be improved? </w:t>
       </w:r>
     </w:p>
     <w:p>
-      <w:r>
-        <w:tab/>
-        <w:t>•</w:t>
-      </w:r>
-      <w:r>
-        <w:tab/>
+      <w:pPr>
+        <w:pStyle w:val="ListParagraph"/>
+        <w:numPr>
+          <w:ilvl w:val="0"/>
+          <w:numId w:val="29"/>
+        </w:numPr>
+      </w:pPr>
+      <w:r>
         <w:t xml:space="preserve">Think about which of these ways can be linked directly back to them. What are possible implications of the data being linked back to them? </w:t>
       </w:r>
     </w:p>
     <w:p>
-      <w:r>
-        <w:tab/>
-        <w:t>•</w:t>
-      </w:r>
-      <w:r>
-        <w:tab/>
+      <w:pPr>
+        <w:pStyle w:val="ListParagraph"/>
+        <w:numPr>
+          <w:ilvl w:val="0"/>
+          <w:numId w:val="29"/>
+        </w:numPr>
+      </w:pPr>
+      <w:r>
         <w:t xml:space="preserve">Have students read this article about aggregate search data—technically, making search data available to researchers would help improve search engines, but it turns out that search history is intensely personal. http://www.nytimes.com/2006/08/09/technology/09aol.html </w:t>
       </w:r>
     </w:p>
     <w:p>
-      <w:r>
-        <w:tab/>
-        <w:t>•</w:t>
-      </w:r>
-      <w:r>
-        <w:tab/>
+      <w:pPr>
+        <w:pStyle w:val="ListParagraph"/>
+        <w:numPr>
+          <w:ilvl w:val="0"/>
+          <w:numId w:val="29"/>
+        </w:numPr>
+      </w:pPr>
+      <w:r>
         <w:t xml:space="preserve">The Netflix prize is another example. It has recently been cancelled due to FTC concerns over privacy. http://blog.netflix.com/2010/03/this-is-neil-hunt-chief-product- officer.html </w:t>
       </w:r>
     </w:p>
     <w:p>
-      <w:r>
-        <w:tab/>
-        <w:t>•</w:t>
-      </w:r>
-      <w:r>
-        <w:tab/>
+      <w:pPr>
+        <w:pStyle w:val="ListParagraph"/>
+        <w:numPr>
+          <w:ilvl w:val="0"/>
+          <w:numId w:val="29"/>
+        </w:numPr>
+      </w:pPr>
+      <w:r>
         <w:t xml:space="preserve">Volunteering data on Facebook and other social networking sites might tell people more about you than you intend. http://www.nytimes.com/2010/03/17/technology/17privacy.html </w:t>
       </w:r>
     </w:p>
@@ -490,22 +537,29 @@
       </w:r>
     </w:p>
     <w:p>
-      <w:r>
-        <w:tab/>
-        <w:t>•</w:t>
-      </w:r>
-      <w:r>
-        <w:tab/>
+      <w:pPr>
+        <w:pStyle w:val="ListParagraph"/>
+        <w:numPr>
+          <w:ilvl w:val="0"/>
+          <w:numId w:val="38"/>
+        </w:numPr>
+      </w:pPr>
+      <w:r>
         <w:t xml:space="preserve">Making a case (advocacy)—Use data to document situations that contribute to make a positive or negative case for something. (e.g., Let the Metro know about timing of trains and buses; tell the principal about something that needs to be done at the school; tell someone about something you’d like to see continued. </w:t>
       </w:r>
     </w:p>
     <w:p>
-      <w:r>
-        <w:tab/>
-        <w:t>•</w:t>
-      </w:r>
-      <w:r>
-        <w:tab/>
+      <w:pPr>
+        <w:pStyle w:val="ListParagraph"/>
+        <w:numPr>
+          <w:ilvl w:val="0"/>
+          <w:numId w:val="38"/>
+        </w:numPr>
+      </w:pPr>
+      <w:bookmarkStart w:id="0" w:name="_GoBack"/>
+      <w:bookmarkEnd w:id="0"/>
+      <w:r>
+        <w:lastRenderedPageBreak/>
         <w:t>Discovery—Collect data to document situations and then use the data to learn something. (e.g., could your food choices be improved</w:t>
       </w:r>
       <w:proofErr w:type="gramStart"/>
@@ -676,7 +730,6 @@
     </w:p>
     <w:p>
       <w:r>
-        <w:lastRenderedPageBreak/>
         <w:t> </w:t>
       </w:r>
     </w:p>
@@ -694,6 +747,119 @@
 <file path=word/numbering.xml><?xml version="1.0" encoding="utf-8"?>
 <w:numbering xmlns:wpc="http://schemas.microsoft.com/office/word/2010/wordprocessingCanvas" xmlns:mc="http://schemas.openxmlformats.org/markup-compatibility/2006" xmlns:o="urn:schemas-microsoft-com:office:office" xmlns:r="http://schemas.openxmlformats.org/officeDocument/2006/relationships" xmlns:m="http://schemas.openxmlformats.org/officeDocument/2006/math" xmlns:v="urn:schemas-microsoft-com:vml" xmlns:wp14="http://schemas.microsoft.com/office/word/2010/wordprocessingDrawing" xmlns:wp="http://schemas.openxmlformats.org/drawingml/2006/wordprocessingDrawing" xmlns:w10="urn:schemas-microsoft-com:office:word" xmlns:w="http://schemas.openxmlformats.org/wordprocessingml/2006/main" xmlns:w14="http://schemas.microsoft.com/office/word/2010/wordml" xmlns:wpg="http://schemas.microsoft.com/office/word/2010/wordprocessingGroup" xmlns:wpi="http://schemas.microsoft.com/office/word/2010/wordprocessingInk" xmlns:wne="http://schemas.microsoft.com/office/word/2006/wordml" xmlns:wps="http://schemas.microsoft.com/office/word/2010/wordprocessingShape" mc:Ignorable="w14 wp14">
   <w:abstractNum w:abstractNumId="0">
+    <w:nsid w:val="01011FC2"/>
+    <w:multiLevelType w:val="hybridMultilevel"/>
+    <w:tmpl w:val="0062FC00"/>
+    <w:lvl w:ilvl="0" w:tplc="08090001">
+      <w:start w:val="1"/>
+      <w:numFmt w:val="bullet"/>
+      <w:lvlText w:val=""/>
+      <w:lvlJc w:val="left"/>
+      <w:pPr>
+        <w:ind w:left="720" w:hanging="360"/>
+      </w:pPr>
+      <w:rPr>
+        <w:rFonts w:ascii="Symbol" w:hAnsi="Symbol" w:hint="default"/>
+      </w:rPr>
+    </w:lvl>
+    <w:lvl w:ilvl="1" w:tplc="08090003" w:tentative="1">
+      <w:start w:val="1"/>
+      <w:numFmt w:val="bullet"/>
+      <w:lvlText w:val="o"/>
+      <w:lvlJc w:val="left"/>
+      <w:pPr>
+        <w:ind w:left="1440" w:hanging="360"/>
+      </w:pPr>
+      <w:rPr>
+        <w:rFonts w:ascii="Courier New" w:hAnsi="Courier New" w:cs="Courier New" w:hint="default"/>
+      </w:rPr>
+    </w:lvl>
+    <w:lvl w:ilvl="2" w:tplc="08090005" w:tentative="1">
+      <w:start w:val="1"/>
+      <w:numFmt w:val="bullet"/>
+      <w:lvlText w:val=""/>
+      <w:lvlJc w:val="left"/>
+      <w:pPr>
+        <w:ind w:left="2160" w:hanging="360"/>
+      </w:pPr>
+      <w:rPr>
+        <w:rFonts w:ascii="Wingdings" w:hAnsi="Wingdings" w:hint="default"/>
+      </w:rPr>
+    </w:lvl>
+    <w:lvl w:ilvl="3" w:tplc="08090001" w:tentative="1">
+      <w:start w:val="1"/>
+      <w:numFmt w:val="bullet"/>
+      <w:lvlText w:val=""/>
+      <w:lvlJc w:val="left"/>
+      <w:pPr>
+        <w:ind w:left="2880" w:hanging="360"/>
+      </w:pPr>
+      <w:rPr>
+        <w:rFonts w:ascii="Symbol" w:hAnsi="Symbol" w:hint="default"/>
+      </w:rPr>
+    </w:lvl>
+    <w:lvl w:ilvl="4" w:tplc="08090003" w:tentative="1">
+      <w:start w:val="1"/>
+      <w:numFmt w:val="bullet"/>
+      <w:lvlText w:val="o"/>
+      <w:lvlJc w:val="left"/>
+      <w:pPr>
+        <w:ind w:left="3600" w:hanging="360"/>
+      </w:pPr>
+      <w:rPr>
+        <w:rFonts w:ascii="Courier New" w:hAnsi="Courier New" w:cs="Courier New" w:hint="default"/>
+      </w:rPr>
+    </w:lvl>
+    <w:lvl w:ilvl="5" w:tplc="08090005" w:tentative="1">
+      <w:start w:val="1"/>
+      <w:numFmt w:val="bullet"/>
+      <w:lvlText w:val=""/>
+      <w:lvlJc w:val="left"/>
+      <w:pPr>
+        <w:ind w:left="4320" w:hanging="360"/>
+      </w:pPr>
+      <w:rPr>
+        <w:rFonts w:ascii="Wingdings" w:hAnsi="Wingdings" w:hint="default"/>
+      </w:rPr>
+    </w:lvl>
+    <w:lvl w:ilvl="6" w:tplc="08090001" w:tentative="1">
+      <w:start w:val="1"/>
+      <w:numFmt w:val="bullet"/>
+      <w:lvlText w:val=""/>
+      <w:lvlJc w:val="left"/>
+      <w:pPr>
+        <w:ind w:left="5040" w:hanging="360"/>
+      </w:pPr>
+      <w:rPr>
+        <w:rFonts w:ascii="Symbol" w:hAnsi="Symbol" w:hint="default"/>
+      </w:rPr>
+    </w:lvl>
+    <w:lvl w:ilvl="7" w:tplc="08090003" w:tentative="1">
+      <w:start w:val="1"/>
+      <w:numFmt w:val="bullet"/>
+      <w:lvlText w:val="o"/>
+      <w:lvlJc w:val="left"/>
+      <w:pPr>
+        <w:ind w:left="5760" w:hanging="360"/>
+      </w:pPr>
+      <w:rPr>
+        <w:rFonts w:ascii="Courier New" w:hAnsi="Courier New" w:cs="Courier New" w:hint="default"/>
+      </w:rPr>
+    </w:lvl>
+    <w:lvl w:ilvl="8" w:tplc="08090005" w:tentative="1">
+      <w:start w:val="1"/>
+      <w:numFmt w:val="bullet"/>
+      <w:lvlText w:val=""/>
+      <w:lvlJc w:val="left"/>
+      <w:pPr>
+        <w:ind w:left="6480" w:hanging="360"/>
+      </w:pPr>
+      <w:rPr>
+        <w:rFonts w:ascii="Wingdings" w:hAnsi="Wingdings" w:hint="default"/>
+      </w:rPr>
+    </w:lvl>
+  </w:abstractNum>
+  <w:abstractNum w:abstractNumId="1">
     <w:nsid w:val="073944F9"/>
     <w:multiLevelType w:val="hybridMultilevel"/>
     <w:tmpl w:val="6CA430B2"/>
@@ -806,7 +972,7 @@
       </w:rPr>
     </w:lvl>
   </w:abstractNum>
-  <w:abstractNum w:abstractNumId="1">
+  <w:abstractNum w:abstractNumId="2">
     <w:nsid w:val="09652622"/>
     <w:multiLevelType w:val="hybridMultilevel"/>
     <w:tmpl w:val="94B095E8"/>
@@ -918,7 +1084,7 @@
       </w:rPr>
     </w:lvl>
   </w:abstractNum>
-  <w:abstractNum w:abstractNumId="2">
+  <w:abstractNum w:abstractNumId="3">
     <w:nsid w:val="0B9D38C8"/>
     <w:multiLevelType w:val="hybridMultilevel"/>
     <w:tmpl w:val="0C00D878"/>
@@ -1031,7 +1197,233 @@
       </w:rPr>
     </w:lvl>
   </w:abstractNum>
-  <w:abstractNum w:abstractNumId="3">
+  <w:abstractNum w:abstractNumId="4">
+    <w:nsid w:val="0C4B5580"/>
+    <w:multiLevelType w:val="hybridMultilevel"/>
+    <w:tmpl w:val="02AA9736"/>
+    <w:lvl w:ilvl="0" w:tplc="08090001">
+      <w:start w:val="1"/>
+      <w:numFmt w:val="bullet"/>
+      <w:lvlText w:val=""/>
+      <w:lvlJc w:val="left"/>
+      <w:pPr>
+        <w:ind w:left="1448" w:hanging="360"/>
+      </w:pPr>
+      <w:rPr>
+        <w:rFonts w:ascii="Symbol" w:hAnsi="Symbol" w:hint="default"/>
+      </w:rPr>
+    </w:lvl>
+    <w:lvl w:ilvl="1" w:tplc="08090003" w:tentative="1">
+      <w:start w:val="1"/>
+      <w:numFmt w:val="bullet"/>
+      <w:lvlText w:val="o"/>
+      <w:lvlJc w:val="left"/>
+      <w:pPr>
+        <w:ind w:left="2168" w:hanging="360"/>
+      </w:pPr>
+      <w:rPr>
+        <w:rFonts w:ascii="Courier New" w:hAnsi="Courier New" w:cs="Courier New" w:hint="default"/>
+      </w:rPr>
+    </w:lvl>
+    <w:lvl w:ilvl="2" w:tplc="08090005" w:tentative="1">
+      <w:start w:val="1"/>
+      <w:numFmt w:val="bullet"/>
+      <w:lvlText w:val=""/>
+      <w:lvlJc w:val="left"/>
+      <w:pPr>
+        <w:ind w:left="2888" w:hanging="360"/>
+      </w:pPr>
+      <w:rPr>
+        <w:rFonts w:ascii="Wingdings" w:hAnsi="Wingdings" w:hint="default"/>
+      </w:rPr>
+    </w:lvl>
+    <w:lvl w:ilvl="3" w:tplc="08090001" w:tentative="1">
+      <w:start w:val="1"/>
+      <w:numFmt w:val="bullet"/>
+      <w:lvlText w:val=""/>
+      <w:lvlJc w:val="left"/>
+      <w:pPr>
+        <w:ind w:left="3608" w:hanging="360"/>
+      </w:pPr>
+      <w:rPr>
+        <w:rFonts w:ascii="Symbol" w:hAnsi="Symbol" w:hint="default"/>
+      </w:rPr>
+    </w:lvl>
+    <w:lvl w:ilvl="4" w:tplc="08090003" w:tentative="1">
+      <w:start w:val="1"/>
+      <w:numFmt w:val="bullet"/>
+      <w:lvlText w:val="o"/>
+      <w:lvlJc w:val="left"/>
+      <w:pPr>
+        <w:ind w:left="4328" w:hanging="360"/>
+      </w:pPr>
+      <w:rPr>
+        <w:rFonts w:ascii="Courier New" w:hAnsi="Courier New" w:cs="Courier New" w:hint="default"/>
+      </w:rPr>
+    </w:lvl>
+    <w:lvl w:ilvl="5" w:tplc="08090005" w:tentative="1">
+      <w:start w:val="1"/>
+      <w:numFmt w:val="bullet"/>
+      <w:lvlText w:val=""/>
+      <w:lvlJc w:val="left"/>
+      <w:pPr>
+        <w:ind w:left="5048" w:hanging="360"/>
+      </w:pPr>
+      <w:rPr>
+        <w:rFonts w:ascii="Wingdings" w:hAnsi="Wingdings" w:hint="default"/>
+      </w:rPr>
+    </w:lvl>
+    <w:lvl w:ilvl="6" w:tplc="08090001" w:tentative="1">
+      <w:start w:val="1"/>
+      <w:numFmt w:val="bullet"/>
+      <w:lvlText w:val=""/>
+      <w:lvlJc w:val="left"/>
+      <w:pPr>
+        <w:ind w:left="5768" w:hanging="360"/>
+      </w:pPr>
+      <w:rPr>
+        <w:rFonts w:ascii="Symbol" w:hAnsi="Symbol" w:hint="default"/>
+      </w:rPr>
+    </w:lvl>
+    <w:lvl w:ilvl="7" w:tplc="08090003" w:tentative="1">
+      <w:start w:val="1"/>
+      <w:numFmt w:val="bullet"/>
+      <w:lvlText w:val="o"/>
+      <w:lvlJc w:val="left"/>
+      <w:pPr>
+        <w:ind w:left="6488" w:hanging="360"/>
+      </w:pPr>
+      <w:rPr>
+        <w:rFonts w:ascii="Courier New" w:hAnsi="Courier New" w:cs="Courier New" w:hint="default"/>
+      </w:rPr>
+    </w:lvl>
+    <w:lvl w:ilvl="8" w:tplc="08090005" w:tentative="1">
+      <w:start w:val="1"/>
+      <w:numFmt w:val="bullet"/>
+      <w:lvlText w:val=""/>
+      <w:lvlJc w:val="left"/>
+      <w:pPr>
+        <w:ind w:left="7208" w:hanging="360"/>
+      </w:pPr>
+      <w:rPr>
+        <w:rFonts w:ascii="Wingdings" w:hAnsi="Wingdings" w:hint="default"/>
+      </w:rPr>
+    </w:lvl>
+  </w:abstractNum>
+  <w:abstractNum w:abstractNumId="5">
+    <w:nsid w:val="0D3B40C7"/>
+    <w:multiLevelType w:val="hybridMultilevel"/>
+    <w:tmpl w:val="B784F5A4"/>
+    <w:lvl w:ilvl="0" w:tplc="08090001">
+      <w:start w:val="1"/>
+      <w:numFmt w:val="bullet"/>
+      <w:lvlText w:val=""/>
+      <w:lvlJc w:val="left"/>
+      <w:pPr>
+        <w:ind w:left="2160" w:hanging="360"/>
+      </w:pPr>
+      <w:rPr>
+        <w:rFonts w:ascii="Symbol" w:hAnsi="Symbol" w:hint="default"/>
+      </w:rPr>
+    </w:lvl>
+    <w:lvl w:ilvl="1" w:tplc="08090003" w:tentative="1">
+      <w:start w:val="1"/>
+      <w:numFmt w:val="bullet"/>
+      <w:lvlText w:val="o"/>
+      <w:lvlJc w:val="left"/>
+      <w:pPr>
+        <w:ind w:left="2880" w:hanging="360"/>
+      </w:pPr>
+      <w:rPr>
+        <w:rFonts w:ascii="Courier New" w:hAnsi="Courier New" w:cs="Courier New" w:hint="default"/>
+      </w:rPr>
+    </w:lvl>
+    <w:lvl w:ilvl="2" w:tplc="08090005" w:tentative="1">
+      <w:start w:val="1"/>
+      <w:numFmt w:val="bullet"/>
+      <w:lvlText w:val=""/>
+      <w:lvlJc w:val="left"/>
+      <w:pPr>
+        <w:ind w:left="3600" w:hanging="360"/>
+      </w:pPr>
+      <w:rPr>
+        <w:rFonts w:ascii="Wingdings" w:hAnsi="Wingdings" w:hint="default"/>
+      </w:rPr>
+    </w:lvl>
+    <w:lvl w:ilvl="3" w:tplc="08090001" w:tentative="1">
+      <w:start w:val="1"/>
+      <w:numFmt w:val="bullet"/>
+      <w:lvlText w:val=""/>
+      <w:lvlJc w:val="left"/>
+      <w:pPr>
+        <w:ind w:left="4320" w:hanging="360"/>
+      </w:pPr>
+      <w:rPr>
+        <w:rFonts w:ascii="Symbol" w:hAnsi="Symbol" w:hint="default"/>
+      </w:rPr>
+    </w:lvl>
+    <w:lvl w:ilvl="4" w:tplc="08090003" w:tentative="1">
+      <w:start w:val="1"/>
+      <w:numFmt w:val="bullet"/>
+      <w:lvlText w:val="o"/>
+      <w:lvlJc w:val="left"/>
+      <w:pPr>
+        <w:ind w:left="5040" w:hanging="360"/>
+      </w:pPr>
+      <w:rPr>
+        <w:rFonts w:ascii="Courier New" w:hAnsi="Courier New" w:cs="Courier New" w:hint="default"/>
+      </w:rPr>
+    </w:lvl>
+    <w:lvl w:ilvl="5" w:tplc="08090005" w:tentative="1">
+      <w:start w:val="1"/>
+      <w:numFmt w:val="bullet"/>
+      <w:lvlText w:val=""/>
+      <w:lvlJc w:val="left"/>
+      <w:pPr>
+        <w:ind w:left="5760" w:hanging="360"/>
+      </w:pPr>
+      <w:rPr>
+        <w:rFonts w:ascii="Wingdings" w:hAnsi="Wingdings" w:hint="default"/>
+      </w:rPr>
+    </w:lvl>
+    <w:lvl w:ilvl="6" w:tplc="08090001" w:tentative="1">
+      <w:start w:val="1"/>
+      <w:numFmt w:val="bullet"/>
+      <w:lvlText w:val=""/>
+      <w:lvlJc w:val="left"/>
+      <w:pPr>
+        <w:ind w:left="6480" w:hanging="360"/>
+      </w:pPr>
+      <w:rPr>
+        <w:rFonts w:ascii="Symbol" w:hAnsi="Symbol" w:hint="default"/>
+      </w:rPr>
+    </w:lvl>
+    <w:lvl w:ilvl="7" w:tplc="08090003" w:tentative="1">
+      <w:start w:val="1"/>
+      <w:numFmt w:val="bullet"/>
+      <w:lvlText w:val="o"/>
+      <w:lvlJc w:val="left"/>
+      <w:pPr>
+        <w:ind w:left="7200" w:hanging="360"/>
+      </w:pPr>
+      <w:rPr>
+        <w:rFonts w:ascii="Courier New" w:hAnsi="Courier New" w:cs="Courier New" w:hint="default"/>
+      </w:rPr>
+    </w:lvl>
+    <w:lvl w:ilvl="8" w:tplc="08090005" w:tentative="1">
+      <w:start w:val="1"/>
+      <w:numFmt w:val="bullet"/>
+      <w:lvlText w:val=""/>
+      <w:lvlJc w:val="left"/>
+      <w:pPr>
+        <w:ind w:left="7920" w:hanging="360"/>
+      </w:pPr>
+      <w:rPr>
+        <w:rFonts w:ascii="Wingdings" w:hAnsi="Wingdings" w:hint="default"/>
+      </w:rPr>
+    </w:lvl>
+  </w:abstractNum>
+  <w:abstractNum w:abstractNumId="6">
     <w:nsid w:val="179B40E1"/>
     <w:multiLevelType w:val="hybridMultilevel"/>
     <w:tmpl w:val="6DEC79A4"/>
@@ -1144,7 +1536,233 @@
       </w:rPr>
     </w:lvl>
   </w:abstractNum>
-  <w:abstractNum w:abstractNumId="4">
+  <w:abstractNum w:abstractNumId="7">
+    <w:nsid w:val="1E0E42A9"/>
+    <w:multiLevelType w:val="hybridMultilevel"/>
+    <w:tmpl w:val="33048122"/>
+    <w:lvl w:ilvl="0" w:tplc="08090001">
+      <w:start w:val="1"/>
+      <w:numFmt w:val="bullet"/>
+      <w:lvlText w:val=""/>
+      <w:lvlJc w:val="left"/>
+      <w:pPr>
+        <w:ind w:left="720" w:hanging="360"/>
+      </w:pPr>
+      <w:rPr>
+        <w:rFonts w:ascii="Symbol" w:hAnsi="Symbol" w:hint="default"/>
+      </w:rPr>
+    </w:lvl>
+    <w:lvl w:ilvl="1" w:tplc="08090003" w:tentative="1">
+      <w:start w:val="1"/>
+      <w:numFmt w:val="bullet"/>
+      <w:lvlText w:val="o"/>
+      <w:lvlJc w:val="left"/>
+      <w:pPr>
+        <w:ind w:left="1440" w:hanging="360"/>
+      </w:pPr>
+      <w:rPr>
+        <w:rFonts w:ascii="Courier New" w:hAnsi="Courier New" w:cs="Courier New" w:hint="default"/>
+      </w:rPr>
+    </w:lvl>
+    <w:lvl w:ilvl="2" w:tplc="08090005">
+      <w:start w:val="1"/>
+      <w:numFmt w:val="bullet"/>
+      <w:lvlText w:val=""/>
+      <w:lvlJc w:val="left"/>
+      <w:pPr>
+        <w:ind w:left="2160" w:hanging="360"/>
+      </w:pPr>
+      <w:rPr>
+        <w:rFonts w:ascii="Wingdings" w:hAnsi="Wingdings" w:hint="default"/>
+      </w:rPr>
+    </w:lvl>
+    <w:lvl w:ilvl="3" w:tplc="08090001" w:tentative="1">
+      <w:start w:val="1"/>
+      <w:numFmt w:val="bullet"/>
+      <w:lvlText w:val=""/>
+      <w:lvlJc w:val="left"/>
+      <w:pPr>
+        <w:ind w:left="2880" w:hanging="360"/>
+      </w:pPr>
+      <w:rPr>
+        <w:rFonts w:ascii="Symbol" w:hAnsi="Symbol" w:hint="default"/>
+      </w:rPr>
+    </w:lvl>
+    <w:lvl w:ilvl="4" w:tplc="08090003" w:tentative="1">
+      <w:start w:val="1"/>
+      <w:numFmt w:val="bullet"/>
+      <w:lvlText w:val="o"/>
+      <w:lvlJc w:val="left"/>
+      <w:pPr>
+        <w:ind w:left="3600" w:hanging="360"/>
+      </w:pPr>
+      <w:rPr>
+        <w:rFonts w:ascii="Courier New" w:hAnsi="Courier New" w:cs="Courier New" w:hint="default"/>
+      </w:rPr>
+    </w:lvl>
+    <w:lvl w:ilvl="5" w:tplc="08090005" w:tentative="1">
+      <w:start w:val="1"/>
+      <w:numFmt w:val="bullet"/>
+      <w:lvlText w:val=""/>
+      <w:lvlJc w:val="left"/>
+      <w:pPr>
+        <w:ind w:left="4320" w:hanging="360"/>
+      </w:pPr>
+      <w:rPr>
+        <w:rFonts w:ascii="Wingdings" w:hAnsi="Wingdings" w:hint="default"/>
+      </w:rPr>
+    </w:lvl>
+    <w:lvl w:ilvl="6" w:tplc="08090001" w:tentative="1">
+      <w:start w:val="1"/>
+      <w:numFmt w:val="bullet"/>
+      <w:lvlText w:val=""/>
+      <w:lvlJc w:val="left"/>
+      <w:pPr>
+        <w:ind w:left="5040" w:hanging="360"/>
+      </w:pPr>
+      <w:rPr>
+        <w:rFonts w:ascii="Symbol" w:hAnsi="Symbol" w:hint="default"/>
+      </w:rPr>
+    </w:lvl>
+    <w:lvl w:ilvl="7" w:tplc="08090003" w:tentative="1">
+      <w:start w:val="1"/>
+      <w:numFmt w:val="bullet"/>
+      <w:lvlText w:val="o"/>
+      <w:lvlJc w:val="left"/>
+      <w:pPr>
+        <w:ind w:left="5760" w:hanging="360"/>
+      </w:pPr>
+      <w:rPr>
+        <w:rFonts w:ascii="Courier New" w:hAnsi="Courier New" w:cs="Courier New" w:hint="default"/>
+      </w:rPr>
+    </w:lvl>
+    <w:lvl w:ilvl="8" w:tplc="08090005" w:tentative="1">
+      <w:start w:val="1"/>
+      <w:numFmt w:val="bullet"/>
+      <w:lvlText w:val=""/>
+      <w:lvlJc w:val="left"/>
+      <w:pPr>
+        <w:ind w:left="6480" w:hanging="360"/>
+      </w:pPr>
+      <w:rPr>
+        <w:rFonts w:ascii="Wingdings" w:hAnsi="Wingdings" w:hint="default"/>
+      </w:rPr>
+    </w:lvl>
+  </w:abstractNum>
+  <w:abstractNum w:abstractNumId="8">
+    <w:nsid w:val="226C45FF"/>
+    <w:multiLevelType w:val="hybridMultilevel"/>
+    <w:tmpl w:val="30549428"/>
+    <w:lvl w:ilvl="0" w:tplc="08090001">
+      <w:start w:val="1"/>
+      <w:numFmt w:val="bullet"/>
+      <w:lvlText w:val=""/>
+      <w:lvlJc w:val="left"/>
+      <w:pPr>
+        <w:ind w:left="720" w:hanging="360"/>
+      </w:pPr>
+      <w:rPr>
+        <w:rFonts w:ascii="Symbol" w:hAnsi="Symbol" w:hint="default"/>
+      </w:rPr>
+    </w:lvl>
+    <w:lvl w:ilvl="1" w:tplc="08090003" w:tentative="1">
+      <w:start w:val="1"/>
+      <w:numFmt w:val="bullet"/>
+      <w:lvlText w:val="o"/>
+      <w:lvlJc w:val="left"/>
+      <w:pPr>
+        <w:ind w:left="1440" w:hanging="360"/>
+      </w:pPr>
+      <w:rPr>
+        <w:rFonts w:ascii="Courier New" w:hAnsi="Courier New" w:cs="Courier New" w:hint="default"/>
+      </w:rPr>
+    </w:lvl>
+    <w:lvl w:ilvl="2" w:tplc="08090005" w:tentative="1">
+      <w:start w:val="1"/>
+      <w:numFmt w:val="bullet"/>
+      <w:lvlText w:val=""/>
+      <w:lvlJc w:val="left"/>
+      <w:pPr>
+        <w:ind w:left="2160" w:hanging="360"/>
+      </w:pPr>
+      <w:rPr>
+        <w:rFonts w:ascii="Wingdings" w:hAnsi="Wingdings" w:hint="default"/>
+      </w:rPr>
+    </w:lvl>
+    <w:lvl w:ilvl="3" w:tplc="08090001" w:tentative="1">
+      <w:start w:val="1"/>
+      <w:numFmt w:val="bullet"/>
+      <w:lvlText w:val=""/>
+      <w:lvlJc w:val="left"/>
+      <w:pPr>
+        <w:ind w:left="2880" w:hanging="360"/>
+      </w:pPr>
+      <w:rPr>
+        <w:rFonts w:ascii="Symbol" w:hAnsi="Symbol" w:hint="default"/>
+      </w:rPr>
+    </w:lvl>
+    <w:lvl w:ilvl="4" w:tplc="08090003" w:tentative="1">
+      <w:start w:val="1"/>
+      <w:numFmt w:val="bullet"/>
+      <w:lvlText w:val="o"/>
+      <w:lvlJc w:val="left"/>
+      <w:pPr>
+        <w:ind w:left="3600" w:hanging="360"/>
+      </w:pPr>
+      <w:rPr>
+        <w:rFonts w:ascii="Courier New" w:hAnsi="Courier New" w:cs="Courier New" w:hint="default"/>
+      </w:rPr>
+    </w:lvl>
+    <w:lvl w:ilvl="5" w:tplc="08090005" w:tentative="1">
+      <w:start w:val="1"/>
+      <w:numFmt w:val="bullet"/>
+      <w:lvlText w:val=""/>
+      <w:lvlJc w:val="left"/>
+      <w:pPr>
+        <w:ind w:left="4320" w:hanging="360"/>
+      </w:pPr>
+      <w:rPr>
+        <w:rFonts w:ascii="Wingdings" w:hAnsi="Wingdings" w:hint="default"/>
+      </w:rPr>
+    </w:lvl>
+    <w:lvl w:ilvl="6" w:tplc="08090001" w:tentative="1">
+      <w:start w:val="1"/>
+      <w:numFmt w:val="bullet"/>
+      <w:lvlText w:val=""/>
+      <w:lvlJc w:val="left"/>
+      <w:pPr>
+        <w:ind w:left="5040" w:hanging="360"/>
+      </w:pPr>
+      <w:rPr>
+        <w:rFonts w:ascii="Symbol" w:hAnsi="Symbol" w:hint="default"/>
+      </w:rPr>
+    </w:lvl>
+    <w:lvl w:ilvl="7" w:tplc="08090003" w:tentative="1">
+      <w:start w:val="1"/>
+      <w:numFmt w:val="bullet"/>
+      <w:lvlText w:val="o"/>
+      <w:lvlJc w:val="left"/>
+      <w:pPr>
+        <w:ind w:left="5760" w:hanging="360"/>
+      </w:pPr>
+      <w:rPr>
+        <w:rFonts w:ascii="Courier New" w:hAnsi="Courier New" w:cs="Courier New" w:hint="default"/>
+      </w:rPr>
+    </w:lvl>
+    <w:lvl w:ilvl="8" w:tplc="08090005" w:tentative="1">
+      <w:start w:val="1"/>
+      <w:numFmt w:val="bullet"/>
+      <w:lvlText w:val=""/>
+      <w:lvlJc w:val="left"/>
+      <w:pPr>
+        <w:ind w:left="6480" w:hanging="360"/>
+      </w:pPr>
+      <w:rPr>
+        <w:rFonts w:ascii="Wingdings" w:hAnsi="Wingdings" w:hint="default"/>
+      </w:rPr>
+    </w:lvl>
+  </w:abstractNum>
+  <w:abstractNum w:abstractNumId="9">
     <w:nsid w:val="23B9311F"/>
     <w:multiLevelType w:val="hybridMultilevel"/>
     <w:tmpl w:val="9D681CAA"/>
@@ -1256,7 +1874,7 @@
       </w:rPr>
     </w:lvl>
   </w:abstractNum>
-  <w:abstractNum w:abstractNumId="5">
+  <w:abstractNum w:abstractNumId="10">
     <w:nsid w:val="27897FB5"/>
     <w:multiLevelType w:val="hybridMultilevel"/>
     <w:tmpl w:val="56CA11FE"/>
@@ -1368,7 +1986,7 @@
       </w:rPr>
     </w:lvl>
   </w:abstractNum>
-  <w:abstractNum w:abstractNumId="6">
+  <w:abstractNum w:abstractNumId="11">
     <w:nsid w:val="27F64F96"/>
     <w:multiLevelType w:val="hybridMultilevel"/>
     <w:tmpl w:val="DAA45E86"/>
@@ -1480,7 +2098,120 @@
       </w:rPr>
     </w:lvl>
   </w:abstractNum>
-  <w:abstractNum w:abstractNumId="7">
+  <w:abstractNum w:abstractNumId="12">
+    <w:nsid w:val="2B7864C6"/>
+    <w:multiLevelType w:val="hybridMultilevel"/>
+    <w:tmpl w:val="8AD46F36"/>
+    <w:lvl w:ilvl="0" w:tplc="08090001">
+      <w:start w:val="1"/>
+      <w:numFmt w:val="bullet"/>
+      <w:lvlText w:val=""/>
+      <w:lvlJc w:val="left"/>
+      <w:pPr>
+        <w:ind w:left="720" w:hanging="360"/>
+      </w:pPr>
+      <w:rPr>
+        <w:rFonts w:ascii="Symbol" w:hAnsi="Symbol" w:hint="default"/>
+      </w:rPr>
+    </w:lvl>
+    <w:lvl w:ilvl="1" w:tplc="08090003" w:tentative="1">
+      <w:start w:val="1"/>
+      <w:numFmt w:val="bullet"/>
+      <w:lvlText w:val="o"/>
+      <w:lvlJc w:val="left"/>
+      <w:pPr>
+        <w:ind w:left="1440" w:hanging="360"/>
+      </w:pPr>
+      <w:rPr>
+        <w:rFonts w:ascii="Courier New" w:hAnsi="Courier New" w:cs="Courier New" w:hint="default"/>
+      </w:rPr>
+    </w:lvl>
+    <w:lvl w:ilvl="2" w:tplc="08090005" w:tentative="1">
+      <w:start w:val="1"/>
+      <w:numFmt w:val="bullet"/>
+      <w:lvlText w:val=""/>
+      <w:lvlJc w:val="left"/>
+      <w:pPr>
+        <w:ind w:left="2160" w:hanging="360"/>
+      </w:pPr>
+      <w:rPr>
+        <w:rFonts w:ascii="Wingdings" w:hAnsi="Wingdings" w:hint="default"/>
+      </w:rPr>
+    </w:lvl>
+    <w:lvl w:ilvl="3" w:tplc="08090001" w:tentative="1">
+      <w:start w:val="1"/>
+      <w:numFmt w:val="bullet"/>
+      <w:lvlText w:val=""/>
+      <w:lvlJc w:val="left"/>
+      <w:pPr>
+        <w:ind w:left="2880" w:hanging="360"/>
+      </w:pPr>
+      <w:rPr>
+        <w:rFonts w:ascii="Symbol" w:hAnsi="Symbol" w:hint="default"/>
+      </w:rPr>
+    </w:lvl>
+    <w:lvl w:ilvl="4" w:tplc="08090003" w:tentative="1">
+      <w:start w:val="1"/>
+      <w:numFmt w:val="bullet"/>
+      <w:lvlText w:val="o"/>
+      <w:lvlJc w:val="left"/>
+      <w:pPr>
+        <w:ind w:left="3600" w:hanging="360"/>
+      </w:pPr>
+      <w:rPr>
+        <w:rFonts w:ascii="Courier New" w:hAnsi="Courier New" w:cs="Courier New" w:hint="default"/>
+      </w:rPr>
+    </w:lvl>
+    <w:lvl w:ilvl="5" w:tplc="08090005" w:tentative="1">
+      <w:start w:val="1"/>
+      <w:numFmt w:val="bullet"/>
+      <w:lvlText w:val=""/>
+      <w:lvlJc w:val="left"/>
+      <w:pPr>
+        <w:ind w:left="4320" w:hanging="360"/>
+      </w:pPr>
+      <w:rPr>
+        <w:rFonts w:ascii="Wingdings" w:hAnsi="Wingdings" w:hint="default"/>
+      </w:rPr>
+    </w:lvl>
+    <w:lvl w:ilvl="6" w:tplc="08090001" w:tentative="1">
+      <w:start w:val="1"/>
+      <w:numFmt w:val="bullet"/>
+      <w:lvlText w:val=""/>
+      <w:lvlJc w:val="left"/>
+      <w:pPr>
+        <w:ind w:left="5040" w:hanging="360"/>
+      </w:pPr>
+      <w:rPr>
+        <w:rFonts w:ascii="Symbol" w:hAnsi="Symbol" w:hint="default"/>
+      </w:rPr>
+    </w:lvl>
+    <w:lvl w:ilvl="7" w:tplc="08090003" w:tentative="1">
+      <w:start w:val="1"/>
+      <w:numFmt w:val="bullet"/>
+      <w:lvlText w:val="o"/>
+      <w:lvlJc w:val="left"/>
+      <w:pPr>
+        <w:ind w:left="5760" w:hanging="360"/>
+      </w:pPr>
+      <w:rPr>
+        <w:rFonts w:ascii="Courier New" w:hAnsi="Courier New" w:cs="Courier New" w:hint="default"/>
+      </w:rPr>
+    </w:lvl>
+    <w:lvl w:ilvl="8" w:tplc="08090005" w:tentative="1">
+      <w:start w:val="1"/>
+      <w:numFmt w:val="bullet"/>
+      <w:lvlText w:val=""/>
+      <w:lvlJc w:val="left"/>
+      <w:pPr>
+        <w:ind w:left="6480" w:hanging="360"/>
+      </w:pPr>
+      <w:rPr>
+        <w:rFonts w:ascii="Wingdings" w:hAnsi="Wingdings" w:hint="default"/>
+      </w:rPr>
+    </w:lvl>
+  </w:abstractNum>
+  <w:abstractNum w:abstractNumId="13">
     <w:nsid w:val="2BCB3BD6"/>
     <w:multiLevelType w:val="hybridMultilevel"/>
     <w:tmpl w:val="A6A454FA"/>
@@ -1593,7 +2324,7 @@
       </w:rPr>
     </w:lvl>
   </w:abstractNum>
-  <w:abstractNum w:abstractNumId="8">
+  <w:abstractNum w:abstractNumId="14">
     <w:nsid w:val="2D777A11"/>
     <w:multiLevelType w:val="hybridMultilevel"/>
     <w:tmpl w:val="AFD2AD40"/>
@@ -1705,7 +2436,7 @@
       </w:rPr>
     </w:lvl>
   </w:abstractNum>
-  <w:abstractNum w:abstractNumId="9">
+  <w:abstractNum w:abstractNumId="15">
     <w:nsid w:val="2F1F0219"/>
     <w:multiLevelType w:val="hybridMultilevel"/>
     <w:tmpl w:val="B00C55FC"/>
@@ -1817,7 +2548,7 @@
       </w:rPr>
     </w:lvl>
   </w:abstractNum>
-  <w:abstractNum w:abstractNumId="10">
+  <w:abstractNum w:abstractNumId="16">
     <w:nsid w:val="31D915A2"/>
     <w:multiLevelType w:val="hybridMultilevel"/>
     <w:tmpl w:val="3F762688"/>
@@ -1930,7 +2661,7 @@
       </w:rPr>
     </w:lvl>
   </w:abstractNum>
-  <w:abstractNum w:abstractNumId="11">
+  <w:abstractNum w:abstractNumId="17">
     <w:nsid w:val="366D320D"/>
     <w:multiLevelType w:val="hybridMultilevel"/>
     <w:tmpl w:val="C910295A"/>
@@ -2043,7 +2774,7 @@
       </w:rPr>
     </w:lvl>
   </w:abstractNum>
-  <w:abstractNum w:abstractNumId="12">
+  <w:abstractNum w:abstractNumId="18">
     <w:nsid w:val="38EB5361"/>
     <w:multiLevelType w:val="hybridMultilevel"/>
     <w:tmpl w:val="2E44427E"/>
@@ -2155,7 +2886,120 @@
       </w:rPr>
     </w:lvl>
   </w:abstractNum>
-  <w:abstractNum w:abstractNumId="13">
+  <w:abstractNum w:abstractNumId="19">
+    <w:nsid w:val="395816E5"/>
+    <w:multiLevelType w:val="hybridMultilevel"/>
+    <w:tmpl w:val="14C08218"/>
+    <w:lvl w:ilvl="0" w:tplc="08090001">
+      <w:start w:val="1"/>
+      <w:numFmt w:val="bullet"/>
+      <w:lvlText w:val=""/>
+      <w:lvlJc w:val="left"/>
+      <w:pPr>
+        <w:ind w:left="720" w:hanging="360"/>
+      </w:pPr>
+      <w:rPr>
+        <w:rFonts w:ascii="Symbol" w:hAnsi="Symbol" w:hint="default"/>
+      </w:rPr>
+    </w:lvl>
+    <w:lvl w:ilvl="1" w:tplc="08090003" w:tentative="1">
+      <w:start w:val="1"/>
+      <w:numFmt w:val="bullet"/>
+      <w:lvlText w:val="o"/>
+      <w:lvlJc w:val="left"/>
+      <w:pPr>
+        <w:ind w:left="1440" w:hanging="360"/>
+      </w:pPr>
+      <w:rPr>
+        <w:rFonts w:ascii="Courier New" w:hAnsi="Courier New" w:cs="Courier New" w:hint="default"/>
+      </w:rPr>
+    </w:lvl>
+    <w:lvl w:ilvl="2" w:tplc="08090001">
+      <w:start w:val="1"/>
+      <w:numFmt w:val="bullet"/>
+      <w:lvlText w:val=""/>
+      <w:lvlJc w:val="left"/>
+      <w:pPr>
+        <w:ind w:left="2160" w:hanging="360"/>
+      </w:pPr>
+      <w:rPr>
+        <w:rFonts w:ascii="Symbol" w:hAnsi="Symbol" w:hint="default"/>
+      </w:rPr>
+    </w:lvl>
+    <w:lvl w:ilvl="3" w:tplc="08090001" w:tentative="1">
+      <w:start w:val="1"/>
+      <w:numFmt w:val="bullet"/>
+      <w:lvlText w:val=""/>
+      <w:lvlJc w:val="left"/>
+      <w:pPr>
+        <w:ind w:left="2880" w:hanging="360"/>
+      </w:pPr>
+      <w:rPr>
+        <w:rFonts w:ascii="Symbol" w:hAnsi="Symbol" w:hint="default"/>
+      </w:rPr>
+    </w:lvl>
+    <w:lvl w:ilvl="4" w:tplc="08090003" w:tentative="1">
+      <w:start w:val="1"/>
+      <w:numFmt w:val="bullet"/>
+      <w:lvlText w:val="o"/>
+      <w:lvlJc w:val="left"/>
+      <w:pPr>
+        <w:ind w:left="3600" w:hanging="360"/>
+      </w:pPr>
+      <w:rPr>
+        <w:rFonts w:ascii="Courier New" w:hAnsi="Courier New" w:cs="Courier New" w:hint="default"/>
+      </w:rPr>
+    </w:lvl>
+    <w:lvl w:ilvl="5" w:tplc="08090005" w:tentative="1">
+      <w:start w:val="1"/>
+      <w:numFmt w:val="bullet"/>
+      <w:lvlText w:val=""/>
+      <w:lvlJc w:val="left"/>
+      <w:pPr>
+        <w:ind w:left="4320" w:hanging="360"/>
+      </w:pPr>
+      <w:rPr>
+        <w:rFonts w:ascii="Wingdings" w:hAnsi="Wingdings" w:hint="default"/>
+      </w:rPr>
+    </w:lvl>
+    <w:lvl w:ilvl="6" w:tplc="08090001" w:tentative="1">
+      <w:start w:val="1"/>
+      <w:numFmt w:val="bullet"/>
+      <w:lvlText w:val=""/>
+      <w:lvlJc w:val="left"/>
+      <w:pPr>
+        <w:ind w:left="5040" w:hanging="360"/>
+      </w:pPr>
+      <w:rPr>
+        <w:rFonts w:ascii="Symbol" w:hAnsi="Symbol" w:hint="default"/>
+      </w:rPr>
+    </w:lvl>
+    <w:lvl w:ilvl="7" w:tplc="08090003" w:tentative="1">
+      <w:start w:val="1"/>
+      <w:numFmt w:val="bullet"/>
+      <w:lvlText w:val="o"/>
+      <w:lvlJc w:val="left"/>
+      <w:pPr>
+        <w:ind w:left="5760" w:hanging="360"/>
+      </w:pPr>
+      <w:rPr>
+        <w:rFonts w:ascii="Courier New" w:hAnsi="Courier New" w:cs="Courier New" w:hint="default"/>
+      </w:rPr>
+    </w:lvl>
+    <w:lvl w:ilvl="8" w:tplc="08090005" w:tentative="1">
+      <w:start w:val="1"/>
+      <w:numFmt w:val="bullet"/>
+      <w:lvlText w:val=""/>
+      <w:lvlJc w:val="left"/>
+      <w:pPr>
+        <w:ind w:left="6480" w:hanging="360"/>
+      </w:pPr>
+      <w:rPr>
+        <w:rFonts w:ascii="Wingdings" w:hAnsi="Wingdings" w:hint="default"/>
+      </w:rPr>
+    </w:lvl>
+  </w:abstractNum>
+  <w:abstractNum w:abstractNumId="20">
     <w:nsid w:val="3A377CA9"/>
     <w:multiLevelType w:val="hybridMultilevel"/>
     <w:tmpl w:val="438475D4"/>
@@ -2268,7 +3112,7 @@
       </w:rPr>
     </w:lvl>
   </w:abstractNum>
-  <w:abstractNum w:abstractNumId="14">
+  <w:abstractNum w:abstractNumId="21">
     <w:nsid w:val="3DF93079"/>
     <w:multiLevelType w:val="hybridMultilevel"/>
     <w:tmpl w:val="749AB48C"/>
@@ -2380,7 +3224,7 @@
       </w:rPr>
     </w:lvl>
   </w:abstractNum>
-  <w:abstractNum w:abstractNumId="15">
+  <w:abstractNum w:abstractNumId="22">
     <w:nsid w:val="44A24528"/>
     <w:multiLevelType w:val="hybridMultilevel"/>
     <w:tmpl w:val="C818E324"/>
@@ -2493,7 +3337,7 @@
       </w:rPr>
     </w:lvl>
   </w:abstractNum>
-  <w:abstractNum w:abstractNumId="16">
+  <w:abstractNum w:abstractNumId="23">
     <w:nsid w:val="44F11DF5"/>
     <w:multiLevelType w:val="hybridMultilevel"/>
     <w:tmpl w:val="C7EC30D6"/>
@@ -2605,7 +3449,120 @@
       </w:rPr>
     </w:lvl>
   </w:abstractNum>
-  <w:abstractNum w:abstractNumId="17">
+  <w:abstractNum w:abstractNumId="24">
+    <w:nsid w:val="46015D49"/>
+    <w:multiLevelType w:val="hybridMultilevel"/>
+    <w:tmpl w:val="B51A4B4A"/>
+    <w:lvl w:ilvl="0" w:tplc="08090001">
+      <w:start w:val="1"/>
+      <w:numFmt w:val="bullet"/>
+      <w:lvlText w:val=""/>
+      <w:lvlJc w:val="left"/>
+      <w:pPr>
+        <w:ind w:left="720" w:hanging="360"/>
+      </w:pPr>
+      <w:rPr>
+        <w:rFonts w:ascii="Symbol" w:hAnsi="Symbol" w:hint="default"/>
+      </w:rPr>
+    </w:lvl>
+    <w:lvl w:ilvl="1" w:tplc="08090003" w:tentative="1">
+      <w:start w:val="1"/>
+      <w:numFmt w:val="bullet"/>
+      <w:lvlText w:val="o"/>
+      <w:lvlJc w:val="left"/>
+      <w:pPr>
+        <w:ind w:left="1440" w:hanging="360"/>
+      </w:pPr>
+      <w:rPr>
+        <w:rFonts w:ascii="Courier New" w:hAnsi="Courier New" w:cs="Courier New" w:hint="default"/>
+      </w:rPr>
+    </w:lvl>
+    <w:lvl w:ilvl="2" w:tplc="08090005" w:tentative="1">
+      <w:start w:val="1"/>
+      <w:numFmt w:val="bullet"/>
+      <w:lvlText w:val=""/>
+      <w:lvlJc w:val="left"/>
+      <w:pPr>
+        <w:ind w:left="2160" w:hanging="360"/>
+      </w:pPr>
+      <w:rPr>
+        <w:rFonts w:ascii="Wingdings" w:hAnsi="Wingdings" w:hint="default"/>
+      </w:rPr>
+    </w:lvl>
+    <w:lvl w:ilvl="3" w:tplc="08090001" w:tentative="1">
+      <w:start w:val="1"/>
+      <w:numFmt w:val="bullet"/>
+      <w:lvlText w:val=""/>
+      <w:lvlJc w:val="left"/>
+      <w:pPr>
+        <w:ind w:left="2880" w:hanging="360"/>
+      </w:pPr>
+      <w:rPr>
+        <w:rFonts w:ascii="Symbol" w:hAnsi="Symbol" w:hint="default"/>
+      </w:rPr>
+    </w:lvl>
+    <w:lvl w:ilvl="4" w:tplc="08090003" w:tentative="1">
+      <w:start w:val="1"/>
+      <w:numFmt w:val="bullet"/>
+      <w:lvlText w:val="o"/>
+      <w:lvlJc w:val="left"/>
+      <w:pPr>
+        <w:ind w:left="3600" w:hanging="360"/>
+      </w:pPr>
+      <w:rPr>
+        <w:rFonts w:ascii="Courier New" w:hAnsi="Courier New" w:cs="Courier New" w:hint="default"/>
+      </w:rPr>
+    </w:lvl>
+    <w:lvl w:ilvl="5" w:tplc="08090005" w:tentative="1">
+      <w:start w:val="1"/>
+      <w:numFmt w:val="bullet"/>
+      <w:lvlText w:val=""/>
+      <w:lvlJc w:val="left"/>
+      <w:pPr>
+        <w:ind w:left="4320" w:hanging="360"/>
+      </w:pPr>
+      <w:rPr>
+        <w:rFonts w:ascii="Wingdings" w:hAnsi="Wingdings" w:hint="default"/>
+      </w:rPr>
+    </w:lvl>
+    <w:lvl w:ilvl="6" w:tplc="08090001" w:tentative="1">
+      <w:start w:val="1"/>
+      <w:numFmt w:val="bullet"/>
+      <w:lvlText w:val=""/>
+      <w:lvlJc w:val="left"/>
+      <w:pPr>
+        <w:ind w:left="5040" w:hanging="360"/>
+      </w:pPr>
+      <w:rPr>
+        <w:rFonts w:ascii="Symbol" w:hAnsi="Symbol" w:hint="default"/>
+      </w:rPr>
+    </w:lvl>
+    <w:lvl w:ilvl="7" w:tplc="08090003" w:tentative="1">
+      <w:start w:val="1"/>
+      <w:numFmt w:val="bullet"/>
+      <w:lvlText w:val="o"/>
+      <w:lvlJc w:val="left"/>
+      <w:pPr>
+        <w:ind w:left="5760" w:hanging="360"/>
+      </w:pPr>
+      <w:rPr>
+        <w:rFonts w:ascii="Courier New" w:hAnsi="Courier New" w:cs="Courier New" w:hint="default"/>
+      </w:rPr>
+    </w:lvl>
+    <w:lvl w:ilvl="8" w:tplc="08090005" w:tentative="1">
+      <w:start w:val="1"/>
+      <w:numFmt w:val="bullet"/>
+      <w:lvlText w:val=""/>
+      <w:lvlJc w:val="left"/>
+      <w:pPr>
+        <w:ind w:left="6480" w:hanging="360"/>
+      </w:pPr>
+      <w:rPr>
+        <w:rFonts w:ascii="Wingdings" w:hAnsi="Wingdings" w:hint="default"/>
+      </w:rPr>
+    </w:lvl>
+  </w:abstractNum>
+  <w:abstractNum w:abstractNumId="25">
     <w:nsid w:val="482D36C3"/>
     <w:multiLevelType w:val="hybridMultilevel"/>
     <w:tmpl w:val="A192FB16"/>
@@ -2717,7 +3674,7 @@
       </w:rPr>
     </w:lvl>
   </w:abstractNum>
-  <w:abstractNum w:abstractNumId="18">
+  <w:abstractNum w:abstractNumId="26">
     <w:nsid w:val="48732804"/>
     <w:multiLevelType w:val="hybridMultilevel"/>
     <w:tmpl w:val="BEA082D6"/>
@@ -2830,7 +3787,7 @@
       </w:rPr>
     </w:lvl>
   </w:abstractNum>
-  <w:abstractNum w:abstractNumId="19">
+  <w:abstractNum w:abstractNumId="27">
     <w:nsid w:val="48AC3FA5"/>
     <w:multiLevelType w:val="hybridMultilevel"/>
     <w:tmpl w:val="B39CE8E8"/>
@@ -2943,7 +3900,346 @@
       </w:rPr>
     </w:lvl>
   </w:abstractNum>
-  <w:abstractNum w:abstractNumId="20">
+  <w:abstractNum w:abstractNumId="28">
+    <w:nsid w:val="492836CD"/>
+    <w:multiLevelType w:val="hybridMultilevel"/>
+    <w:tmpl w:val="0980D5DA"/>
+    <w:lvl w:ilvl="0" w:tplc="08090001">
+      <w:start w:val="1"/>
+      <w:numFmt w:val="bullet"/>
+      <w:lvlText w:val=""/>
+      <w:lvlJc w:val="left"/>
+      <w:pPr>
+        <w:ind w:left="720" w:hanging="360"/>
+      </w:pPr>
+      <w:rPr>
+        <w:rFonts w:ascii="Symbol" w:hAnsi="Symbol" w:hint="default"/>
+      </w:rPr>
+    </w:lvl>
+    <w:lvl w:ilvl="1" w:tplc="08090003" w:tentative="1">
+      <w:start w:val="1"/>
+      <w:numFmt w:val="bullet"/>
+      <w:lvlText w:val="o"/>
+      <w:lvlJc w:val="left"/>
+      <w:pPr>
+        <w:ind w:left="1440" w:hanging="360"/>
+      </w:pPr>
+      <w:rPr>
+        <w:rFonts w:ascii="Courier New" w:hAnsi="Courier New" w:cs="Courier New" w:hint="default"/>
+      </w:rPr>
+    </w:lvl>
+    <w:lvl w:ilvl="2" w:tplc="08090005" w:tentative="1">
+      <w:start w:val="1"/>
+      <w:numFmt w:val="bullet"/>
+      <w:lvlText w:val=""/>
+      <w:lvlJc w:val="left"/>
+      <w:pPr>
+        <w:ind w:left="2160" w:hanging="360"/>
+      </w:pPr>
+      <w:rPr>
+        <w:rFonts w:ascii="Wingdings" w:hAnsi="Wingdings" w:hint="default"/>
+      </w:rPr>
+    </w:lvl>
+    <w:lvl w:ilvl="3" w:tplc="08090001" w:tentative="1">
+      <w:start w:val="1"/>
+      <w:numFmt w:val="bullet"/>
+      <w:lvlText w:val=""/>
+      <w:lvlJc w:val="left"/>
+      <w:pPr>
+        <w:ind w:left="2880" w:hanging="360"/>
+      </w:pPr>
+      <w:rPr>
+        <w:rFonts w:ascii="Symbol" w:hAnsi="Symbol" w:hint="default"/>
+      </w:rPr>
+    </w:lvl>
+    <w:lvl w:ilvl="4" w:tplc="08090003" w:tentative="1">
+      <w:start w:val="1"/>
+      <w:numFmt w:val="bullet"/>
+      <w:lvlText w:val="o"/>
+      <w:lvlJc w:val="left"/>
+      <w:pPr>
+        <w:ind w:left="3600" w:hanging="360"/>
+      </w:pPr>
+      <w:rPr>
+        <w:rFonts w:ascii="Courier New" w:hAnsi="Courier New" w:cs="Courier New" w:hint="default"/>
+      </w:rPr>
+    </w:lvl>
+    <w:lvl w:ilvl="5" w:tplc="08090005" w:tentative="1">
+      <w:start w:val="1"/>
+      <w:numFmt w:val="bullet"/>
+      <w:lvlText w:val=""/>
+      <w:lvlJc w:val="left"/>
+      <w:pPr>
+        <w:ind w:left="4320" w:hanging="360"/>
+      </w:pPr>
+      <w:rPr>
+        <w:rFonts w:ascii="Wingdings" w:hAnsi="Wingdings" w:hint="default"/>
+      </w:rPr>
+    </w:lvl>
+    <w:lvl w:ilvl="6" w:tplc="08090001" w:tentative="1">
+      <w:start w:val="1"/>
+      <w:numFmt w:val="bullet"/>
+      <w:lvlText w:val=""/>
+      <w:lvlJc w:val="left"/>
+      <w:pPr>
+        <w:ind w:left="5040" w:hanging="360"/>
+      </w:pPr>
+      <w:rPr>
+        <w:rFonts w:ascii="Symbol" w:hAnsi="Symbol" w:hint="default"/>
+      </w:rPr>
+    </w:lvl>
+    <w:lvl w:ilvl="7" w:tplc="08090003" w:tentative="1">
+      <w:start w:val="1"/>
+      <w:numFmt w:val="bullet"/>
+      <w:lvlText w:val="o"/>
+      <w:lvlJc w:val="left"/>
+      <w:pPr>
+        <w:ind w:left="5760" w:hanging="360"/>
+      </w:pPr>
+      <w:rPr>
+        <w:rFonts w:ascii="Courier New" w:hAnsi="Courier New" w:cs="Courier New" w:hint="default"/>
+      </w:rPr>
+    </w:lvl>
+    <w:lvl w:ilvl="8" w:tplc="08090005" w:tentative="1">
+      <w:start w:val="1"/>
+      <w:numFmt w:val="bullet"/>
+      <w:lvlText w:val=""/>
+      <w:lvlJc w:val="left"/>
+      <w:pPr>
+        <w:ind w:left="6480" w:hanging="360"/>
+      </w:pPr>
+      <w:rPr>
+        <w:rFonts w:ascii="Wingdings" w:hAnsi="Wingdings" w:hint="default"/>
+      </w:rPr>
+    </w:lvl>
+  </w:abstractNum>
+  <w:abstractNum w:abstractNumId="29">
+    <w:nsid w:val="4E182809"/>
+    <w:multiLevelType w:val="hybridMultilevel"/>
+    <w:tmpl w:val="440C0576"/>
+    <w:lvl w:ilvl="0" w:tplc="08090001">
+      <w:start w:val="1"/>
+      <w:numFmt w:val="bullet"/>
+      <w:lvlText w:val=""/>
+      <w:lvlJc w:val="left"/>
+      <w:pPr>
+        <w:ind w:left="2160" w:hanging="360"/>
+      </w:pPr>
+      <w:rPr>
+        <w:rFonts w:ascii="Symbol" w:hAnsi="Symbol" w:hint="default"/>
+      </w:rPr>
+    </w:lvl>
+    <w:lvl w:ilvl="1" w:tplc="08090003" w:tentative="1">
+      <w:start w:val="1"/>
+      <w:numFmt w:val="bullet"/>
+      <w:lvlText w:val="o"/>
+      <w:lvlJc w:val="left"/>
+      <w:pPr>
+        <w:ind w:left="2880" w:hanging="360"/>
+      </w:pPr>
+      <w:rPr>
+        <w:rFonts w:ascii="Courier New" w:hAnsi="Courier New" w:cs="Courier New" w:hint="default"/>
+      </w:rPr>
+    </w:lvl>
+    <w:lvl w:ilvl="2" w:tplc="08090005" w:tentative="1">
+      <w:start w:val="1"/>
+      <w:numFmt w:val="bullet"/>
+      <w:lvlText w:val=""/>
+      <w:lvlJc w:val="left"/>
+      <w:pPr>
+        <w:ind w:left="3600" w:hanging="360"/>
+      </w:pPr>
+      <w:rPr>
+        <w:rFonts w:ascii="Wingdings" w:hAnsi="Wingdings" w:hint="default"/>
+      </w:rPr>
+    </w:lvl>
+    <w:lvl w:ilvl="3" w:tplc="08090001" w:tentative="1">
+      <w:start w:val="1"/>
+      <w:numFmt w:val="bullet"/>
+      <w:lvlText w:val=""/>
+      <w:lvlJc w:val="left"/>
+      <w:pPr>
+        <w:ind w:left="4320" w:hanging="360"/>
+      </w:pPr>
+      <w:rPr>
+        <w:rFonts w:ascii="Symbol" w:hAnsi="Symbol" w:hint="default"/>
+      </w:rPr>
+    </w:lvl>
+    <w:lvl w:ilvl="4" w:tplc="08090003" w:tentative="1">
+      <w:start w:val="1"/>
+      <w:numFmt w:val="bullet"/>
+      <w:lvlText w:val="o"/>
+      <w:lvlJc w:val="left"/>
+      <w:pPr>
+        <w:ind w:left="5040" w:hanging="360"/>
+      </w:pPr>
+      <w:rPr>
+        <w:rFonts w:ascii="Courier New" w:hAnsi="Courier New" w:cs="Courier New" w:hint="default"/>
+      </w:rPr>
+    </w:lvl>
+    <w:lvl w:ilvl="5" w:tplc="08090005" w:tentative="1">
+      <w:start w:val="1"/>
+      <w:numFmt w:val="bullet"/>
+      <w:lvlText w:val=""/>
+      <w:lvlJc w:val="left"/>
+      <w:pPr>
+        <w:ind w:left="5760" w:hanging="360"/>
+      </w:pPr>
+      <w:rPr>
+        <w:rFonts w:ascii="Wingdings" w:hAnsi="Wingdings" w:hint="default"/>
+      </w:rPr>
+    </w:lvl>
+    <w:lvl w:ilvl="6" w:tplc="08090001" w:tentative="1">
+      <w:start w:val="1"/>
+      <w:numFmt w:val="bullet"/>
+      <w:lvlText w:val=""/>
+      <w:lvlJc w:val="left"/>
+      <w:pPr>
+        <w:ind w:left="6480" w:hanging="360"/>
+      </w:pPr>
+      <w:rPr>
+        <w:rFonts w:ascii="Symbol" w:hAnsi="Symbol" w:hint="default"/>
+      </w:rPr>
+    </w:lvl>
+    <w:lvl w:ilvl="7" w:tplc="08090003" w:tentative="1">
+      <w:start w:val="1"/>
+      <w:numFmt w:val="bullet"/>
+      <w:lvlText w:val="o"/>
+      <w:lvlJc w:val="left"/>
+      <w:pPr>
+        <w:ind w:left="7200" w:hanging="360"/>
+      </w:pPr>
+      <w:rPr>
+        <w:rFonts w:ascii="Courier New" w:hAnsi="Courier New" w:cs="Courier New" w:hint="default"/>
+      </w:rPr>
+    </w:lvl>
+    <w:lvl w:ilvl="8" w:tplc="08090005" w:tentative="1">
+      <w:start w:val="1"/>
+      <w:numFmt w:val="bullet"/>
+      <w:lvlText w:val=""/>
+      <w:lvlJc w:val="left"/>
+      <w:pPr>
+        <w:ind w:left="7920" w:hanging="360"/>
+      </w:pPr>
+      <w:rPr>
+        <w:rFonts w:ascii="Wingdings" w:hAnsi="Wingdings" w:hint="default"/>
+      </w:rPr>
+    </w:lvl>
+  </w:abstractNum>
+  <w:abstractNum w:abstractNumId="30">
+    <w:nsid w:val="589E7CAA"/>
+    <w:multiLevelType w:val="hybridMultilevel"/>
+    <w:tmpl w:val="958492B0"/>
+    <w:lvl w:ilvl="0" w:tplc="08090001">
+      <w:start w:val="1"/>
+      <w:numFmt w:val="bullet"/>
+      <w:lvlText w:val=""/>
+      <w:lvlJc w:val="left"/>
+      <w:pPr>
+        <w:ind w:left="1448" w:hanging="360"/>
+      </w:pPr>
+      <w:rPr>
+        <w:rFonts w:ascii="Symbol" w:hAnsi="Symbol" w:hint="default"/>
+      </w:rPr>
+    </w:lvl>
+    <w:lvl w:ilvl="1" w:tplc="08090003" w:tentative="1">
+      <w:start w:val="1"/>
+      <w:numFmt w:val="bullet"/>
+      <w:lvlText w:val="o"/>
+      <w:lvlJc w:val="left"/>
+      <w:pPr>
+        <w:ind w:left="2168" w:hanging="360"/>
+      </w:pPr>
+      <w:rPr>
+        <w:rFonts w:ascii="Courier New" w:hAnsi="Courier New" w:cs="Courier New" w:hint="default"/>
+      </w:rPr>
+    </w:lvl>
+    <w:lvl w:ilvl="2" w:tplc="08090005" w:tentative="1">
+      <w:start w:val="1"/>
+      <w:numFmt w:val="bullet"/>
+      <w:lvlText w:val=""/>
+      <w:lvlJc w:val="left"/>
+      <w:pPr>
+        <w:ind w:left="2888" w:hanging="360"/>
+      </w:pPr>
+      <w:rPr>
+        <w:rFonts w:ascii="Wingdings" w:hAnsi="Wingdings" w:hint="default"/>
+      </w:rPr>
+    </w:lvl>
+    <w:lvl w:ilvl="3" w:tplc="08090001" w:tentative="1">
+      <w:start w:val="1"/>
+      <w:numFmt w:val="bullet"/>
+      <w:lvlText w:val=""/>
+      <w:lvlJc w:val="left"/>
+      <w:pPr>
+        <w:ind w:left="3608" w:hanging="360"/>
+      </w:pPr>
+      <w:rPr>
+        <w:rFonts w:ascii="Symbol" w:hAnsi="Symbol" w:hint="default"/>
+      </w:rPr>
+    </w:lvl>
+    <w:lvl w:ilvl="4" w:tplc="08090003" w:tentative="1">
+      <w:start w:val="1"/>
+      <w:numFmt w:val="bullet"/>
+      <w:lvlText w:val="o"/>
+      <w:lvlJc w:val="left"/>
+      <w:pPr>
+        <w:ind w:left="4328" w:hanging="360"/>
+      </w:pPr>
+      <w:rPr>
+        <w:rFonts w:ascii="Courier New" w:hAnsi="Courier New" w:cs="Courier New" w:hint="default"/>
+      </w:rPr>
+    </w:lvl>
+    <w:lvl w:ilvl="5" w:tplc="08090005" w:tentative="1">
+      <w:start w:val="1"/>
+      <w:numFmt w:val="bullet"/>
+      <w:lvlText w:val=""/>
+      <w:lvlJc w:val="left"/>
+      <w:pPr>
+        <w:ind w:left="5048" w:hanging="360"/>
+      </w:pPr>
+      <w:rPr>
+        <w:rFonts w:ascii="Wingdings" w:hAnsi="Wingdings" w:hint="default"/>
+      </w:rPr>
+    </w:lvl>
+    <w:lvl w:ilvl="6" w:tplc="08090001" w:tentative="1">
+      <w:start w:val="1"/>
+      <w:numFmt w:val="bullet"/>
+      <w:lvlText w:val=""/>
+      <w:lvlJc w:val="left"/>
+      <w:pPr>
+        <w:ind w:left="5768" w:hanging="360"/>
+      </w:pPr>
+      <w:rPr>
+        <w:rFonts w:ascii="Symbol" w:hAnsi="Symbol" w:hint="default"/>
+      </w:rPr>
+    </w:lvl>
+    <w:lvl w:ilvl="7" w:tplc="08090003" w:tentative="1">
+      <w:start w:val="1"/>
+      <w:numFmt w:val="bullet"/>
+      <w:lvlText w:val="o"/>
+      <w:lvlJc w:val="left"/>
+      <w:pPr>
+        <w:ind w:left="6488" w:hanging="360"/>
+      </w:pPr>
+      <w:rPr>
+        <w:rFonts w:ascii="Courier New" w:hAnsi="Courier New" w:cs="Courier New" w:hint="default"/>
+      </w:rPr>
+    </w:lvl>
+    <w:lvl w:ilvl="8" w:tplc="08090005" w:tentative="1">
+      <w:start w:val="1"/>
+      <w:numFmt w:val="bullet"/>
+      <w:lvlText w:val=""/>
+      <w:lvlJc w:val="left"/>
+      <w:pPr>
+        <w:ind w:left="7208" w:hanging="360"/>
+      </w:pPr>
+      <w:rPr>
+        <w:rFonts w:ascii="Wingdings" w:hAnsi="Wingdings" w:hint="default"/>
+      </w:rPr>
+    </w:lvl>
+  </w:abstractNum>
+  <w:abstractNum w:abstractNumId="31">
     <w:nsid w:val="5FE46BC5"/>
     <w:multiLevelType w:val="hybridMultilevel"/>
     <w:tmpl w:val="70107116"/>
@@ -3056,7 +4352,7 @@
       </w:rPr>
     </w:lvl>
   </w:abstractNum>
-  <w:abstractNum w:abstractNumId="21">
+  <w:abstractNum w:abstractNumId="32">
     <w:nsid w:val="61FB334A"/>
     <w:multiLevelType w:val="hybridMultilevel"/>
     <w:tmpl w:val="AF96785C"/>
@@ -3169,7 +4465,7 @@
       </w:rPr>
     </w:lvl>
   </w:abstractNum>
-  <w:abstractNum w:abstractNumId="22">
+  <w:abstractNum w:abstractNumId="33">
     <w:nsid w:val="6A3A0CDE"/>
     <w:multiLevelType w:val="hybridMultilevel"/>
     <w:tmpl w:val="1B50273E"/>
@@ -3281,7 +4577,7 @@
       </w:rPr>
     </w:lvl>
   </w:abstractNum>
-  <w:abstractNum w:abstractNumId="23">
+  <w:abstractNum w:abstractNumId="34">
     <w:nsid w:val="6B486837"/>
     <w:multiLevelType w:val="hybridMultilevel"/>
     <w:tmpl w:val="2E061DA0"/>
@@ -3393,7 +4689,7 @@
       </w:rPr>
     </w:lvl>
   </w:abstractNum>
-  <w:abstractNum w:abstractNumId="24">
+  <w:abstractNum w:abstractNumId="35">
     <w:nsid w:val="6BA1424F"/>
     <w:multiLevelType w:val="hybridMultilevel"/>
     <w:tmpl w:val="451252FC"/>
@@ -3506,7 +4802,7 @@
       </w:rPr>
     </w:lvl>
   </w:abstractNum>
-  <w:abstractNum w:abstractNumId="25">
+  <w:abstractNum w:abstractNumId="36">
     <w:nsid w:val="6FC4102D"/>
     <w:multiLevelType w:val="hybridMultilevel"/>
     <w:tmpl w:val="1130CAFE"/>
@@ -3618,7 +4914,7 @@
       </w:rPr>
     </w:lvl>
   </w:abstractNum>
-  <w:abstractNum w:abstractNumId="26">
+  <w:abstractNum w:abstractNumId="37">
     <w:nsid w:val="7A816EC0"/>
     <w:multiLevelType w:val="hybridMultilevel"/>
     <w:tmpl w:val="B7BC1488"/>
@@ -3732,85 +5028,118 @@
     </w:lvl>
   </w:abstractNum>
   <w:num w:numId="1">
+    <w:abstractNumId w:val="3"/>
+  </w:num>
+  <w:num w:numId="2">
+    <w:abstractNumId w:val="34"/>
+  </w:num>
+  <w:num w:numId="3">
+    <w:abstractNumId w:val="20"/>
+  </w:num>
+  <w:num w:numId="4">
+    <w:abstractNumId w:val="10"/>
+  </w:num>
+  <w:num w:numId="5">
+    <w:abstractNumId w:val="1"/>
+  </w:num>
+  <w:num w:numId="6">
+    <w:abstractNumId w:val="21"/>
+  </w:num>
+  <w:num w:numId="7">
+    <w:abstractNumId w:val="26"/>
+  </w:num>
+  <w:num w:numId="8">
+    <w:abstractNumId w:val="23"/>
+  </w:num>
+  <w:num w:numId="9">
+    <w:abstractNumId w:val="22"/>
+  </w:num>
+  <w:num w:numId="10">
+    <w:abstractNumId w:val="27"/>
+  </w:num>
+  <w:num w:numId="11">
+    <w:abstractNumId w:val="33"/>
+  </w:num>
+  <w:num w:numId="12">
+    <w:abstractNumId w:val="6"/>
+  </w:num>
+  <w:num w:numId="13">
+    <w:abstractNumId w:val="36"/>
+  </w:num>
+  <w:num w:numId="14">
+    <w:abstractNumId w:val="13"/>
+  </w:num>
+  <w:num w:numId="15">
+    <w:abstractNumId w:val="18"/>
+  </w:num>
+  <w:num w:numId="16">
+    <w:abstractNumId w:val="37"/>
+  </w:num>
+  <w:num w:numId="17">
+    <w:abstractNumId w:val="11"/>
+  </w:num>
+  <w:num w:numId="18">
+    <w:abstractNumId w:val="17"/>
+  </w:num>
+  <w:num w:numId="19">
+    <w:abstractNumId w:val="14"/>
+  </w:num>
+  <w:num w:numId="20">
+    <w:abstractNumId w:val="31"/>
+  </w:num>
+  <w:num w:numId="21">
+    <w:abstractNumId w:val="9"/>
+  </w:num>
+  <w:num w:numId="22">
+    <w:abstractNumId w:val="32"/>
+  </w:num>
+  <w:num w:numId="23">
+    <w:abstractNumId w:val="25"/>
+  </w:num>
+  <w:num w:numId="24">
+    <w:abstractNumId w:val="35"/>
+  </w:num>
+  <w:num w:numId="25">
+    <w:abstractNumId w:val="15"/>
+  </w:num>
+  <w:num w:numId="26">
+    <w:abstractNumId w:val="16"/>
+  </w:num>
+  <w:num w:numId="27">
     <w:abstractNumId w:val="2"/>
   </w:num>
-  <w:num w:numId="2">
-    <w:abstractNumId w:val="23"/>
-  </w:num>
-  <w:num w:numId="3">
-    <w:abstractNumId w:val="13"/>
-  </w:num>
-  <w:num w:numId="4">
+  <w:num w:numId="28">
     <w:abstractNumId w:val="5"/>
   </w:num>
-  <w:num w:numId="5">
+  <w:num w:numId="29">
+    <w:abstractNumId w:val="24"/>
+  </w:num>
+  <w:num w:numId="30">
+    <w:abstractNumId w:val="29"/>
+  </w:num>
+  <w:num w:numId="31">
+    <w:abstractNumId w:val="12"/>
+  </w:num>
+  <w:num w:numId="32">
+    <w:abstractNumId w:val="4"/>
+  </w:num>
+  <w:num w:numId="33">
+    <w:abstractNumId w:val="30"/>
+  </w:num>
+  <w:num w:numId="34">
+    <w:abstractNumId w:val="7"/>
+  </w:num>
+  <w:num w:numId="35">
+    <w:abstractNumId w:val="19"/>
+  </w:num>
+  <w:num w:numId="36">
+    <w:abstractNumId w:val="28"/>
+  </w:num>
+  <w:num w:numId="37">
     <w:abstractNumId w:val="0"/>
   </w:num>
-  <w:num w:numId="6">
-    <w:abstractNumId w:val="14"/>
-  </w:num>
-  <w:num w:numId="7">
-    <w:abstractNumId w:val="18"/>
-  </w:num>
-  <w:num w:numId="8">
-    <w:abstractNumId w:val="16"/>
-  </w:num>
-  <w:num w:numId="9">
-    <w:abstractNumId w:val="15"/>
-  </w:num>
-  <w:num w:numId="10">
-    <w:abstractNumId w:val="19"/>
-  </w:num>
-  <w:num w:numId="11">
-    <w:abstractNumId w:val="22"/>
-  </w:num>
-  <w:num w:numId="12">
-    <w:abstractNumId w:val="3"/>
-  </w:num>
-  <w:num w:numId="13">
-    <w:abstractNumId w:val="25"/>
-  </w:num>
-  <w:num w:numId="14">
-    <w:abstractNumId w:val="7"/>
-  </w:num>
-  <w:num w:numId="15">
-    <w:abstractNumId w:val="12"/>
-  </w:num>
-  <w:num w:numId="16">
-    <w:abstractNumId w:val="26"/>
-  </w:num>
-  <w:num w:numId="17">
-    <w:abstractNumId w:val="6"/>
-  </w:num>
-  <w:num w:numId="18">
-    <w:abstractNumId w:val="11"/>
-  </w:num>
-  <w:num w:numId="19">
+  <w:num w:numId="38">
     <w:abstractNumId w:val="8"/>
-  </w:num>
-  <w:num w:numId="20">
-    <w:abstractNumId w:val="20"/>
-  </w:num>
-  <w:num w:numId="21">
-    <w:abstractNumId w:val="4"/>
-  </w:num>
-  <w:num w:numId="22">
-    <w:abstractNumId w:val="21"/>
-  </w:num>
-  <w:num w:numId="23">
-    <w:abstractNumId w:val="17"/>
-  </w:num>
-  <w:num w:numId="24">
-    <w:abstractNumId w:val="24"/>
-  </w:num>
-  <w:num w:numId="25">
-    <w:abstractNumId w:val="9"/>
-  </w:num>
-  <w:num w:numId="26">
-    <w:abstractNumId w:val="10"/>
-  </w:num>
-  <w:num w:numId="27">
-    <w:abstractNumId w:val="1"/>
   </w:num>
 </w:numbering>
 </file>

--- a/Unit2/Unit2 1-2.docx
+++ b/Unit2/Unit2 1-2.docx
@@ -633,7 +633,22 @@
         <w:rPr>
           <w:rFonts w:ascii="Arial" w:hAnsi="Arial"/>
         </w:rPr>
-        <w:t xml:space="preserve">Have students read this article about aggregate search data—technically, making search data available to researchers would help improve search engines, but it turns out that search history is intensely personal. http://www.nytimes.com/2006/08/09/technology/09aol.html </w:t>
+        <w:t xml:space="preserve">Have students read this article about aggregate search data—technically, making search data available to researchers would help improve search engines, but it turns out that search history is intensely personal. </w:t>
+      </w:r>
+      <w:hyperlink r:id="rId6" w:history="1">
+        <w:r>
+          <w:rPr>
+            <w:rStyle w:val="Hyperlink"/>
+            <w:rFonts w:ascii="Arial" w:hAnsi="Arial"/>
+          </w:rPr>
+          <w:t>http://www.nytimes.com/2006/08/09/technology/09aol.html</w:t>
+        </w:r>
+      </w:hyperlink>
+      <w:r>
+        <w:rPr>
+          <w:rFonts w:ascii="Arial" w:hAnsi="Arial"/>
+        </w:rPr>
+        <w:t xml:space="preserve"> </w:t>
       </w:r>
     </w:p>
     <w:p>
@@ -653,12 +668,15 @@
         </w:rPr>
         <w:t xml:space="preserve">The Netflix prize is another example. It has recently been cancelled due to FTC concerns over privacy. </w:t>
       </w:r>
-      <w:r>
-        <w:rPr>
-          <w:rFonts w:ascii="Arial" w:hAnsi="Arial"/>
-        </w:rPr>
-        <w:t>http://blog.netflix.com/2010/03/this-is-neil-hunt-chief-product-officer.html</w:t>
-      </w:r>
+      <w:hyperlink r:id="rId7" w:history="1">
+        <w:r>
+          <w:rPr>
+            <w:rStyle w:val="Hyperlink"/>
+            <w:rFonts w:ascii="Arial" w:hAnsi="Arial"/>
+          </w:rPr>
+          <w:t>http://blog.netflix.com/2010/03/this-is-neil-hunt-chief-product-officer.html</w:t>
+        </w:r>
+      </w:hyperlink>
     </w:p>
     <w:p>
       <w:pPr>
@@ -675,7 +693,22 @@
         <w:rPr>
           <w:rFonts w:ascii="Arial" w:hAnsi="Arial"/>
         </w:rPr>
-        <w:t xml:space="preserve">Volunteering data on Facebook and other social networking sites might tell people more about you than you intend. http://www.nytimes.com/2010/03/17/technology/17privacy.html </w:t>
+        <w:t xml:space="preserve">Volunteering data on Facebook and other social networking sites might tell people more about you than you intend. </w:t>
+      </w:r>
+      <w:hyperlink r:id="rId8" w:history="1">
+        <w:r>
+          <w:rPr>
+            <w:rStyle w:val="Hyperlink"/>
+            <w:rFonts w:ascii="Arial" w:hAnsi="Arial"/>
+          </w:rPr>
+          <w:t>http://www.nytimes.com/2010/03/17/technology/17privacy.html</w:t>
+        </w:r>
+      </w:hyperlink>
+      <w:r>
+        <w:rPr>
+          <w:rFonts w:ascii="Arial" w:hAnsi="Arial"/>
+        </w:rPr>
+        <w:t xml:space="preserve"> </w:t>
       </w:r>
     </w:p>
     <w:p>
@@ -985,11 +1018,15 @@
         </w:numPr>
         <w:rPr>
           <w:rFonts w:ascii="Arial" w:hAnsi="Arial"/>
-        </w:rPr>
-      </w:pPr>
-      <w:r>
-        <w:rPr>
-          <w:rFonts w:ascii="Arial" w:hAnsi="Arial"/>
+          <w:strike/>
+          <w:highlight w:val="red"/>
+        </w:rPr>
+      </w:pPr>
+      <w:r>
+        <w:rPr>
+          <w:rFonts w:ascii="Arial" w:hAnsi="Arial"/>
+          <w:strike/>
+          <w:highlight w:val="red"/>
         </w:rPr>
         <w:t>Assignment (will be used for the Unit 2 final project)</w:t>
       </w:r>
@@ -998,6 +1035,8 @@
       <w:pPr>
         <w:rPr>
           <w:rFonts w:ascii="Arial" w:hAnsi="Arial"/>
+          <w:strike/>
+          <w:highlight w:val="red"/>
         </w:rPr>
       </w:pPr>
     </w:p>
@@ -1010,11 +1049,15 @@
         </w:numPr>
         <w:rPr>
           <w:rFonts w:ascii="Arial" w:hAnsi="Arial"/>
-        </w:rPr>
-      </w:pPr>
-      <w:r>
-        <w:rPr>
-          <w:rFonts w:ascii="Arial" w:hAnsi="Arial"/>
+          <w:strike/>
+          <w:highlight w:val="red"/>
+        </w:rPr>
+      </w:pPr>
+      <w:r>
+        <w:rPr>
+          <w:rFonts w:ascii="Arial" w:hAnsi="Arial"/>
+          <w:strike/>
+          <w:highlight w:val="red"/>
         </w:rPr>
         <w:lastRenderedPageBreak/>
         <w:t xml:space="preserve">Every day collect data related to where you go after school—location, means of transportation (walk, bike, etc.), how long it takes to get from one location to the next, </w:t>
@@ -1105,14 +1148,20 @@
         </w:numPr>
         <w:rPr>
           <w:rFonts w:ascii="Arial" w:hAnsi="Arial"/>
-        </w:rPr>
-      </w:pPr>
-      <w:r>
-        <w:rPr>
-          <w:rFonts w:ascii="Arial" w:hAnsi="Arial"/>
+          <w:strike/>
+          <w:highlight w:val="red"/>
+        </w:rPr>
+      </w:pPr>
+      <w:r>
+        <w:rPr>
+          <w:rFonts w:ascii="Arial" w:hAnsi="Arial"/>
+          <w:strike/>
+          <w:highlight w:val="red"/>
         </w:rPr>
         <w:t xml:space="preserve">Data Journal </w:t>
       </w:r>
+      <w:bookmarkStart w:id="0" w:name="_GoBack"/>
+      <w:bookmarkEnd w:id="0"/>
     </w:p>
     <w:p>
       <w:pPr>
@@ -1133,8 +1182,6 @@
           <w:rFonts w:ascii="Arial" w:hAnsi="Arial"/>
         </w:rPr>
       </w:pPr>
-      <w:bookmarkStart w:id="0" w:name="_GoBack"/>
-      <w:bookmarkEnd w:id="0"/>
     </w:p>
     <w:sectPr>
       <w:pgSz w:w="12240" w:h="15840"/>
@@ -5860,6 +5907,17 @@
       <w:contextualSpacing/>
     </w:pPr>
   </w:style>
+  <w:style w:type="character" w:styleId="Hyperlink">
+    <w:name w:val="Hyperlink"/>
+    <w:basedOn w:val="DefaultParagraphFont"/>
+    <w:uiPriority w:val="99"/>
+    <w:unhideWhenUsed/>
+    <w:rsid w:val="00C40697"/>
+    <w:rPr>
+      <w:color w:val="0000FF" w:themeColor="hyperlink"/>
+      <w:u w:val="single"/>
+    </w:rPr>
+  </w:style>
 </w:styles>
 </file>
 
@@ -6060,6 +6118,17 @@
       <w:ind w:left="720"/>
       <w:contextualSpacing/>
     </w:pPr>
+  </w:style>
+  <w:style w:type="character" w:styleId="Hyperlink">
+    <w:name w:val="Hyperlink"/>
+    <w:basedOn w:val="DefaultParagraphFont"/>
+    <w:uiPriority w:val="99"/>
+    <w:unhideWhenUsed/>
+    <w:rsid w:val="00C40697"/>
+    <w:rPr>
+      <w:color w:val="0000FF" w:themeColor="hyperlink"/>
+      <w:u w:val="single"/>
+    </w:rPr>
   </w:style>
 </w:styles>
 </file>

--- a/Unit2/Unit2 1-2.docx
+++ b/Unit2/Unit2 1-2.docx
@@ -5,14 +5,18 @@
     <w:p>
       <w:pPr>
         <w:rPr>
-          <w:rFonts w:ascii="Arial" w:hAnsi="Arial"/>
+          <w:rFonts w:ascii="Arial" w:hAnsi="Arial" w:cs="Arial"/>
           <w:b/>
-        </w:rPr>
-      </w:pPr>
-      <w:r>
-        <w:rPr>
-          <w:rFonts w:ascii="Arial" w:hAnsi="Arial"/>
+          <w:sz w:val="24"/>
+          <w:szCs w:val="24"/>
+        </w:rPr>
+      </w:pPr>
+      <w:r>
+        <w:rPr>
+          <w:rFonts w:ascii="Arial" w:hAnsi="Arial" w:cs="Arial"/>
           <w:b/>
+          <w:sz w:val="24"/>
+          <w:szCs w:val="24"/>
         </w:rPr>
         <w:t>Daily Lesson Plans</w:t>
       </w:r>
@@ -20,19 +24,25 @@
     <w:p>
       <w:pPr>
         <w:rPr>
-          <w:rFonts w:ascii="Arial" w:hAnsi="Arial"/>
-        </w:rPr>
-      </w:pPr>
-      <w:r>
-        <w:rPr>
-          <w:rFonts w:ascii="Arial" w:hAnsi="Arial"/>
+          <w:rFonts w:ascii="Arial" w:hAnsi="Arial" w:cs="Arial"/>
+          <w:sz w:val="24"/>
+          <w:szCs w:val="24"/>
+        </w:rPr>
+      </w:pPr>
+      <w:r>
+        <w:rPr>
+          <w:rFonts w:ascii="Arial" w:hAnsi="Arial" w:cs="Arial"/>
           <w:b/>
+          <w:sz w:val="24"/>
+          <w:szCs w:val="24"/>
         </w:rPr>
         <w:t>Instructional Days:</w:t>
       </w:r>
       <w:r>
         <w:rPr>
-          <w:rFonts w:ascii="Arial" w:hAnsi="Arial"/>
+          <w:rFonts w:ascii="Arial" w:hAnsi="Arial" w:cs="Arial"/>
+          <w:sz w:val="24"/>
+          <w:szCs w:val="24"/>
         </w:rPr>
         <w:t xml:space="preserve"> 1-2</w:t>
       </w:r>
@@ -40,19 +50,25 @@
     <w:p>
       <w:pPr>
         <w:rPr>
-          <w:rFonts w:ascii="Arial" w:hAnsi="Arial"/>
-        </w:rPr>
-      </w:pPr>
-      <w:r>
-        <w:rPr>
-          <w:rFonts w:ascii="Arial" w:hAnsi="Arial"/>
+          <w:rFonts w:ascii="Arial" w:hAnsi="Arial" w:cs="Arial"/>
+          <w:sz w:val="24"/>
+          <w:szCs w:val="24"/>
+        </w:rPr>
+      </w:pPr>
+      <w:r>
+        <w:rPr>
+          <w:rFonts w:ascii="Arial" w:hAnsi="Arial" w:cs="Arial"/>
           <w:b/>
+          <w:sz w:val="24"/>
+          <w:szCs w:val="24"/>
         </w:rPr>
         <w:t>Topic Description</w:t>
       </w:r>
       <w:r>
         <w:rPr>
-          <w:rFonts w:ascii="Arial" w:hAnsi="Arial"/>
+          <w:rFonts w:ascii="Arial" w:hAnsi="Arial" w:cs="Arial"/>
+          <w:sz w:val="24"/>
+          <w:szCs w:val="24"/>
         </w:rPr>
         <w:t>: This lesson sets the stage for the unit. It provides an overview of data collection and problem solving that will be needed in order to complete the final project.</w:t>
       </w:r>
@@ -60,14 +76,18 @@
     <w:p>
       <w:pPr>
         <w:rPr>
-          <w:rFonts w:ascii="Arial" w:hAnsi="Arial"/>
+          <w:rFonts w:ascii="Arial" w:hAnsi="Arial" w:cs="Arial"/>
           <w:b/>
-        </w:rPr>
-      </w:pPr>
-      <w:r>
-        <w:rPr>
-          <w:rFonts w:ascii="Arial" w:hAnsi="Arial"/>
+          <w:sz w:val="24"/>
+          <w:szCs w:val="24"/>
+        </w:rPr>
+      </w:pPr>
+      <w:r>
+        <w:rPr>
+          <w:rFonts w:ascii="Arial" w:hAnsi="Arial" w:cs="Arial"/>
           <w:b/>
+          <w:sz w:val="24"/>
+          <w:szCs w:val="24"/>
         </w:rPr>
         <w:t>Objectives:</w:t>
       </w:r>
@@ -75,12 +95,16 @@
     <w:p>
       <w:pPr>
         <w:rPr>
-          <w:rFonts w:ascii="Arial" w:hAnsi="Arial"/>
-        </w:rPr>
-      </w:pPr>
-      <w:r>
-        <w:rPr>
-          <w:rFonts w:ascii="Arial" w:hAnsi="Arial"/>
+          <w:rFonts w:ascii="Arial" w:hAnsi="Arial" w:cs="Arial"/>
+          <w:sz w:val="24"/>
+          <w:szCs w:val="24"/>
+        </w:rPr>
+      </w:pPr>
+      <w:r>
+        <w:rPr>
+          <w:rFonts w:ascii="Arial" w:hAnsi="Arial" w:cs="Arial"/>
+          <w:sz w:val="24"/>
+          <w:szCs w:val="24"/>
         </w:rPr>
         <w:t>The student will be able to:</w:t>
       </w:r>
@@ -93,12 +117,16 @@
           <w:numId w:val="39"/>
         </w:numPr>
         <w:rPr>
-          <w:rFonts w:ascii="Arial" w:hAnsi="Arial"/>
-        </w:rPr>
-      </w:pPr>
-      <w:r>
-        <w:rPr>
-          <w:rFonts w:ascii="Arial" w:hAnsi="Arial"/>
+          <w:rFonts w:ascii="Arial" w:hAnsi="Arial" w:cs="Arial"/>
+          <w:sz w:val="24"/>
+          <w:szCs w:val="24"/>
+        </w:rPr>
+      </w:pPr>
+      <w:r>
+        <w:rPr>
+          <w:rFonts w:ascii="Arial" w:hAnsi="Arial" w:cs="Arial"/>
+          <w:sz w:val="24"/>
+          <w:szCs w:val="24"/>
         </w:rPr>
         <w:t xml:space="preserve">Recognize various forms of communication as data exchange. </w:t>
       </w:r>
@@ -111,12 +139,16 @@
           <w:numId w:val="39"/>
         </w:numPr>
         <w:rPr>
-          <w:rFonts w:ascii="Arial" w:hAnsi="Arial"/>
-        </w:rPr>
-      </w:pPr>
-      <w:r>
-        <w:rPr>
-          <w:rFonts w:ascii="Arial" w:hAnsi="Arial"/>
+          <w:rFonts w:ascii="Arial" w:hAnsi="Arial" w:cs="Arial"/>
+          <w:sz w:val="24"/>
+          <w:szCs w:val="24"/>
+        </w:rPr>
+      </w:pPr>
+      <w:r>
+        <w:rPr>
+          <w:rFonts w:ascii="Arial" w:hAnsi="Arial" w:cs="Arial"/>
+          <w:sz w:val="24"/>
+          <w:szCs w:val="24"/>
         </w:rPr>
         <w:t xml:space="preserve">Describe the implications of data exchange on social interactions. </w:t>
       </w:r>
@@ -129,12 +161,16 @@
           <w:numId w:val="39"/>
         </w:numPr>
         <w:rPr>
-          <w:rFonts w:ascii="Arial" w:hAnsi="Arial"/>
-        </w:rPr>
-      </w:pPr>
-      <w:r>
-        <w:rPr>
-          <w:rFonts w:ascii="Arial" w:hAnsi="Arial"/>
+          <w:rFonts w:ascii="Arial" w:hAnsi="Arial" w:cs="Arial"/>
+          <w:sz w:val="24"/>
+          <w:szCs w:val="24"/>
+        </w:rPr>
+      </w:pPr>
+      <w:r>
+        <w:rPr>
+          <w:rFonts w:ascii="Arial" w:hAnsi="Arial" w:cs="Arial"/>
+          <w:sz w:val="24"/>
+          <w:szCs w:val="24"/>
         </w:rPr>
         <w:t xml:space="preserve">Consider privacy of data that they create. </w:t>
       </w:r>
@@ -147,12 +183,16 @@
           <w:numId w:val="39"/>
         </w:numPr>
         <w:rPr>
-          <w:rFonts w:ascii="Arial" w:hAnsi="Arial"/>
-        </w:rPr>
-      </w:pPr>
-      <w:r>
-        <w:rPr>
-          <w:rFonts w:ascii="Arial" w:hAnsi="Arial"/>
+          <w:rFonts w:ascii="Arial" w:hAnsi="Arial" w:cs="Arial"/>
+          <w:sz w:val="24"/>
+          <w:szCs w:val="24"/>
+        </w:rPr>
+      </w:pPr>
+      <w:r>
+        <w:rPr>
+          <w:rFonts w:ascii="Arial" w:hAnsi="Arial" w:cs="Arial"/>
+          <w:sz w:val="24"/>
+          <w:szCs w:val="24"/>
         </w:rPr>
         <w:t xml:space="preserve">Explain the difference between data used for making a case and data that informs a discovery. </w:t>
       </w:r>
@@ -165,18 +205,24 @@
           <w:numId w:val="39"/>
         </w:numPr>
         <w:rPr>
-          <w:rFonts w:ascii="Arial" w:hAnsi="Arial"/>
-        </w:rPr>
-      </w:pPr>
-      <w:r>
-        <w:rPr>
-          <w:rFonts w:ascii="Arial" w:hAnsi="Arial"/>
+          <w:rFonts w:ascii="Arial" w:hAnsi="Arial" w:cs="Arial"/>
+          <w:sz w:val="24"/>
+          <w:szCs w:val="24"/>
+        </w:rPr>
+      </w:pPr>
+      <w:r>
+        <w:rPr>
+          <w:rFonts w:ascii="Arial" w:hAnsi="Arial" w:cs="Arial"/>
+          <w:sz w:val="24"/>
+          <w:szCs w:val="24"/>
         </w:rPr>
         <w:t xml:space="preserve">Describe good research questions. </w:t>
       </w:r>
       <w:r>
         <w:rPr>
-          <w:rFonts w:ascii="Arial" w:hAnsi="Arial"/>
+          <w:rFonts w:ascii="Arial" w:hAnsi="Arial" w:cs="Arial"/>
+          <w:sz w:val="24"/>
+          <w:szCs w:val="24"/>
         </w:rPr>
         <w:tab/>
       </w:r>
@@ -184,14 +230,18 @@
     <w:p>
       <w:pPr>
         <w:rPr>
-          <w:rFonts w:ascii="Arial" w:hAnsi="Arial"/>
+          <w:rFonts w:ascii="Arial" w:hAnsi="Arial" w:cs="Arial"/>
           <w:b/>
-        </w:rPr>
-      </w:pPr>
-      <w:r>
-        <w:rPr>
-          <w:rFonts w:ascii="Arial" w:hAnsi="Arial"/>
+          <w:sz w:val="24"/>
+          <w:szCs w:val="24"/>
+        </w:rPr>
+      </w:pPr>
+      <w:r>
+        <w:rPr>
+          <w:rFonts w:ascii="Arial" w:hAnsi="Arial" w:cs="Arial"/>
           <w:b/>
+          <w:sz w:val="24"/>
+          <w:szCs w:val="24"/>
         </w:rPr>
         <w:t xml:space="preserve">Outline of the Lesson: </w:t>
       </w:r>
@@ -205,12 +255,16 @@
         </w:numPr>
         <w:ind w:left="720"/>
         <w:rPr>
-          <w:rFonts w:ascii="Arial" w:hAnsi="Arial"/>
-        </w:rPr>
-      </w:pPr>
-      <w:r>
-        <w:rPr>
-          <w:rFonts w:ascii="Arial" w:hAnsi="Arial"/>
+          <w:rFonts w:ascii="Arial" w:hAnsi="Arial" w:cs="Arial"/>
+          <w:sz w:val="24"/>
+          <w:szCs w:val="24"/>
+        </w:rPr>
+      </w:pPr>
+      <w:r>
+        <w:rPr>
+          <w:rFonts w:ascii="Arial" w:hAnsi="Arial" w:cs="Arial"/>
+          <w:sz w:val="24"/>
+          <w:szCs w:val="24"/>
         </w:rPr>
         <w:t xml:space="preserve">Communication Methods and Data Chart (15 minutes) </w:t>
       </w:r>
@@ -224,12 +278,16 @@
         </w:numPr>
         <w:ind w:left="720"/>
         <w:rPr>
-          <w:rFonts w:ascii="Arial" w:hAnsi="Arial"/>
-        </w:rPr>
-      </w:pPr>
-      <w:r>
-        <w:rPr>
-          <w:rFonts w:ascii="Arial" w:hAnsi="Arial"/>
+          <w:rFonts w:ascii="Arial" w:hAnsi="Arial" w:cs="Arial"/>
+          <w:sz w:val="24"/>
+          <w:szCs w:val="24"/>
+        </w:rPr>
+      </w:pPr>
+      <w:r>
+        <w:rPr>
+          <w:rFonts w:ascii="Arial" w:hAnsi="Arial" w:cs="Arial"/>
+          <w:sz w:val="24"/>
+          <w:szCs w:val="24"/>
         </w:rPr>
         <w:t xml:space="preserve">Data Journal (15 minutes) </w:t>
       </w:r>
@@ -243,12 +301,16 @@
         </w:numPr>
         <w:ind w:left="720"/>
         <w:rPr>
-          <w:rFonts w:ascii="Arial" w:hAnsi="Arial"/>
-        </w:rPr>
-      </w:pPr>
-      <w:r>
-        <w:rPr>
-          <w:rFonts w:ascii="Arial" w:hAnsi="Arial"/>
+          <w:rFonts w:ascii="Arial" w:hAnsi="Arial" w:cs="Arial"/>
+          <w:sz w:val="24"/>
+          <w:szCs w:val="24"/>
+        </w:rPr>
+      </w:pPr>
+      <w:r>
+        <w:rPr>
+          <w:rFonts w:ascii="Arial" w:hAnsi="Arial" w:cs="Arial"/>
+          <w:sz w:val="24"/>
+          <w:szCs w:val="24"/>
         </w:rPr>
         <w:t xml:space="preserve">How data is linked back to us (25 minutes) </w:t>
       </w:r>
@@ -262,12 +324,16 @@
         </w:numPr>
         <w:ind w:left="720"/>
         <w:rPr>
-          <w:rFonts w:ascii="Arial" w:hAnsi="Arial"/>
-        </w:rPr>
-      </w:pPr>
-      <w:r>
-        <w:rPr>
-          <w:rFonts w:ascii="Arial" w:hAnsi="Arial"/>
+          <w:rFonts w:ascii="Arial" w:hAnsi="Arial" w:cs="Arial"/>
+          <w:sz w:val="24"/>
+          <w:szCs w:val="24"/>
+        </w:rPr>
+      </w:pPr>
+      <w:r>
+        <w:rPr>
+          <w:rFonts w:ascii="Arial" w:hAnsi="Arial" w:cs="Arial"/>
+          <w:sz w:val="24"/>
+          <w:szCs w:val="24"/>
         </w:rPr>
         <w:t xml:space="preserve">Solving Community Problems Activity (25 minutes) </w:t>
       </w:r>
@@ -281,12 +347,16 @@
         </w:numPr>
         <w:ind w:left="720"/>
         <w:rPr>
-          <w:rFonts w:ascii="Arial" w:hAnsi="Arial"/>
-        </w:rPr>
-      </w:pPr>
-      <w:r>
-        <w:rPr>
-          <w:rFonts w:ascii="Arial" w:hAnsi="Arial"/>
+          <w:rFonts w:ascii="Arial" w:hAnsi="Arial" w:cs="Arial"/>
+          <w:sz w:val="24"/>
+          <w:szCs w:val="24"/>
+        </w:rPr>
+      </w:pPr>
+      <w:r>
+        <w:rPr>
+          <w:rFonts w:ascii="Arial" w:hAnsi="Arial" w:cs="Arial"/>
+          <w:sz w:val="24"/>
+          <w:szCs w:val="24"/>
         </w:rPr>
         <w:t xml:space="preserve">Difference between data used for making a case and data that informs discovery (15 minutes) </w:t>
       </w:r>
@@ -300,12 +370,16 @@
         </w:numPr>
         <w:ind w:left="720"/>
         <w:rPr>
-          <w:rFonts w:ascii="Arial" w:hAnsi="Arial"/>
-        </w:rPr>
-      </w:pPr>
-      <w:r>
-        <w:rPr>
-          <w:rFonts w:ascii="Arial" w:hAnsi="Arial"/>
+          <w:rFonts w:ascii="Arial" w:hAnsi="Arial" w:cs="Arial"/>
+          <w:sz w:val="24"/>
+          <w:szCs w:val="24"/>
+        </w:rPr>
+      </w:pPr>
+      <w:r>
+        <w:rPr>
+          <w:rFonts w:ascii="Arial" w:hAnsi="Arial" w:cs="Arial"/>
+          <w:sz w:val="24"/>
+          <w:szCs w:val="24"/>
         </w:rPr>
         <w:t xml:space="preserve">Research questions (10 minutes) </w:t>
       </w:r>
@@ -319,18 +393,24 @@
         </w:numPr>
         <w:ind w:left="720"/>
         <w:rPr>
-          <w:rFonts w:ascii="Arial" w:hAnsi="Arial"/>
-        </w:rPr>
-      </w:pPr>
-      <w:r>
-        <w:rPr>
-          <w:rFonts w:ascii="Arial" w:hAnsi="Arial"/>
+          <w:rFonts w:ascii="Arial" w:hAnsi="Arial" w:cs="Arial"/>
+          <w:sz w:val="24"/>
+          <w:szCs w:val="24"/>
+        </w:rPr>
+      </w:pPr>
+      <w:r>
+        <w:rPr>
+          <w:rFonts w:ascii="Arial" w:hAnsi="Arial" w:cs="Arial"/>
+          <w:sz w:val="24"/>
+          <w:szCs w:val="24"/>
         </w:rPr>
         <w:t xml:space="preserve">Journal Entry (5 minutes) </w:t>
       </w:r>
       <w:r>
         <w:rPr>
-          <w:rFonts w:ascii="Arial" w:hAnsi="Arial"/>
+          <w:rFonts w:ascii="Arial" w:hAnsi="Arial" w:cs="Arial"/>
+          <w:sz w:val="24"/>
+          <w:szCs w:val="24"/>
         </w:rPr>
         <w:tab/>
       </w:r>
@@ -338,14 +418,18 @@
     <w:p>
       <w:pPr>
         <w:rPr>
-          <w:rFonts w:ascii="Arial" w:hAnsi="Arial"/>
+          <w:rFonts w:ascii="Arial" w:hAnsi="Arial" w:cs="Arial"/>
           <w:b/>
-        </w:rPr>
-      </w:pPr>
-      <w:r>
-        <w:rPr>
-          <w:rFonts w:ascii="Arial" w:hAnsi="Arial"/>
+          <w:sz w:val="24"/>
+          <w:szCs w:val="24"/>
+        </w:rPr>
+      </w:pPr>
+      <w:r>
+        <w:rPr>
+          <w:rFonts w:ascii="Arial" w:hAnsi="Arial" w:cs="Arial"/>
           <w:b/>
+          <w:sz w:val="24"/>
+          <w:szCs w:val="24"/>
         </w:rPr>
         <w:t xml:space="preserve">Student Activities: </w:t>
       </w:r>
@@ -358,12 +442,16 @@
           <w:numId w:val="37"/>
         </w:numPr>
         <w:rPr>
-          <w:rFonts w:ascii="Arial" w:hAnsi="Arial"/>
-        </w:rPr>
-      </w:pPr>
-      <w:r>
-        <w:rPr>
-          <w:rFonts w:ascii="Arial" w:hAnsi="Arial"/>
+          <w:rFonts w:ascii="Arial" w:hAnsi="Arial" w:cs="Arial"/>
+          <w:sz w:val="24"/>
+          <w:szCs w:val="24"/>
+        </w:rPr>
+      </w:pPr>
+      <w:r>
+        <w:rPr>
+          <w:rFonts w:ascii="Arial" w:hAnsi="Arial" w:cs="Arial"/>
+          <w:sz w:val="24"/>
+          <w:szCs w:val="24"/>
         </w:rPr>
         <w:t xml:space="preserve">Discuss Communications Methods and Data Chart with elbow partner. </w:t>
       </w:r>
@@ -376,12 +464,16 @@
           <w:numId w:val="37"/>
         </w:numPr>
         <w:rPr>
-          <w:rFonts w:ascii="Arial" w:hAnsi="Arial"/>
-        </w:rPr>
-      </w:pPr>
-      <w:r>
-        <w:rPr>
-          <w:rFonts w:ascii="Arial" w:hAnsi="Arial"/>
+          <w:rFonts w:ascii="Arial" w:hAnsi="Arial" w:cs="Arial"/>
+          <w:sz w:val="24"/>
+          <w:szCs w:val="24"/>
+        </w:rPr>
+      </w:pPr>
+      <w:r>
+        <w:rPr>
+          <w:rFonts w:ascii="Arial" w:hAnsi="Arial" w:cs="Arial"/>
+          <w:sz w:val="24"/>
+          <w:szCs w:val="24"/>
         </w:rPr>
         <w:t xml:space="preserve">Discuss Data Journal with elbow partner. </w:t>
       </w:r>
@@ -394,12 +486,16 @@
           <w:numId w:val="37"/>
         </w:numPr>
         <w:rPr>
-          <w:rFonts w:ascii="Arial" w:hAnsi="Arial"/>
-        </w:rPr>
-      </w:pPr>
-      <w:r>
-        <w:rPr>
-          <w:rFonts w:ascii="Arial" w:hAnsi="Arial"/>
+          <w:rFonts w:ascii="Arial" w:hAnsi="Arial" w:cs="Arial"/>
+          <w:sz w:val="24"/>
+          <w:szCs w:val="24"/>
+        </w:rPr>
+      </w:pPr>
+      <w:r>
+        <w:rPr>
+          <w:rFonts w:ascii="Arial" w:hAnsi="Arial" w:cs="Arial"/>
+          <w:sz w:val="24"/>
+          <w:szCs w:val="24"/>
         </w:rPr>
         <w:t xml:space="preserve">Groups complete Solving Community Problems activity. </w:t>
       </w:r>
@@ -412,12 +508,16 @@
           <w:numId w:val="36"/>
         </w:numPr>
         <w:rPr>
-          <w:rFonts w:ascii="Arial" w:hAnsi="Arial"/>
-        </w:rPr>
-      </w:pPr>
-      <w:r>
-        <w:rPr>
-          <w:rFonts w:ascii="Arial" w:hAnsi="Arial"/>
+          <w:rFonts w:ascii="Arial" w:hAnsi="Arial" w:cs="Arial"/>
+          <w:sz w:val="24"/>
+          <w:szCs w:val="24"/>
+        </w:rPr>
+      </w:pPr>
+      <w:r>
+        <w:rPr>
+          <w:rFonts w:ascii="Arial" w:hAnsi="Arial" w:cs="Arial"/>
+          <w:sz w:val="24"/>
+          <w:szCs w:val="24"/>
         </w:rPr>
         <w:t xml:space="preserve">Complete journal entry. </w:t>
       </w:r>
@@ -425,14 +525,18 @@
     <w:p>
       <w:pPr>
         <w:rPr>
-          <w:rFonts w:ascii="Arial" w:hAnsi="Arial"/>
+          <w:rFonts w:ascii="Arial" w:hAnsi="Arial" w:cs="Arial"/>
           <w:b/>
-        </w:rPr>
-      </w:pPr>
-      <w:r>
-        <w:rPr>
-          <w:rFonts w:ascii="Arial" w:hAnsi="Arial"/>
+          <w:sz w:val="24"/>
+          <w:szCs w:val="24"/>
+        </w:rPr>
+      </w:pPr>
+      <w:r>
+        <w:rPr>
+          <w:rFonts w:ascii="Arial" w:hAnsi="Arial" w:cs="Arial"/>
           <w:b/>
+          <w:sz w:val="24"/>
+          <w:szCs w:val="24"/>
         </w:rPr>
         <w:t xml:space="preserve">Teaching/Learning Strategies: </w:t>
       </w:r>
@@ -445,30 +549,40 @@
           <w:numId w:val="29"/>
         </w:numPr>
         <w:rPr>
-          <w:rFonts w:ascii="Arial" w:hAnsi="Arial"/>
-        </w:rPr>
-      </w:pPr>
-      <w:r>
-        <w:rPr>
-          <w:rFonts w:ascii="Arial" w:hAnsi="Arial"/>
+          <w:rFonts w:ascii="Arial" w:hAnsi="Arial" w:cs="Arial"/>
+          <w:sz w:val="24"/>
+          <w:szCs w:val="24"/>
+        </w:rPr>
+      </w:pPr>
+      <w:r>
+        <w:rPr>
+          <w:rFonts w:ascii="Arial" w:hAnsi="Arial" w:cs="Arial"/>
+          <w:sz w:val="24"/>
+          <w:szCs w:val="24"/>
         </w:rPr>
         <w:t xml:space="preserve">Have students share their Communications Methods </w:t>
       </w:r>
       <w:r>
         <w:rPr>
-          <w:rFonts w:ascii="Arial" w:hAnsi="Arial"/>
+          <w:rFonts w:ascii="Arial" w:hAnsi="Arial" w:cs="Arial"/>
+          <w:sz w:val="24"/>
+          <w:szCs w:val="24"/>
         </w:rPr>
         <w:t xml:space="preserve">and Data Chart with their elbow </w:t>
       </w:r>
       <w:r>
         <w:rPr>
-          <w:rFonts w:ascii="Arial" w:hAnsi="Arial"/>
+          <w:rFonts w:ascii="Arial" w:hAnsi="Arial" w:cs="Arial"/>
+          <w:sz w:val="24"/>
+          <w:szCs w:val="24"/>
         </w:rPr>
         <w:t xml:space="preserve">     </w:t>
       </w:r>
       <w:r>
         <w:rPr>
-          <w:rFonts w:ascii="Arial" w:hAnsi="Arial"/>
+          <w:rFonts w:ascii="Arial" w:hAnsi="Arial" w:cs="Arial"/>
+          <w:sz w:val="24"/>
+          <w:szCs w:val="24"/>
         </w:rPr>
         <w:t xml:space="preserve">partner. </w:t>
       </w:r>
@@ -481,12 +595,16 @@
           <w:numId w:val="1"/>
         </w:numPr>
         <w:rPr>
-          <w:rFonts w:ascii="Arial" w:hAnsi="Arial"/>
-        </w:rPr>
-      </w:pPr>
-      <w:r>
-        <w:rPr>
-          <w:rFonts w:ascii="Arial" w:hAnsi="Arial"/>
+          <w:rFonts w:ascii="Arial" w:hAnsi="Arial" w:cs="Arial"/>
+          <w:sz w:val="24"/>
+          <w:szCs w:val="24"/>
+        </w:rPr>
+      </w:pPr>
+      <w:r>
+        <w:rPr>
+          <w:rFonts w:ascii="Arial" w:hAnsi="Arial" w:cs="Arial"/>
+          <w:sz w:val="24"/>
+          <w:szCs w:val="24"/>
         </w:rPr>
         <w:t>Remind students that this was assigned as homework in Unit 1.</w:t>
       </w:r>
@@ -499,12 +617,16 @@
           <w:numId w:val="3"/>
         </w:numPr>
         <w:rPr>
-          <w:rFonts w:ascii="Arial" w:hAnsi="Arial"/>
-        </w:rPr>
-      </w:pPr>
-      <w:r>
-        <w:rPr>
-          <w:rFonts w:ascii="Arial" w:hAnsi="Arial"/>
+          <w:rFonts w:ascii="Arial" w:hAnsi="Arial" w:cs="Arial"/>
+          <w:sz w:val="24"/>
+          <w:szCs w:val="24"/>
+        </w:rPr>
+      </w:pPr>
+      <w:r>
+        <w:rPr>
+          <w:rFonts w:ascii="Arial" w:hAnsi="Arial" w:cs="Arial"/>
+          <w:sz w:val="24"/>
+          <w:szCs w:val="24"/>
         </w:rPr>
         <w:t>Have a few students share “What data is available?”, “Who has access to the data?”</w:t>
       </w:r>
@@ -517,13 +639,18 @@
           <w:numId w:val="29"/>
         </w:numPr>
         <w:rPr>
-          <w:rFonts w:ascii="Arial" w:hAnsi="Arial"/>
-        </w:rPr>
-      </w:pPr>
-      <w:r>
-        <w:rPr>
-          <w:rFonts w:ascii="Arial" w:hAnsi="Arial"/>
-        </w:rPr>
+          <w:rFonts w:ascii="Arial" w:hAnsi="Arial" w:cs="Arial"/>
+          <w:sz w:val="24"/>
+          <w:szCs w:val="24"/>
+        </w:rPr>
+      </w:pPr>
+      <w:r>
+        <w:rPr>
+          <w:rFonts w:ascii="Arial" w:hAnsi="Arial" w:cs="Arial"/>
+          <w:sz w:val="24"/>
+          <w:szCs w:val="24"/>
+        </w:rPr>
+        <w:lastRenderedPageBreak/>
         <w:t xml:space="preserve">Data Journal Class Discussion </w:t>
       </w:r>
     </w:p>
@@ -535,12 +662,16 @@
           <w:numId w:val="5"/>
         </w:numPr>
         <w:rPr>
-          <w:rFonts w:ascii="Arial" w:hAnsi="Arial"/>
-        </w:rPr>
-      </w:pPr>
-      <w:r>
-        <w:rPr>
-          <w:rFonts w:ascii="Arial" w:hAnsi="Arial"/>
+          <w:rFonts w:ascii="Arial" w:hAnsi="Arial" w:cs="Arial"/>
+          <w:sz w:val="24"/>
+          <w:szCs w:val="24"/>
+        </w:rPr>
+      </w:pPr>
+      <w:r>
+        <w:rPr>
+          <w:rFonts w:ascii="Arial" w:hAnsi="Arial" w:cs="Arial"/>
+          <w:sz w:val="24"/>
+          <w:szCs w:val="24"/>
         </w:rPr>
         <w:t>Have students:</w:t>
       </w:r>
@@ -553,12 +684,16 @@
           <w:numId w:val="7"/>
         </w:numPr>
         <w:rPr>
-          <w:rFonts w:ascii="Arial" w:hAnsi="Arial"/>
-        </w:rPr>
-      </w:pPr>
-      <w:r>
-        <w:rPr>
-          <w:rFonts w:ascii="Arial" w:hAnsi="Arial"/>
+          <w:rFonts w:ascii="Arial" w:hAnsi="Arial" w:cs="Arial"/>
+          <w:sz w:val="24"/>
+          <w:szCs w:val="24"/>
+        </w:rPr>
+      </w:pPr>
+      <w:r>
+        <w:rPr>
+          <w:rFonts w:ascii="Arial" w:hAnsi="Arial" w:cs="Arial"/>
+          <w:sz w:val="24"/>
+          <w:szCs w:val="24"/>
         </w:rPr>
         <w:t>Compare journals with elbow partners.</w:t>
       </w:r>
@@ -571,12 +706,16 @@
           <w:numId w:val="7"/>
         </w:numPr>
         <w:rPr>
-          <w:rFonts w:ascii="Arial" w:hAnsi="Arial"/>
-        </w:rPr>
-      </w:pPr>
-      <w:r>
-        <w:rPr>
-          <w:rFonts w:ascii="Arial" w:hAnsi="Arial"/>
+          <w:rFonts w:ascii="Arial" w:hAnsi="Arial" w:cs="Arial"/>
+          <w:sz w:val="24"/>
+          <w:szCs w:val="24"/>
+        </w:rPr>
+      </w:pPr>
+      <w:r>
+        <w:rPr>
+          <w:rFonts w:ascii="Arial" w:hAnsi="Arial" w:cs="Arial"/>
+          <w:sz w:val="24"/>
+          <w:szCs w:val="24"/>
         </w:rPr>
         <w:t>Write down 5 ways that they give off data.</w:t>
       </w:r>
@@ -589,14 +728,17 @@
           <w:numId w:val="7"/>
         </w:numPr>
         <w:rPr>
-          <w:rFonts w:ascii="Arial" w:hAnsi="Arial"/>
-        </w:rPr>
-      </w:pPr>
-      <w:r>
-        <w:rPr>
-          <w:rFonts w:ascii="Arial" w:hAnsi="Arial"/>
-        </w:rPr>
-        <w:lastRenderedPageBreak/>
+          <w:rFonts w:ascii="Arial" w:hAnsi="Arial" w:cs="Arial"/>
+          <w:sz w:val="24"/>
+          <w:szCs w:val="24"/>
+        </w:rPr>
+      </w:pPr>
+      <w:r>
+        <w:rPr>
+          <w:rFonts w:ascii="Arial" w:hAnsi="Arial" w:cs="Arial"/>
+          <w:sz w:val="24"/>
+          <w:szCs w:val="24"/>
+        </w:rPr>
         <w:t xml:space="preserve">Take time to discuss what these data sources might tell us about ourselves if we “aggregated” or collected these data from lots of people – What good might be done? What services might be improved? </w:t>
       </w:r>
     </w:p>
@@ -608,12 +750,16 @@
           <w:numId w:val="7"/>
         </w:numPr>
         <w:rPr>
-          <w:rFonts w:ascii="Arial" w:hAnsi="Arial"/>
-        </w:rPr>
-      </w:pPr>
-      <w:r>
-        <w:rPr>
-          <w:rFonts w:ascii="Arial" w:hAnsi="Arial"/>
+          <w:rFonts w:ascii="Arial" w:hAnsi="Arial" w:cs="Arial"/>
+          <w:sz w:val="24"/>
+          <w:szCs w:val="24"/>
+        </w:rPr>
+      </w:pPr>
+      <w:r>
+        <w:rPr>
+          <w:rFonts w:ascii="Arial" w:hAnsi="Arial" w:cs="Arial"/>
+          <w:sz w:val="24"/>
+          <w:szCs w:val="24"/>
         </w:rPr>
         <w:t xml:space="preserve">Think about which of these ways can be linked directly back to them. What are possible implications of the data being linked back to them? </w:t>
       </w:r>
@@ -626,12 +772,46 @@
           <w:numId w:val="7"/>
         </w:numPr>
         <w:rPr>
-          <w:rFonts w:ascii="Arial" w:hAnsi="Arial"/>
-        </w:rPr>
-      </w:pPr>
-      <w:r>
-        <w:rPr>
-          <w:rFonts w:ascii="Arial" w:hAnsi="Arial"/>
+          <w:rFonts w:ascii="Arial" w:hAnsi="Arial" w:cs="Arial"/>
+          <w:sz w:val="24"/>
+          <w:szCs w:val="24"/>
+        </w:rPr>
+      </w:pPr>
+      <w:r>
+        <w:rPr>
+          <w:rFonts w:ascii="Arial" w:hAnsi="Arial" w:cs="Arial"/>
+          <w:sz w:val="24"/>
+          <w:szCs w:val="24"/>
+        </w:rPr>
+        <w:t>Have students read 3 of the articles listed below and facilitate a discussion about each.</w:t>
+      </w:r>
+      <w:r>
+        <w:rPr>
+          <w:rFonts w:ascii="Arial" w:hAnsi="Arial" w:cs="Arial"/>
+          <w:sz w:val="24"/>
+          <w:szCs w:val="24"/>
+        </w:rPr>
+        <w:t xml:space="preserve"> Pick articles based on what you think is most appropriate and relevant to your students.</w:t>
+      </w:r>
+    </w:p>
+    <w:p>
+      <w:pPr>
+        <w:pStyle w:val="ListParagraph"/>
+        <w:numPr>
+          <w:ilvl w:val="1"/>
+          <w:numId w:val="7"/>
+        </w:numPr>
+        <w:rPr>
+          <w:rFonts w:ascii="Arial" w:hAnsi="Arial" w:cs="Arial"/>
+          <w:sz w:val="24"/>
+          <w:szCs w:val="24"/>
+        </w:rPr>
+      </w:pPr>
+      <w:r>
+        <w:rPr>
+          <w:rFonts w:ascii="Arial" w:hAnsi="Arial" w:cs="Arial"/>
+          <w:sz w:val="24"/>
+          <w:szCs w:val="24"/>
         </w:rPr>
         <w:t xml:space="preserve">Have students read this article about aggregate search data—technically, making search data available to researchers would help improve search engines, but it turns out that search history is intensely personal. </w:t>
       </w:r>
@@ -639,14 +819,18 @@
         <w:r>
           <w:rPr>
             <w:rStyle w:val="Hyperlink"/>
-            <w:rFonts w:ascii="Arial" w:hAnsi="Arial"/>
+            <w:rFonts w:ascii="Arial" w:hAnsi="Arial" w:cs="Arial"/>
+            <w:sz w:val="24"/>
+            <w:szCs w:val="24"/>
           </w:rPr>
           <w:t>http://www.nytimes.com/2006/08/09/technology/09aol.html</w:t>
         </w:r>
       </w:hyperlink>
       <w:r>
         <w:rPr>
-          <w:rFonts w:ascii="Arial" w:hAnsi="Arial"/>
+          <w:rFonts w:ascii="Arial" w:hAnsi="Arial" w:cs="Arial"/>
+          <w:sz w:val="24"/>
+          <w:szCs w:val="24"/>
         </w:rPr>
         <w:t xml:space="preserve"> </w:t>
       </w:r>
@@ -655,16 +839,20 @@
       <w:pPr>
         <w:pStyle w:val="ListParagraph"/>
         <w:numPr>
-          <w:ilvl w:val="0"/>
+          <w:ilvl w:val="1"/>
           <w:numId w:val="7"/>
         </w:numPr>
         <w:rPr>
-          <w:rFonts w:ascii="Arial" w:hAnsi="Arial"/>
-        </w:rPr>
-      </w:pPr>
-      <w:r>
-        <w:rPr>
-          <w:rFonts w:ascii="Arial" w:hAnsi="Arial"/>
+          <w:rFonts w:ascii="Arial" w:hAnsi="Arial" w:cs="Arial"/>
+          <w:sz w:val="24"/>
+          <w:szCs w:val="24"/>
+        </w:rPr>
+      </w:pPr>
+      <w:r>
+        <w:rPr>
+          <w:rFonts w:ascii="Arial" w:hAnsi="Arial" w:cs="Arial"/>
+          <w:sz w:val="24"/>
+          <w:szCs w:val="24"/>
         </w:rPr>
         <w:t xml:space="preserve">The Netflix prize is another example. It has recently been cancelled due to FTC concerns over privacy. </w:t>
       </w:r>
@@ -672,7 +860,9 @@
         <w:r>
           <w:rPr>
             <w:rStyle w:val="Hyperlink"/>
-            <w:rFonts w:ascii="Arial" w:hAnsi="Arial"/>
+            <w:rFonts w:ascii="Arial" w:hAnsi="Arial" w:cs="Arial"/>
+            <w:sz w:val="24"/>
+            <w:szCs w:val="24"/>
           </w:rPr>
           <w:t>http://blog.netflix.com/2010/03/this-is-neil-hunt-chief-product-officer.html</w:t>
         </w:r>
@@ -682,16 +872,20 @@
       <w:pPr>
         <w:pStyle w:val="ListParagraph"/>
         <w:numPr>
-          <w:ilvl w:val="0"/>
+          <w:ilvl w:val="1"/>
           <w:numId w:val="7"/>
         </w:numPr>
         <w:rPr>
-          <w:rFonts w:ascii="Arial" w:hAnsi="Arial"/>
-        </w:rPr>
-      </w:pPr>
-      <w:r>
-        <w:rPr>
-          <w:rFonts w:ascii="Arial" w:hAnsi="Arial"/>
+          <w:rFonts w:ascii="Arial" w:hAnsi="Arial" w:cs="Arial"/>
+          <w:sz w:val="24"/>
+          <w:szCs w:val="24"/>
+        </w:rPr>
+      </w:pPr>
+      <w:r>
+        <w:rPr>
+          <w:rFonts w:ascii="Arial" w:hAnsi="Arial" w:cs="Arial"/>
+          <w:sz w:val="24"/>
+          <w:szCs w:val="24"/>
         </w:rPr>
         <w:t xml:space="preserve">Volunteering data on Facebook and other social networking sites might tell people more about you than you intend. </w:t>
       </w:r>
@@ -699,17 +893,231 @@
         <w:r>
           <w:rPr>
             <w:rStyle w:val="Hyperlink"/>
-            <w:rFonts w:ascii="Arial" w:hAnsi="Arial"/>
+            <w:rFonts w:ascii="Arial" w:hAnsi="Arial" w:cs="Arial"/>
+            <w:sz w:val="24"/>
+            <w:szCs w:val="24"/>
           </w:rPr>
           <w:t>http://www.nytimes.com/2010/03/17/technology/17privacy.html</w:t>
         </w:r>
       </w:hyperlink>
       <w:r>
         <w:rPr>
-          <w:rFonts w:ascii="Arial" w:hAnsi="Arial"/>
+          <w:rFonts w:ascii="Arial" w:hAnsi="Arial" w:cs="Arial"/>
+          <w:sz w:val="24"/>
+          <w:szCs w:val="24"/>
         </w:rPr>
         <w:t xml:space="preserve"> </w:t>
       </w:r>
+    </w:p>
+    <w:p>
+      <w:pPr>
+        <w:pStyle w:val="ListParagraph"/>
+        <w:numPr>
+          <w:ilvl w:val="1"/>
+          <w:numId w:val="7"/>
+        </w:numPr>
+        <w:rPr>
+          <w:rFonts w:ascii="Arial" w:hAnsi="Arial" w:cs="Arial"/>
+          <w:sz w:val="24"/>
+          <w:szCs w:val="24"/>
+        </w:rPr>
+      </w:pPr>
+      <w:r>
+        <w:rPr>
+          <w:rFonts w:ascii="Arial" w:hAnsi="Arial" w:cs="Arial"/>
+          <w:sz w:val="24"/>
+          <w:szCs w:val="24"/>
+        </w:rPr>
+        <w:t>Video game</w:t>
+      </w:r>
+      <w:r>
+        <w:rPr>
+          <w:rFonts w:ascii="Arial" w:hAnsi="Arial" w:cs="Arial"/>
+          <w:sz w:val="24"/>
+          <w:szCs w:val="24"/>
+        </w:rPr>
+        <w:t xml:space="preserve"> and Faceb</w:t>
+      </w:r>
+      <w:r>
+        <w:rPr>
+          <w:rFonts w:ascii="Arial" w:hAnsi="Arial" w:cs="Arial"/>
+          <w:sz w:val="24"/>
+          <w:szCs w:val="24"/>
+        </w:rPr>
+        <w:t>ook</w:t>
+      </w:r>
+      <w:r>
+        <w:rPr>
+          <w:rFonts w:ascii="Arial" w:hAnsi="Arial" w:cs="Arial"/>
+          <w:sz w:val="24"/>
+          <w:szCs w:val="24"/>
+        </w:rPr>
+        <w:t xml:space="preserve"> trash talk lands a teenager in jail. Do your students play games and </w:t>
+      </w:r>
+      <w:r>
+        <w:rPr>
+          <w:rFonts w:ascii="Arial" w:hAnsi="Arial" w:cs="Arial"/>
+          <w:sz w:val="24"/>
+          <w:szCs w:val="24"/>
+        </w:rPr>
+        <w:t>hear</w:t>
+      </w:r>
+      <w:r>
+        <w:rPr>
+          <w:rFonts w:ascii="Arial" w:hAnsi="Arial" w:cs="Arial"/>
+          <w:sz w:val="24"/>
+          <w:szCs w:val="24"/>
+        </w:rPr>
+        <w:t xml:space="preserve"> these kinds of comments? Do they make them? </w:t>
+      </w:r>
+      <w:hyperlink r:id="rId9" w:history="1">
+        <w:r>
+          <w:rPr>
+            <w:rStyle w:val="Hyperlink"/>
+            <w:rFonts w:ascii="Arial" w:hAnsi="Arial" w:cs="Arial"/>
+            <w:sz w:val="24"/>
+            <w:szCs w:val="24"/>
+          </w:rPr>
+          <w:t>http://kotaku.com/league-of-legends-player-jailed-after-terrorist-threat-610691101</w:t>
+        </w:r>
+      </w:hyperlink>
+    </w:p>
+    <w:p>
+      <w:pPr>
+        <w:pStyle w:val="ListParagraph"/>
+        <w:numPr>
+          <w:ilvl w:val="1"/>
+          <w:numId w:val="7"/>
+        </w:numPr>
+        <w:rPr>
+          <w:rFonts w:ascii="Arial" w:hAnsi="Arial" w:cs="Arial"/>
+          <w:sz w:val="24"/>
+          <w:szCs w:val="24"/>
+        </w:rPr>
+      </w:pPr>
+      <w:r>
+        <w:rPr>
+          <w:rFonts w:ascii="Arial" w:hAnsi="Arial" w:cs="Arial"/>
+          <w:sz w:val="24"/>
+          <w:szCs w:val="24"/>
+        </w:rPr>
+        <w:t xml:space="preserve">Common myths about user privacy on social media.  Did your students </w:t>
+      </w:r>
+      <w:r>
+        <w:rPr>
+          <w:rFonts w:ascii="Arial" w:hAnsi="Arial" w:cs="Arial"/>
+          <w:sz w:val="24"/>
+          <w:szCs w:val="24"/>
+        </w:rPr>
+        <w:t xml:space="preserve">find any of these surprising? </w:t>
+      </w:r>
+      <w:r>
+        <w:rPr>
+          <w:rFonts w:ascii="Arial" w:hAnsi="Arial" w:cs="Arial"/>
+          <w:sz w:val="24"/>
+          <w:szCs w:val="24"/>
+        </w:rPr>
+        <w:t xml:space="preserve">Do they read the privacy policy of sites they use? </w:t>
+      </w:r>
+      <w:hyperlink r:id="rId10" w:history="1">
+        <w:r>
+          <w:rPr>
+            <w:rStyle w:val="Hyperlink"/>
+            <w:rFonts w:ascii="Arial" w:hAnsi="Arial" w:cs="Arial"/>
+            <w:sz w:val="24"/>
+            <w:szCs w:val="24"/>
+          </w:rPr>
+          <w:t>http://blog.sgrouples.com/top-5-online-privacy-myths-about-social-media-debunked/</w:t>
+        </w:r>
+      </w:hyperlink>
+    </w:p>
+    <w:p>
+      <w:pPr>
+        <w:pStyle w:val="ListParagraph"/>
+        <w:numPr>
+          <w:ilvl w:val="1"/>
+          <w:numId w:val="7"/>
+        </w:numPr>
+        <w:rPr>
+          <w:rFonts w:ascii="Arial" w:hAnsi="Arial" w:cs="Arial"/>
+          <w:sz w:val="24"/>
+          <w:szCs w:val="24"/>
+        </w:rPr>
+      </w:pPr>
+      <w:r>
+        <w:rPr>
+          <w:rFonts w:ascii="Arial" w:hAnsi="Arial" w:cs="Arial"/>
+          <w:sz w:val="24"/>
+          <w:szCs w:val="24"/>
+        </w:rPr>
+        <w:t xml:space="preserve">PEW internet report on social media and teenagers statistics </w:t>
+      </w:r>
+      <w:hyperlink r:id="rId11" w:history="1">
+        <w:r>
+          <w:rPr>
+            <w:rStyle w:val="Hyperlink"/>
+            <w:rFonts w:ascii="Arial" w:hAnsi="Arial" w:cs="Arial"/>
+            <w:sz w:val="24"/>
+            <w:szCs w:val="24"/>
+          </w:rPr>
+          <w:t>http://www.pewinternet.org/Reports/2013/Teens-Social-Media-And-Privacy/Summary-of-Findings.aspx</w:t>
+        </w:r>
+      </w:hyperlink>
+    </w:p>
+    <w:p>
+      <w:pPr>
+        <w:pStyle w:val="ListParagraph"/>
+        <w:numPr>
+          <w:ilvl w:val="1"/>
+          <w:numId w:val="7"/>
+        </w:numPr>
+        <w:rPr>
+          <w:rFonts w:ascii="Arial" w:hAnsi="Arial" w:cs="Arial"/>
+          <w:sz w:val="24"/>
+          <w:szCs w:val="24"/>
+        </w:rPr>
+      </w:pPr>
+      <w:r>
+        <w:rPr>
+          <w:rFonts w:ascii="Arial" w:hAnsi="Arial" w:cs="Arial"/>
+          <w:sz w:val="24"/>
+          <w:szCs w:val="24"/>
+        </w:rPr>
+        <w:t xml:space="preserve">Privacy concerns over the next generation of video game consoles </w:t>
+      </w:r>
+      <w:hyperlink r:id="rId12" w:history="1">
+        <w:r>
+          <w:rPr>
+            <w:rStyle w:val="Hyperlink"/>
+            <w:rFonts w:ascii="Arial" w:hAnsi="Arial" w:cs="Arial"/>
+            <w:sz w:val="24"/>
+            <w:szCs w:val="24"/>
+          </w:rPr>
+          <w:t>http://www.nbcnews.com/technology/game-surveillance-privacy-advocates-concerned-over-new-consoles-6C10732136</w:t>
+        </w:r>
+      </w:hyperlink>
+    </w:p>
+    <w:p>
+      <w:pPr>
+        <w:pStyle w:val="ListParagraph"/>
+        <w:ind w:left="2520"/>
+        <w:rPr>
+          <w:rFonts w:ascii="Arial" w:hAnsi="Arial" w:cs="Arial"/>
+          <w:sz w:val="24"/>
+          <w:szCs w:val="24"/>
+        </w:rPr>
+      </w:pPr>
+    </w:p>
+    <w:p>
+      <w:pPr>
+        <w:pStyle w:val="ListParagraph"/>
+        <w:ind w:left="2520"/>
+        <w:rPr>
+          <w:rFonts w:ascii="Arial" w:hAnsi="Arial" w:cs="Arial"/>
+          <w:sz w:val="24"/>
+          <w:szCs w:val="24"/>
+        </w:rPr>
+      </w:pPr>
     </w:p>
     <w:p>
       <w:pPr>
@@ -719,12 +1127,16 @@
           <w:numId w:val="29"/>
         </w:numPr>
         <w:rPr>
-          <w:rFonts w:ascii="Arial" w:hAnsi="Arial"/>
-        </w:rPr>
-      </w:pPr>
-      <w:r>
-        <w:rPr>
-          <w:rFonts w:ascii="Arial" w:hAnsi="Arial"/>
+          <w:rFonts w:ascii="Arial" w:hAnsi="Arial" w:cs="Arial"/>
+          <w:sz w:val="24"/>
+          <w:szCs w:val="24"/>
+        </w:rPr>
+      </w:pPr>
+      <w:r>
+        <w:rPr>
+          <w:rFonts w:ascii="Arial" w:hAnsi="Arial" w:cs="Arial"/>
+          <w:sz w:val="24"/>
+          <w:szCs w:val="24"/>
         </w:rPr>
         <w:t>Solving Community Problems</w:t>
       </w:r>
@@ -737,12 +1149,16 @@
           <w:numId w:val="10"/>
         </w:numPr>
         <w:rPr>
-          <w:rFonts w:ascii="Arial" w:hAnsi="Arial"/>
-        </w:rPr>
-      </w:pPr>
-      <w:r>
-        <w:rPr>
-          <w:rFonts w:ascii="Arial" w:hAnsi="Arial"/>
+          <w:rFonts w:ascii="Arial" w:hAnsi="Arial" w:cs="Arial"/>
+          <w:sz w:val="24"/>
+          <w:szCs w:val="24"/>
+        </w:rPr>
+      </w:pPr>
+      <w:r>
+        <w:rPr>
+          <w:rFonts w:ascii="Arial" w:hAnsi="Arial" w:cs="Arial"/>
+          <w:sz w:val="24"/>
+          <w:szCs w:val="24"/>
         </w:rPr>
         <w:t xml:space="preserve">Present students with a scenario related to the local community. For example, the city council wants to find out about trash disposal in the community in order to clean up the streets. </w:t>
       </w:r>
@@ -755,12 +1171,16 @@
           <w:numId w:val="12"/>
         </w:numPr>
         <w:rPr>
-          <w:rFonts w:ascii="Arial" w:hAnsi="Arial"/>
-        </w:rPr>
-      </w:pPr>
-      <w:r>
-        <w:rPr>
-          <w:rFonts w:ascii="Arial" w:hAnsi="Arial"/>
+          <w:rFonts w:ascii="Arial" w:hAnsi="Arial" w:cs="Arial"/>
+          <w:sz w:val="24"/>
+          <w:szCs w:val="24"/>
+        </w:rPr>
+      </w:pPr>
+      <w:r>
+        <w:rPr>
+          <w:rFonts w:ascii="Arial" w:hAnsi="Arial" w:cs="Arial"/>
+          <w:sz w:val="24"/>
+          <w:szCs w:val="24"/>
         </w:rPr>
         <w:t>Have students work in groups of 3-4 to outline how they would</w:t>
       </w:r>
@@ -773,12 +1193,16 @@
           <w:numId w:val="7"/>
         </w:numPr>
         <w:rPr>
-          <w:rFonts w:ascii="Arial" w:hAnsi="Arial"/>
-        </w:rPr>
-      </w:pPr>
-      <w:r>
-        <w:rPr>
-          <w:rFonts w:ascii="Arial" w:hAnsi="Arial"/>
+          <w:rFonts w:ascii="Arial" w:hAnsi="Arial" w:cs="Arial"/>
+          <w:sz w:val="24"/>
+          <w:szCs w:val="24"/>
+        </w:rPr>
+      </w:pPr>
+      <w:r>
+        <w:rPr>
+          <w:rFonts w:ascii="Arial" w:hAnsi="Arial" w:cs="Arial"/>
+          <w:sz w:val="24"/>
+          <w:szCs w:val="24"/>
         </w:rPr>
         <w:t>Approach the problem</w:t>
       </w:r>
@@ -791,12 +1215,16 @@
           <w:numId w:val="7"/>
         </w:numPr>
         <w:rPr>
-          <w:rFonts w:ascii="Arial" w:hAnsi="Arial"/>
-        </w:rPr>
-      </w:pPr>
-      <w:r>
-        <w:rPr>
-          <w:rFonts w:ascii="Arial" w:hAnsi="Arial"/>
+          <w:rFonts w:ascii="Arial" w:hAnsi="Arial" w:cs="Arial"/>
+          <w:sz w:val="24"/>
+          <w:szCs w:val="24"/>
+        </w:rPr>
+      </w:pPr>
+      <w:r>
+        <w:rPr>
+          <w:rFonts w:ascii="Arial" w:hAnsi="Arial" w:cs="Arial"/>
+          <w:sz w:val="24"/>
+          <w:szCs w:val="24"/>
         </w:rPr>
         <w:t xml:space="preserve">What kind of data they might need to collect </w:t>
       </w:r>
@@ -809,28 +1237,18 @@
           <w:numId w:val="7"/>
         </w:numPr>
         <w:rPr>
-          <w:rFonts w:ascii="Arial" w:hAnsi="Arial"/>
-        </w:rPr>
-      </w:pPr>
-      <w:r>
-        <w:rPr>
-          <w:rFonts w:ascii="Arial" w:hAnsi="Arial"/>
-        </w:rPr>
-        <w:t xml:space="preserve">How they would collect and </w:t>
-      </w:r>
-      <w:proofErr w:type="spellStart"/>
-      <w:r>
-        <w:rPr>
-          <w:rFonts w:ascii="Arial" w:hAnsi="Arial"/>
-        </w:rPr>
-        <w:t>analyze</w:t>
-      </w:r>
-      <w:proofErr w:type="spellEnd"/>
-      <w:r>
-        <w:rPr>
-          <w:rFonts w:ascii="Arial" w:hAnsi="Arial"/>
-        </w:rPr>
-        <w:t xml:space="preserve"> the data</w:t>
+          <w:rFonts w:ascii="Arial" w:hAnsi="Arial" w:cs="Arial"/>
+          <w:sz w:val="24"/>
+          <w:szCs w:val="24"/>
+        </w:rPr>
+      </w:pPr>
+      <w:r>
+        <w:rPr>
+          <w:rFonts w:ascii="Arial" w:hAnsi="Arial" w:cs="Arial"/>
+          <w:sz w:val="24"/>
+          <w:szCs w:val="24"/>
+        </w:rPr>
+        <w:t>How they would collect and analyze the data</w:t>
       </w:r>
     </w:p>
     <w:p>
@@ -841,12 +1259,16 @@
           <w:numId w:val="10"/>
         </w:numPr>
         <w:rPr>
-          <w:rFonts w:ascii="Arial" w:hAnsi="Arial"/>
-        </w:rPr>
-      </w:pPr>
-      <w:r>
-        <w:rPr>
-          <w:rFonts w:ascii="Arial" w:hAnsi="Arial"/>
+          <w:rFonts w:ascii="Arial" w:hAnsi="Arial" w:cs="Arial"/>
+          <w:sz w:val="24"/>
+          <w:szCs w:val="24"/>
+        </w:rPr>
+      </w:pPr>
+      <w:r>
+        <w:rPr>
+          <w:rFonts w:ascii="Arial" w:hAnsi="Arial" w:cs="Arial"/>
+          <w:sz w:val="24"/>
+          <w:szCs w:val="24"/>
         </w:rPr>
         <w:t>Lead a discussion to get at their thoughts. Highlight the differences between making a case and discovery. How would the choice between these determine the kinds of data you would collect?</w:t>
       </w:r>
@@ -859,12 +1281,16 @@
           <w:numId w:val="7"/>
         </w:numPr>
         <w:rPr>
-          <w:rFonts w:ascii="Arial" w:hAnsi="Arial"/>
-        </w:rPr>
-      </w:pPr>
-      <w:r>
-        <w:rPr>
-          <w:rFonts w:ascii="Arial" w:hAnsi="Arial"/>
+          <w:rFonts w:ascii="Arial" w:hAnsi="Arial" w:cs="Arial"/>
+          <w:sz w:val="24"/>
+          <w:szCs w:val="24"/>
+        </w:rPr>
+      </w:pPr>
+      <w:r>
+        <w:rPr>
+          <w:rFonts w:ascii="Arial" w:hAnsi="Arial" w:cs="Arial"/>
+          <w:sz w:val="24"/>
+          <w:szCs w:val="24"/>
         </w:rPr>
         <w:t xml:space="preserve">Making a case (advocacy)—Use data to document situations that contribute to make a positive or negative case for something. (e.g., Let the Metro know about timing of trains and buses; tell the principal about something that needs to be done at the school; tell someone about something you’d like to see continued. </w:t>
       </w:r>
@@ -877,28 +1303,18 @@
           <w:numId w:val="7"/>
         </w:numPr>
         <w:rPr>
-          <w:rFonts w:ascii="Arial" w:hAnsi="Arial"/>
-        </w:rPr>
-      </w:pPr>
-      <w:r>
-        <w:rPr>
-          <w:rFonts w:ascii="Arial" w:hAnsi="Arial"/>
-        </w:rPr>
-        <w:t>Discovery—Collect data to document situations and then use the data to learn something. (e.g., could your food choices be improved</w:t>
-      </w:r>
-      <w:proofErr w:type="gramStart"/>
-      <w:r>
-        <w:rPr>
-          <w:rFonts w:ascii="Arial" w:hAnsi="Arial"/>
-        </w:rPr>
-        <w:t>?;</w:t>
-      </w:r>
-      <w:proofErr w:type="gramEnd"/>
-      <w:r>
-        <w:rPr>
-          <w:rFonts w:ascii="Arial" w:hAnsi="Arial"/>
-        </w:rPr>
-        <w:t xml:space="preserve"> do I always take an efficient route to activities?) </w:t>
+          <w:rFonts w:ascii="Arial" w:hAnsi="Arial" w:cs="Arial"/>
+          <w:sz w:val="24"/>
+          <w:szCs w:val="24"/>
+        </w:rPr>
+      </w:pPr>
+      <w:r>
+        <w:rPr>
+          <w:rFonts w:ascii="Arial" w:hAnsi="Arial" w:cs="Arial"/>
+          <w:sz w:val="24"/>
+          <w:szCs w:val="24"/>
+        </w:rPr>
+        <w:t xml:space="preserve">Discovery—Collect data to document situations and then use the data to learn something. (e.g., could your food choices be improved?; do I always take an efficient route to activities?) </w:t>
       </w:r>
     </w:p>
     <w:p>
@@ -909,12 +1325,16 @@
           <w:numId w:val="12"/>
         </w:numPr>
         <w:rPr>
-          <w:rFonts w:ascii="Arial" w:hAnsi="Arial"/>
-        </w:rPr>
-      </w:pPr>
-      <w:r>
-        <w:rPr>
-          <w:rFonts w:ascii="Arial" w:hAnsi="Arial"/>
+          <w:rFonts w:ascii="Arial" w:hAnsi="Arial" w:cs="Arial"/>
+          <w:sz w:val="24"/>
+          <w:szCs w:val="24"/>
+        </w:rPr>
+      </w:pPr>
+      <w:r>
+        <w:rPr>
+          <w:rFonts w:ascii="Arial" w:hAnsi="Arial" w:cs="Arial"/>
+          <w:sz w:val="24"/>
+          <w:szCs w:val="24"/>
         </w:rPr>
         <w:t>What research questions might you ask in each case?</w:t>
       </w:r>
@@ -927,12 +1347,16 @@
           <w:numId w:val="7"/>
         </w:numPr>
         <w:rPr>
-          <w:rFonts w:ascii="Arial" w:hAnsi="Arial"/>
-        </w:rPr>
-      </w:pPr>
-      <w:r>
-        <w:rPr>
-          <w:rFonts w:ascii="Arial" w:hAnsi="Arial"/>
+          <w:rFonts w:ascii="Arial" w:hAnsi="Arial" w:cs="Arial"/>
+          <w:sz w:val="24"/>
+          <w:szCs w:val="24"/>
+        </w:rPr>
+      </w:pPr>
+      <w:r>
+        <w:rPr>
+          <w:rFonts w:ascii="Arial" w:hAnsi="Arial" w:cs="Arial"/>
+          <w:sz w:val="24"/>
+          <w:szCs w:val="24"/>
         </w:rPr>
         <w:t xml:space="preserve">What is your research question? </w:t>
       </w:r>
@@ -945,12 +1369,16 @@
           <w:numId w:val="7"/>
         </w:numPr>
         <w:rPr>
-          <w:rFonts w:ascii="Arial" w:hAnsi="Arial"/>
-        </w:rPr>
-      </w:pPr>
-      <w:r>
-        <w:rPr>
-          <w:rFonts w:ascii="Arial" w:hAnsi="Arial"/>
+          <w:rFonts w:ascii="Arial" w:hAnsi="Arial" w:cs="Arial"/>
+          <w:sz w:val="24"/>
+          <w:szCs w:val="24"/>
+        </w:rPr>
+      </w:pPr>
+      <w:r>
+        <w:rPr>
+          <w:rFonts w:ascii="Arial" w:hAnsi="Arial" w:cs="Arial"/>
+          <w:sz w:val="24"/>
+          <w:szCs w:val="24"/>
         </w:rPr>
         <w:t xml:space="preserve">Why did you choose to collect these data for this question? </w:t>
       </w:r>
@@ -963,12 +1391,16 @@
           <w:numId w:val="7"/>
         </w:numPr>
         <w:rPr>
-          <w:rFonts w:ascii="Arial" w:hAnsi="Arial"/>
-        </w:rPr>
-      </w:pPr>
-      <w:r>
-        <w:rPr>
-          <w:rFonts w:ascii="Arial" w:hAnsi="Arial"/>
+          <w:rFonts w:ascii="Arial" w:hAnsi="Arial" w:cs="Arial"/>
+          <w:sz w:val="24"/>
+          <w:szCs w:val="24"/>
+        </w:rPr>
+      </w:pPr>
+      <w:r>
+        <w:rPr>
+          <w:rFonts w:ascii="Arial" w:hAnsi="Arial" w:cs="Arial"/>
+          <w:sz w:val="24"/>
+          <w:szCs w:val="24"/>
         </w:rPr>
         <w:t xml:space="preserve">What are the limits of this data? </w:t>
       </w:r>
@@ -981,12 +1413,16 @@
           <w:numId w:val="7"/>
         </w:numPr>
         <w:rPr>
-          <w:rFonts w:ascii="Arial" w:hAnsi="Arial"/>
-        </w:rPr>
-      </w:pPr>
-      <w:r>
-        <w:rPr>
-          <w:rFonts w:ascii="Arial" w:hAnsi="Arial"/>
+          <w:rFonts w:ascii="Arial" w:hAnsi="Arial" w:cs="Arial"/>
+          <w:sz w:val="24"/>
+          <w:szCs w:val="24"/>
+        </w:rPr>
+      </w:pPr>
+      <w:r>
+        <w:rPr>
+          <w:rFonts w:ascii="Arial" w:hAnsi="Arial" w:cs="Arial"/>
+          <w:sz w:val="24"/>
+          <w:szCs w:val="24"/>
         </w:rPr>
         <w:t xml:space="preserve">What can you confidently say based on your data? </w:t>
       </w:r>
@@ -999,12 +1435,16 @@
           <w:numId w:val="22"/>
         </w:numPr>
         <w:rPr>
-          <w:rFonts w:ascii="Arial" w:hAnsi="Arial"/>
-        </w:rPr>
-      </w:pPr>
-      <w:r>
-        <w:rPr>
-          <w:rFonts w:ascii="Arial" w:hAnsi="Arial"/>
+          <w:rFonts w:ascii="Arial" w:hAnsi="Arial" w:cs="Arial"/>
+          <w:sz w:val="24"/>
+          <w:szCs w:val="24"/>
+        </w:rPr>
+      </w:pPr>
+      <w:r>
+        <w:rPr>
+          <w:rFonts w:ascii="Arial" w:hAnsi="Arial" w:cs="Arial"/>
+          <w:sz w:val="24"/>
+          <w:szCs w:val="24"/>
         </w:rPr>
         <w:t>What perspectives are left out based on your data?</w:t>
       </w:r>
@@ -1017,15 +1457,19 @@
           <w:numId w:val="29"/>
         </w:numPr>
         <w:rPr>
-          <w:rFonts w:ascii="Arial" w:hAnsi="Arial"/>
+          <w:rFonts w:ascii="Arial" w:hAnsi="Arial" w:cs="Arial"/>
           <w:strike/>
+          <w:sz w:val="24"/>
+          <w:szCs w:val="24"/>
           <w:highlight w:val="red"/>
         </w:rPr>
       </w:pPr>
       <w:r>
         <w:rPr>
-          <w:rFonts w:ascii="Arial" w:hAnsi="Arial"/>
+          <w:rFonts w:ascii="Arial" w:hAnsi="Arial" w:cs="Arial"/>
           <w:strike/>
+          <w:sz w:val="24"/>
+          <w:szCs w:val="24"/>
           <w:highlight w:val="red"/>
         </w:rPr>
         <w:t>Assignment (will be used for the Unit 2 final project)</w:t>
@@ -1034,8 +1478,10 @@
     <w:p>
       <w:pPr>
         <w:rPr>
-          <w:rFonts w:ascii="Arial" w:hAnsi="Arial"/>
+          <w:rFonts w:ascii="Arial" w:hAnsi="Arial" w:cs="Arial"/>
           <w:strike/>
+          <w:sz w:val="24"/>
+          <w:szCs w:val="24"/>
           <w:highlight w:val="red"/>
         </w:rPr>
       </w:pPr>
@@ -1048,18 +1494,21 @@
           <w:numId w:val="24"/>
         </w:numPr>
         <w:rPr>
-          <w:rFonts w:ascii="Arial" w:hAnsi="Arial"/>
+          <w:rFonts w:ascii="Arial" w:hAnsi="Arial" w:cs="Arial"/>
           <w:strike/>
+          <w:sz w:val="24"/>
+          <w:szCs w:val="24"/>
           <w:highlight w:val="red"/>
         </w:rPr>
       </w:pPr>
       <w:r>
         <w:rPr>
-          <w:rFonts w:ascii="Arial" w:hAnsi="Arial"/>
+          <w:rFonts w:ascii="Arial" w:hAnsi="Arial" w:cs="Arial"/>
           <w:strike/>
+          <w:sz w:val="24"/>
+          <w:szCs w:val="24"/>
           <w:highlight w:val="red"/>
         </w:rPr>
-        <w:lastRenderedPageBreak/>
         <w:t xml:space="preserve">Every day collect data related to where you go after school—location, means of transportation (walk, bike, etc.), how long it takes to get from one location to the next, </w:t>
       </w:r>
     </w:p>
@@ -1071,12 +1520,16 @@
           <w:numId w:val="29"/>
         </w:numPr>
         <w:rPr>
-          <w:rFonts w:ascii="Arial" w:hAnsi="Arial"/>
-        </w:rPr>
-      </w:pPr>
-      <w:r>
-        <w:rPr>
-          <w:rFonts w:ascii="Arial" w:hAnsi="Arial"/>
+          <w:rFonts w:ascii="Arial" w:hAnsi="Arial" w:cs="Arial"/>
+          <w:sz w:val="24"/>
+          <w:szCs w:val="24"/>
+        </w:rPr>
+      </w:pPr>
+      <w:r>
+        <w:rPr>
+          <w:rFonts w:ascii="Arial" w:hAnsi="Arial" w:cs="Arial"/>
+          <w:sz w:val="24"/>
+          <w:szCs w:val="24"/>
         </w:rPr>
         <w:t>Journal Entry: What are the steps you use to solve a problem?</w:t>
       </w:r>
@@ -1089,12 +1542,16 @@
           <w:numId w:val="26"/>
         </w:numPr>
         <w:rPr>
-          <w:rFonts w:ascii="Arial" w:hAnsi="Arial"/>
-        </w:rPr>
-      </w:pPr>
-      <w:r>
-        <w:rPr>
-          <w:rFonts w:ascii="Arial" w:hAnsi="Arial"/>
+          <w:rFonts w:ascii="Arial" w:hAnsi="Arial" w:cs="Arial"/>
+          <w:sz w:val="24"/>
+          <w:szCs w:val="24"/>
+        </w:rPr>
+      </w:pPr>
+      <w:r>
+        <w:rPr>
+          <w:rFonts w:ascii="Arial" w:hAnsi="Arial" w:cs="Arial"/>
+          <w:sz w:val="24"/>
+          <w:szCs w:val="24"/>
         </w:rPr>
         <w:t>Ask students to reflect on whether these steps are the same in all types of problems they solve.</w:t>
       </w:r>
@@ -1102,21 +1559,27 @@
     <w:p>
       <w:pPr>
         <w:rPr>
-          <w:rFonts w:ascii="Arial" w:hAnsi="Arial"/>
+          <w:rFonts w:ascii="Arial" w:hAnsi="Arial" w:cs="Arial"/>
           <w:b/>
-        </w:rPr>
-      </w:pPr>
-      <w:r>
-        <w:rPr>
-          <w:rFonts w:ascii="Arial" w:hAnsi="Arial"/>
+          <w:sz w:val="24"/>
+          <w:szCs w:val="24"/>
+        </w:rPr>
+      </w:pPr>
+      <w:r>
+        <w:rPr>
+          <w:rFonts w:ascii="Arial" w:hAnsi="Arial" w:cs="Arial"/>
           <w:b/>
+          <w:sz w:val="24"/>
+          <w:szCs w:val="24"/>
         </w:rPr>
         <w:t xml:space="preserve">   </w:t>
       </w:r>
       <w:r>
         <w:rPr>
-          <w:rFonts w:ascii="Arial" w:hAnsi="Arial"/>
+          <w:rFonts w:ascii="Arial" w:hAnsi="Arial" w:cs="Arial"/>
           <w:b/>
+          <w:sz w:val="24"/>
+          <w:szCs w:val="24"/>
         </w:rPr>
         <w:t>Resources:</w:t>
       </w:r>
@@ -1129,12 +1592,16 @@
           <w:numId w:val="29"/>
         </w:numPr>
         <w:rPr>
-          <w:rFonts w:ascii="Arial" w:hAnsi="Arial"/>
-        </w:rPr>
-      </w:pPr>
-      <w:r>
-        <w:rPr>
-          <w:rFonts w:ascii="Arial" w:hAnsi="Arial"/>
+          <w:rFonts w:ascii="Arial" w:hAnsi="Arial" w:cs="Arial"/>
+          <w:sz w:val="24"/>
+          <w:szCs w:val="24"/>
+        </w:rPr>
+      </w:pPr>
+      <w:r>
+        <w:rPr>
+          <w:rFonts w:ascii="Arial" w:hAnsi="Arial" w:cs="Arial"/>
+          <w:sz w:val="24"/>
+          <w:szCs w:val="24"/>
         </w:rPr>
         <w:t xml:space="preserve">Communication Methods and Data Chart </w:t>
       </w:r>
@@ -1147,41 +1614,25 @@
           <w:numId w:val="29"/>
         </w:numPr>
         <w:rPr>
-          <w:rFonts w:ascii="Arial" w:hAnsi="Arial"/>
+          <w:rFonts w:ascii="Arial" w:hAnsi="Arial" w:cs="Arial"/>
           <w:strike/>
+          <w:sz w:val="24"/>
+          <w:szCs w:val="24"/>
           <w:highlight w:val="red"/>
         </w:rPr>
       </w:pPr>
       <w:r>
         <w:rPr>
-          <w:rFonts w:ascii="Arial" w:hAnsi="Arial"/>
+          <w:rFonts w:ascii="Arial" w:hAnsi="Arial" w:cs="Arial"/>
           <w:strike/>
+          <w:sz w:val="24"/>
+          <w:szCs w:val="24"/>
           <w:highlight w:val="red"/>
         </w:rPr>
-        <w:t xml:space="preserve">Data Journal </w:t>
+        <w:t>Data Journal</w:t>
       </w:r>
       <w:bookmarkStart w:id="0" w:name="_GoBack"/>
       <w:bookmarkEnd w:id="0"/>
-    </w:p>
-    <w:p>
-      <w:pPr>
-        <w:rPr>
-          <w:rFonts w:ascii="Arial" w:hAnsi="Arial"/>
-        </w:rPr>
-      </w:pPr>
-      <w:r>
-        <w:rPr>
-          <w:rFonts w:ascii="Arial" w:hAnsi="Arial"/>
-        </w:rPr>
-        <w:t> </w:t>
-      </w:r>
-    </w:p>
-    <w:p>
-      <w:pPr>
-        <w:rPr>
-          <w:rFonts w:ascii="Arial" w:hAnsi="Arial"/>
-        </w:rPr>
-      </w:pPr>
     </w:p>
     <w:sectPr>
       <w:pgSz w:w="12240" w:h="15840"/>
@@ -4252,7 +4703,7 @@
         <w:rFonts w:ascii="Wingdings" w:hAnsi="Wingdings" w:hint="default"/>
       </w:rPr>
     </w:lvl>
-    <w:lvl w:ilvl="1" w:tplc="08090003" w:tentative="1">
+    <w:lvl w:ilvl="1" w:tplc="08090003">
       <w:start w:val="1"/>
       <w:numFmt w:val="bullet"/>
       <w:lvlText w:val="o"/>
